--- a/UTS_KEAMANAN_KOMPUTER_BOWO_YOGA.docx
+++ b/UTS_KEAMANAN_KOMPUTER_BOWO_YOGA.docx
@@ -1,6 +1,6 @@
 
 <file path=word/document.xml><?xml version="1.0" encoding="utf-8"?>
-<w:document xmlns:wpc="http://schemas.microsoft.com/office/word/2010/wordprocessingCanvas" xmlns:cx="http://schemas.microsoft.com/office/drawing/2014/chartex" xmlns:cx1="http://schemas.microsoft.com/office/drawing/2015/9/8/chartex" xmlns:cx2="http://schemas.microsoft.com/office/drawing/2015/10/21/chartex" xmlns:cx3="http://schemas.microsoft.com/office/drawing/2016/5/9/chartex" xmlns:cx4="http://schemas.microsoft.com/office/drawing/2016/5/10/chartex" xmlns:cx5="http://schemas.microsoft.com/office/drawing/2016/5/11/chartex" xmlns:cx6="http://schemas.microsoft.com/office/drawing/2016/5/12/chartex" xmlns:cx7="http://schemas.microsoft.com/office/drawing/2016/5/13/chartex" xmlns:cx8="http://schemas.microsoft.com/office/drawing/2016/5/14/chartex" xmlns:mc="http://schemas.openxmlformats.org/markup-compatibility/2006" xmlns:aink="http://schemas.microsoft.com/office/drawing/2016/ink" xmlns:am3d="http://schemas.microsoft.com/office/drawing/2017/model3d" xmlns:o="urn:schemas-microsoft-com:office:office" xmlns:oel="http://schemas.microsoft.com/office/2019/extlst" xmlns:r="http://schemas.openxmlformats.org/officeDocument/2006/relationships" xmlns:m="http://schemas.openxmlformats.org/officeDocument/2006/math" xmlns:v="urn:schemas-microsoft-com:vml" xmlns:wp14="http://schemas.microsoft.com/office/word/2010/wordprocessingDrawing" xmlns:wp="http://schemas.openxmlformats.org/drawingml/2006/wordprocessingDrawing" xmlns:w10="urn:schemas-microsoft-com:office:word" xmlns:w="http://schemas.openxmlformats.org/wordprocessingml/2006/main" xmlns:w14="http://schemas.microsoft.com/office/word/2010/wordml" xmlns:w15="http://schemas.microsoft.com/office/word/2012/wordml" xmlns:w16cex="http://schemas.microsoft.com/office/word/2018/wordml/cex" xmlns:w16cid="http://schemas.microsoft.com/office/word/2016/wordml/cid" xmlns:w16="http://schemas.microsoft.com/office/word/2018/wordml" xmlns:w16du="http://schemas.microsoft.com/office/word/2023/wordml/word16du" xmlns:w16sdtdh="http://schemas.microsoft.com/office/word/2020/wordml/sdtdatahash" xmlns:w16sdtfl="http://schemas.microsoft.com/office/word/2024/wordml/sdtformatlock" xmlns:w16se="http://schemas.microsoft.com/office/word/2015/wordml/symex" xmlns:wpg="http://schemas.microsoft.com/office/word/2010/wordprocessingGroup" xmlns:wpi="http://schemas.microsoft.com/office/word/2010/wordprocessingInk" xmlns:wne="http://schemas.microsoft.com/office/word/2006/wordml" xmlns:wps="http://schemas.microsoft.com/office/word/2010/wordprocessingShape" mc:Ignorable="w14 w15 w16se w16cid w16 w16cex w16sdtdh w16sdtfl w16du wp14">
+<w:document xmlns:wpc="http://schemas.microsoft.com/office/word/2010/wordprocessingCanvas" xmlns:cx="http://schemas.microsoft.com/office/drawing/2014/chartex" xmlns:cx1="http://schemas.microsoft.com/office/drawing/2015/9/8/chartex" xmlns:cx2="http://schemas.microsoft.com/office/drawing/2015/10/21/chartex" xmlns:cx3="http://schemas.microsoft.com/office/drawing/2016/5/9/chartex" xmlns:cx4="http://schemas.microsoft.com/office/drawing/2016/5/10/chartex" xmlns:cx5="http://schemas.microsoft.com/office/drawing/2016/5/11/chartex" xmlns:cx6="http://schemas.microsoft.com/office/drawing/2016/5/12/chartex" xmlns:cx7="http://schemas.microsoft.com/office/drawing/2016/5/13/chartex" xmlns:cx8="http://schemas.microsoft.com/office/drawing/2016/5/14/chartex" xmlns:mc="http://schemas.openxmlformats.org/markup-compatibility/2006" xmlns:aink="http://schemas.microsoft.com/office/drawing/2016/ink" xmlns:am3d="http://schemas.microsoft.com/office/drawing/2017/model3d" xmlns:o="urn:schemas-microsoft-com:office:office" xmlns:oel="http://schemas.microsoft.com/office/2019/extlst" xmlns:r="http://schemas.openxmlformats.org/officeDocument/2006/relationships" xmlns:m="http://schemas.openxmlformats.org/officeDocument/2006/math" xmlns:v="urn:schemas-microsoft-com:vml" xmlns:wp14="http://schemas.microsoft.com/office/word/2010/wordprocessingDrawing" xmlns:wp="http://schemas.openxmlformats.org/drawingml/2006/wordprocessingDrawing" xmlns:w10="urn:schemas-microsoft-com:office:word" xmlns:w="http://schemas.openxmlformats.org/wordprocessingml/2006/main" xmlns:w14="http://schemas.microsoft.com/office/word/2010/wordml" xmlns:w15="http://schemas.microsoft.com/office/word/2012/wordml" xmlns:w16cex="http://schemas.microsoft.com/office/word/2018/wordml/cex" xmlns:w16cid="http://schemas.microsoft.com/office/word/2016/wordml/cid" xmlns:w16="http://schemas.microsoft.com/office/word/2018/wordml" xmlns:w16du="http://schemas.microsoft.com/office/word/2023/wordml/word16du" xmlns:w16sdtdh="http://schemas.microsoft.com/office/word/2020/wordml/sdtdatahash" xmlns:w16se="http://schemas.microsoft.com/office/word/2015/wordml/symex" xmlns:wpg="http://schemas.microsoft.com/office/word/2010/wordprocessingGroup" xmlns:wpi="http://schemas.microsoft.com/office/word/2010/wordprocessingInk" xmlns:wne="http://schemas.microsoft.com/office/word/2006/wordml" xmlns:wps="http://schemas.microsoft.com/office/word/2010/wordprocessingShape" mc:Ignorable="w14 w15 w16se w16cid w16 w16cex w16sdtdh w16du wp14">
   <w:body>
     <w:p>
       <w:pPr>
@@ -172,8 +172,9 @@
           <w:sz w:val="32"/>
           <w:szCs w:val="32"/>
         </w:rPr>
-        <w:t xml:space="preserve"> pada Rumah Sakit Umum Daerah (RSUD) Kota Semarang</w:t>
-      </w:r>
+        <w:t xml:space="preserve"> pada Rumah Sakit Umum Daerah (RSUD) Kota </w:t>
+      </w:r>
+      <w:proofErr w:type="gramStart"/>
       <w:r>
         <w:rPr>
           <w:rFonts w:ascii="Times New Roman" w:hAnsi="Times New Roman" w:cs="Times New Roman"/>
@@ -182,8 +183,19 @@
           <w:sz w:val="32"/>
           <w:szCs w:val="32"/>
         </w:rPr>
+        <w:t>Semarang</w:t>
+      </w:r>
+      <w:r>
+        <w:rPr>
+          <w:rFonts w:ascii="Times New Roman" w:hAnsi="Times New Roman" w:cs="Times New Roman"/>
+          <w:b/>
+          <w:bCs/>
+          <w:sz w:val="32"/>
+          <w:szCs w:val="32"/>
+        </w:rPr>
         <w:t xml:space="preserve"> )</w:t>
       </w:r>
+      <w:proofErr w:type="gramEnd"/>
     </w:p>
     <w:p>
       <w:pPr>
@@ -514,20 +526,40 @@
           <w:szCs w:val="28"/>
         </w:rPr>
       </w:pPr>
+      <w:proofErr w:type="spellStart"/>
       <w:r>
         <w:rPr>
           <w:rFonts w:ascii="Times New Roman" w:hAnsi="Times New Roman" w:cs="Times New Roman"/>
           <w:sz w:val="28"/>
           <w:szCs w:val="28"/>
         </w:rPr>
-        <w:t>Disusun Oleh :</w:t>
-      </w:r>
+        <w:t>Disusun</w:t>
+      </w:r>
+      <w:proofErr w:type="spellEnd"/>
       <w:r>
         <w:rPr>
           <w:rFonts w:ascii="Times New Roman" w:hAnsi="Times New Roman" w:cs="Times New Roman"/>
           <w:sz w:val="28"/>
           <w:szCs w:val="28"/>
         </w:rPr>
+        <w:t xml:space="preserve"> </w:t>
+      </w:r>
+      <w:proofErr w:type="gramStart"/>
+      <w:r>
+        <w:rPr>
+          <w:rFonts w:ascii="Times New Roman" w:hAnsi="Times New Roman" w:cs="Times New Roman"/>
+          <w:sz w:val="28"/>
+          <w:szCs w:val="28"/>
+        </w:rPr>
+        <w:t>Oleh :</w:t>
+      </w:r>
+      <w:proofErr w:type="gramEnd"/>
+      <w:r>
+        <w:rPr>
+          <w:rFonts w:ascii="Times New Roman" w:hAnsi="Times New Roman" w:cs="Times New Roman"/>
+          <w:sz w:val="28"/>
+          <w:szCs w:val="28"/>
+        </w:rPr>
         <w:br/>
       </w:r>
     </w:p>
@@ -745,6 +777,8 @@
     </w:p>
     <w:p>
       <w:pPr>
+        <w:spacing w:after="0"/>
+        <w:jc w:val="center"/>
         <w:rPr>
           <w:rFonts w:ascii="Times New Roman" w:hAnsi="Times New Roman" w:cs="Times New Roman"/>
           <w:b/>
@@ -758,23 +792,27 @@
           <w:rFonts w:ascii="Times New Roman" w:hAnsi="Times New Roman" w:cs="Times New Roman"/>
           <w:b/>
           <w:bCs/>
-        </w:rPr>
-        <w:lastRenderedPageBreak/>
-        <w:t xml:space="preserve"> </w:t>
-      </w:r>
-      <w:r>
-        <w:rPr>
-          <w:rFonts w:ascii="Times New Roman" w:hAnsi="Times New Roman" w:cs="Times New Roman"/>
-          <w:b/>
-          <w:bCs/>
           <w:sz w:val="32"/>
           <w:szCs w:val="32"/>
         </w:rPr>
-        <w:t>PENDAHULUAN</w:t>
+        <w:lastRenderedPageBreak/>
+        <w:t xml:space="preserve">BAB </w:t>
+      </w:r>
+      <w:r>
+        <w:rPr>
+          <w:rFonts w:ascii="Times New Roman" w:hAnsi="Times New Roman" w:cs="Times New Roman"/>
+          <w:b/>
+          <w:bCs/>
+          <w:sz w:val="32"/>
+          <w:szCs w:val="32"/>
+        </w:rPr>
+        <w:t>I</w:t>
       </w:r>
     </w:p>
     <w:p>
       <w:pPr>
+        <w:spacing w:after="0"/>
+        <w:jc w:val="center"/>
         <w:rPr>
           <w:rFonts w:ascii="Times New Roman" w:hAnsi="Times New Roman" w:cs="Times New Roman"/>
           <w:b/>
@@ -783,6 +821,16 @@
           <w:szCs w:val="32"/>
         </w:rPr>
       </w:pPr>
+      <w:r>
+        <w:rPr>
+          <w:rFonts w:ascii="Times New Roman" w:hAnsi="Times New Roman" w:cs="Times New Roman"/>
+          <w:b/>
+          <w:bCs/>
+          <w:sz w:val="32"/>
+          <w:szCs w:val="32"/>
+        </w:rPr>
+        <w:t>PENDAHULUAN</w:t>
+      </w:r>
     </w:p>
     <w:p>
       <w:pPr>
@@ -790,29 +838,37 @@
           <w:rFonts w:ascii="Times New Roman" w:hAnsi="Times New Roman" w:cs="Times New Roman"/>
           <w:b/>
           <w:bCs/>
-        </w:rPr>
-      </w:pPr>
-      <w:r>
-        <w:rPr>
-          <w:rFonts w:ascii="Times New Roman" w:hAnsi="Times New Roman" w:cs="Times New Roman"/>
-          <w:b/>
-          <w:bCs/>
-        </w:rPr>
-        <w:t>1.1 Latar Belakang</w:t>
-      </w:r>
+          <w:sz w:val="32"/>
+          <w:szCs w:val="32"/>
+        </w:rPr>
+      </w:pPr>
     </w:p>
     <w:p>
       <w:pPr>
         <w:rPr>
           <w:rFonts w:ascii="Times New Roman" w:hAnsi="Times New Roman" w:cs="Times New Roman"/>
-        </w:rPr>
-      </w:pPr>
-      <w:r>
-        <w:rPr>
-          <w:rFonts w:ascii="Times New Roman" w:hAnsi="Times New Roman" w:cs="Times New Roman"/>
-        </w:rPr>
-        <w:t>Keamanan informasi telah menjadi prioritas utama bagi organisasi di era digital. Ancaman siber seperti pencurian data, malware, phishing, dan kebocoran sistem dapat menyebabkan kerugian finansial maupun reputasi. Oleh karena itu, organisasi perlu menerapkan sistem yang sistematis dan terdokumentasi untuk melindungi aset informasinya.</w:t>
-      </w:r>
+          <w:b/>
+          <w:bCs/>
+        </w:rPr>
+      </w:pPr>
+      <w:r>
+        <w:rPr>
+          <w:rFonts w:ascii="Times New Roman" w:hAnsi="Times New Roman" w:cs="Times New Roman"/>
+          <w:b/>
+          <w:bCs/>
+        </w:rPr>
+        <w:t xml:space="preserve">1.1 Latar </w:t>
+      </w:r>
+      <w:proofErr w:type="spellStart"/>
+      <w:r>
+        <w:rPr>
+          <w:rFonts w:ascii="Times New Roman" w:hAnsi="Times New Roman" w:cs="Times New Roman"/>
+          <w:b/>
+          <w:bCs/>
+        </w:rPr>
+        <w:t>Belakang</w:t>
+      </w:r>
+      <w:proofErr w:type="spellEnd"/>
     </w:p>
     <w:p>
       <w:pPr>
@@ -820,25 +876,453 @@
           <w:rFonts w:ascii="Times New Roman" w:hAnsi="Times New Roman" w:cs="Times New Roman"/>
         </w:rPr>
       </w:pPr>
-      <w:r>
-        <w:rPr>
-          <w:rFonts w:ascii="Times New Roman" w:hAnsi="Times New Roman" w:cs="Times New Roman"/>
-        </w:rPr>
-        <w:t xml:space="preserve">ISO/IEC 27001 merupakan standar internasional yang memberikan kerangka kerja dalam membangun </w:t>
-      </w:r>
-      <w:r>
-        <w:rPr>
-          <w:rFonts w:ascii="Times New Roman" w:hAnsi="Times New Roman" w:cs="Times New Roman"/>
-          <w:b/>
-          <w:bCs/>
-        </w:rPr>
-        <w:t>Sistem Manajemen Keamanan Informasi (SMKI)</w:t>
-      </w:r>
-      <w:r>
-        <w:rPr>
-          <w:rFonts w:ascii="Times New Roman" w:hAnsi="Times New Roman" w:cs="Times New Roman"/>
-        </w:rPr>
-        <w:t>. Standar ini membantu organisasi dalam mengidentifikasi, mengelola, dan meminimalkan risiko terhadap informasi yang dimilikinya. Melalui penerapan ISO 27001, organisasi dapat menunjukkan komitmen terhadap keamanan informasi kepada pihak internal dan eksternal.</w:t>
+      <w:proofErr w:type="spellStart"/>
+      <w:r>
+        <w:rPr>
+          <w:rFonts w:ascii="Times New Roman" w:hAnsi="Times New Roman" w:cs="Times New Roman"/>
+        </w:rPr>
+        <w:t>Keamanan</w:t>
+      </w:r>
+      <w:proofErr w:type="spellEnd"/>
+      <w:r>
+        <w:rPr>
+          <w:rFonts w:ascii="Times New Roman" w:hAnsi="Times New Roman" w:cs="Times New Roman"/>
+        </w:rPr>
+        <w:t xml:space="preserve"> </w:t>
+      </w:r>
+      <w:proofErr w:type="spellStart"/>
+      <w:r>
+        <w:rPr>
+          <w:rFonts w:ascii="Times New Roman" w:hAnsi="Times New Roman" w:cs="Times New Roman"/>
+        </w:rPr>
+        <w:t>informasi</w:t>
+      </w:r>
+      <w:proofErr w:type="spellEnd"/>
+      <w:r>
+        <w:rPr>
+          <w:rFonts w:ascii="Times New Roman" w:hAnsi="Times New Roman" w:cs="Times New Roman"/>
+        </w:rPr>
+        <w:t xml:space="preserve"> </w:t>
+      </w:r>
+      <w:proofErr w:type="spellStart"/>
+      <w:r>
+        <w:rPr>
+          <w:rFonts w:ascii="Times New Roman" w:hAnsi="Times New Roman" w:cs="Times New Roman"/>
+        </w:rPr>
+        <w:t>telah</w:t>
+      </w:r>
+      <w:proofErr w:type="spellEnd"/>
+      <w:r>
+        <w:rPr>
+          <w:rFonts w:ascii="Times New Roman" w:hAnsi="Times New Roman" w:cs="Times New Roman"/>
+        </w:rPr>
+        <w:t xml:space="preserve"> </w:t>
+      </w:r>
+      <w:proofErr w:type="spellStart"/>
+      <w:r>
+        <w:rPr>
+          <w:rFonts w:ascii="Times New Roman" w:hAnsi="Times New Roman" w:cs="Times New Roman"/>
+        </w:rPr>
+        <w:t>menjadi</w:t>
+      </w:r>
+      <w:proofErr w:type="spellEnd"/>
+      <w:r>
+        <w:rPr>
+          <w:rFonts w:ascii="Times New Roman" w:hAnsi="Times New Roman" w:cs="Times New Roman"/>
+        </w:rPr>
+        <w:t xml:space="preserve"> </w:t>
+      </w:r>
+      <w:proofErr w:type="spellStart"/>
+      <w:r>
+        <w:rPr>
+          <w:rFonts w:ascii="Times New Roman" w:hAnsi="Times New Roman" w:cs="Times New Roman"/>
+        </w:rPr>
+        <w:t>prioritas</w:t>
+      </w:r>
+      <w:proofErr w:type="spellEnd"/>
+      <w:r>
+        <w:rPr>
+          <w:rFonts w:ascii="Times New Roman" w:hAnsi="Times New Roman" w:cs="Times New Roman"/>
+        </w:rPr>
+        <w:t xml:space="preserve"> </w:t>
+      </w:r>
+      <w:proofErr w:type="spellStart"/>
+      <w:r>
+        <w:rPr>
+          <w:rFonts w:ascii="Times New Roman" w:hAnsi="Times New Roman" w:cs="Times New Roman"/>
+        </w:rPr>
+        <w:t>utama</w:t>
+      </w:r>
+      <w:proofErr w:type="spellEnd"/>
+      <w:r>
+        <w:rPr>
+          <w:rFonts w:ascii="Times New Roman" w:hAnsi="Times New Roman" w:cs="Times New Roman"/>
+        </w:rPr>
+        <w:t xml:space="preserve"> </w:t>
+      </w:r>
+      <w:proofErr w:type="spellStart"/>
+      <w:r>
+        <w:rPr>
+          <w:rFonts w:ascii="Times New Roman" w:hAnsi="Times New Roman" w:cs="Times New Roman"/>
+        </w:rPr>
+        <w:t>bagi</w:t>
+      </w:r>
+      <w:proofErr w:type="spellEnd"/>
+      <w:r>
+        <w:rPr>
+          <w:rFonts w:ascii="Times New Roman" w:hAnsi="Times New Roman" w:cs="Times New Roman"/>
+        </w:rPr>
+        <w:t xml:space="preserve"> </w:t>
+      </w:r>
+      <w:proofErr w:type="spellStart"/>
+      <w:r>
+        <w:rPr>
+          <w:rFonts w:ascii="Times New Roman" w:hAnsi="Times New Roman" w:cs="Times New Roman"/>
+        </w:rPr>
+        <w:t>organisasi</w:t>
+      </w:r>
+      <w:proofErr w:type="spellEnd"/>
+      <w:r>
+        <w:rPr>
+          <w:rFonts w:ascii="Times New Roman" w:hAnsi="Times New Roman" w:cs="Times New Roman"/>
+        </w:rPr>
+        <w:t xml:space="preserve"> di era digital. </w:t>
+      </w:r>
+      <w:proofErr w:type="spellStart"/>
+      <w:r>
+        <w:rPr>
+          <w:rFonts w:ascii="Times New Roman" w:hAnsi="Times New Roman" w:cs="Times New Roman"/>
+        </w:rPr>
+        <w:t>Ancaman</w:t>
+      </w:r>
+      <w:proofErr w:type="spellEnd"/>
+      <w:r>
+        <w:rPr>
+          <w:rFonts w:ascii="Times New Roman" w:hAnsi="Times New Roman" w:cs="Times New Roman"/>
+        </w:rPr>
+        <w:t xml:space="preserve"> </w:t>
+      </w:r>
+      <w:proofErr w:type="spellStart"/>
+      <w:r>
+        <w:rPr>
+          <w:rFonts w:ascii="Times New Roman" w:hAnsi="Times New Roman" w:cs="Times New Roman"/>
+        </w:rPr>
+        <w:t>siber</w:t>
+      </w:r>
+      <w:proofErr w:type="spellEnd"/>
+      <w:r>
+        <w:rPr>
+          <w:rFonts w:ascii="Times New Roman" w:hAnsi="Times New Roman" w:cs="Times New Roman"/>
+        </w:rPr>
+        <w:t xml:space="preserve"> </w:t>
+      </w:r>
+      <w:proofErr w:type="spellStart"/>
+      <w:r>
+        <w:rPr>
+          <w:rFonts w:ascii="Times New Roman" w:hAnsi="Times New Roman" w:cs="Times New Roman"/>
+        </w:rPr>
+        <w:t>seperti</w:t>
+      </w:r>
+      <w:proofErr w:type="spellEnd"/>
+      <w:r>
+        <w:rPr>
+          <w:rFonts w:ascii="Times New Roman" w:hAnsi="Times New Roman" w:cs="Times New Roman"/>
+        </w:rPr>
+        <w:t xml:space="preserve"> </w:t>
+      </w:r>
+      <w:proofErr w:type="spellStart"/>
+      <w:r>
+        <w:rPr>
+          <w:rFonts w:ascii="Times New Roman" w:hAnsi="Times New Roman" w:cs="Times New Roman"/>
+        </w:rPr>
+        <w:t>pencurian</w:t>
+      </w:r>
+      <w:proofErr w:type="spellEnd"/>
+      <w:r>
+        <w:rPr>
+          <w:rFonts w:ascii="Times New Roman" w:hAnsi="Times New Roman" w:cs="Times New Roman"/>
+        </w:rPr>
+        <w:t xml:space="preserve"> data, malware, phishing, dan </w:t>
+      </w:r>
+      <w:proofErr w:type="spellStart"/>
+      <w:r>
+        <w:rPr>
+          <w:rFonts w:ascii="Times New Roman" w:hAnsi="Times New Roman" w:cs="Times New Roman"/>
+        </w:rPr>
+        <w:t>kebocoran</w:t>
+      </w:r>
+      <w:proofErr w:type="spellEnd"/>
+      <w:r>
+        <w:rPr>
+          <w:rFonts w:ascii="Times New Roman" w:hAnsi="Times New Roman" w:cs="Times New Roman"/>
+        </w:rPr>
+        <w:t xml:space="preserve"> </w:t>
+      </w:r>
+      <w:proofErr w:type="spellStart"/>
+      <w:r>
+        <w:rPr>
+          <w:rFonts w:ascii="Times New Roman" w:hAnsi="Times New Roman" w:cs="Times New Roman"/>
+        </w:rPr>
+        <w:t>sistem</w:t>
+      </w:r>
+      <w:proofErr w:type="spellEnd"/>
+      <w:r>
+        <w:rPr>
+          <w:rFonts w:ascii="Times New Roman" w:hAnsi="Times New Roman" w:cs="Times New Roman"/>
+        </w:rPr>
+        <w:t xml:space="preserve"> </w:t>
+      </w:r>
+      <w:proofErr w:type="spellStart"/>
+      <w:r>
+        <w:rPr>
+          <w:rFonts w:ascii="Times New Roman" w:hAnsi="Times New Roman" w:cs="Times New Roman"/>
+        </w:rPr>
+        <w:t>dapat</w:t>
+      </w:r>
+      <w:proofErr w:type="spellEnd"/>
+      <w:r>
+        <w:rPr>
+          <w:rFonts w:ascii="Times New Roman" w:hAnsi="Times New Roman" w:cs="Times New Roman"/>
+        </w:rPr>
+        <w:t xml:space="preserve"> </w:t>
+      </w:r>
+      <w:proofErr w:type="spellStart"/>
+      <w:r>
+        <w:rPr>
+          <w:rFonts w:ascii="Times New Roman" w:hAnsi="Times New Roman" w:cs="Times New Roman"/>
+        </w:rPr>
+        <w:t>menyebabkan</w:t>
+      </w:r>
+      <w:proofErr w:type="spellEnd"/>
+      <w:r>
+        <w:rPr>
+          <w:rFonts w:ascii="Times New Roman" w:hAnsi="Times New Roman" w:cs="Times New Roman"/>
+        </w:rPr>
+        <w:t xml:space="preserve"> </w:t>
+      </w:r>
+      <w:proofErr w:type="spellStart"/>
+      <w:r>
+        <w:rPr>
+          <w:rFonts w:ascii="Times New Roman" w:hAnsi="Times New Roman" w:cs="Times New Roman"/>
+        </w:rPr>
+        <w:t>kerugian</w:t>
+      </w:r>
+      <w:proofErr w:type="spellEnd"/>
+      <w:r>
+        <w:rPr>
+          <w:rFonts w:ascii="Times New Roman" w:hAnsi="Times New Roman" w:cs="Times New Roman"/>
+        </w:rPr>
+        <w:t xml:space="preserve"> </w:t>
+      </w:r>
+      <w:proofErr w:type="spellStart"/>
+      <w:r>
+        <w:rPr>
+          <w:rFonts w:ascii="Times New Roman" w:hAnsi="Times New Roman" w:cs="Times New Roman"/>
+        </w:rPr>
+        <w:t>finansial</w:t>
+      </w:r>
+      <w:proofErr w:type="spellEnd"/>
+      <w:r>
+        <w:rPr>
+          <w:rFonts w:ascii="Times New Roman" w:hAnsi="Times New Roman" w:cs="Times New Roman"/>
+        </w:rPr>
+        <w:t xml:space="preserve"> </w:t>
+      </w:r>
+      <w:proofErr w:type="spellStart"/>
+      <w:r>
+        <w:rPr>
+          <w:rFonts w:ascii="Times New Roman" w:hAnsi="Times New Roman" w:cs="Times New Roman"/>
+        </w:rPr>
+        <w:t>maupun</w:t>
+      </w:r>
+      <w:proofErr w:type="spellEnd"/>
+      <w:r>
+        <w:rPr>
+          <w:rFonts w:ascii="Times New Roman" w:hAnsi="Times New Roman" w:cs="Times New Roman"/>
+        </w:rPr>
+        <w:t xml:space="preserve"> </w:t>
+      </w:r>
+      <w:proofErr w:type="spellStart"/>
+      <w:r>
+        <w:rPr>
+          <w:rFonts w:ascii="Times New Roman" w:hAnsi="Times New Roman" w:cs="Times New Roman"/>
+        </w:rPr>
+        <w:t>reputasi</w:t>
+      </w:r>
+      <w:proofErr w:type="spellEnd"/>
+      <w:r>
+        <w:rPr>
+          <w:rFonts w:ascii="Times New Roman" w:hAnsi="Times New Roman" w:cs="Times New Roman"/>
+        </w:rPr>
+        <w:t xml:space="preserve">. Oleh </w:t>
+      </w:r>
+      <w:proofErr w:type="spellStart"/>
+      <w:r>
+        <w:rPr>
+          <w:rFonts w:ascii="Times New Roman" w:hAnsi="Times New Roman" w:cs="Times New Roman"/>
+        </w:rPr>
+        <w:t>karena</w:t>
+      </w:r>
+      <w:proofErr w:type="spellEnd"/>
+      <w:r>
+        <w:rPr>
+          <w:rFonts w:ascii="Times New Roman" w:hAnsi="Times New Roman" w:cs="Times New Roman"/>
+        </w:rPr>
+        <w:t xml:space="preserve"> </w:t>
+      </w:r>
+      <w:proofErr w:type="spellStart"/>
+      <w:r>
+        <w:rPr>
+          <w:rFonts w:ascii="Times New Roman" w:hAnsi="Times New Roman" w:cs="Times New Roman"/>
+        </w:rPr>
+        <w:t>itu</w:t>
+      </w:r>
+      <w:proofErr w:type="spellEnd"/>
+      <w:r>
+        <w:rPr>
+          <w:rFonts w:ascii="Times New Roman" w:hAnsi="Times New Roman" w:cs="Times New Roman"/>
+        </w:rPr>
+        <w:t xml:space="preserve">, </w:t>
+      </w:r>
+      <w:proofErr w:type="spellStart"/>
+      <w:r>
+        <w:rPr>
+          <w:rFonts w:ascii="Times New Roman" w:hAnsi="Times New Roman" w:cs="Times New Roman"/>
+        </w:rPr>
+        <w:t>organisasi</w:t>
+      </w:r>
+      <w:proofErr w:type="spellEnd"/>
+      <w:r>
+        <w:rPr>
+          <w:rFonts w:ascii="Times New Roman" w:hAnsi="Times New Roman" w:cs="Times New Roman"/>
+        </w:rPr>
+        <w:t xml:space="preserve"> </w:t>
+      </w:r>
+      <w:proofErr w:type="spellStart"/>
+      <w:r>
+        <w:rPr>
+          <w:rFonts w:ascii="Times New Roman" w:hAnsi="Times New Roman" w:cs="Times New Roman"/>
+        </w:rPr>
+        <w:t>perlu</w:t>
+      </w:r>
+      <w:proofErr w:type="spellEnd"/>
+      <w:r>
+        <w:rPr>
+          <w:rFonts w:ascii="Times New Roman" w:hAnsi="Times New Roman" w:cs="Times New Roman"/>
+        </w:rPr>
+        <w:t xml:space="preserve"> </w:t>
+      </w:r>
+      <w:proofErr w:type="spellStart"/>
+      <w:r>
+        <w:rPr>
+          <w:rFonts w:ascii="Times New Roman" w:hAnsi="Times New Roman" w:cs="Times New Roman"/>
+        </w:rPr>
+        <w:t>menerapkan</w:t>
+      </w:r>
+      <w:proofErr w:type="spellEnd"/>
+      <w:r>
+        <w:rPr>
+          <w:rFonts w:ascii="Times New Roman" w:hAnsi="Times New Roman" w:cs="Times New Roman"/>
+        </w:rPr>
+        <w:t xml:space="preserve"> </w:t>
+      </w:r>
+      <w:proofErr w:type="spellStart"/>
+      <w:r>
+        <w:rPr>
+          <w:rFonts w:ascii="Times New Roman" w:hAnsi="Times New Roman" w:cs="Times New Roman"/>
+        </w:rPr>
+        <w:t>sistem</w:t>
+      </w:r>
+      <w:proofErr w:type="spellEnd"/>
+      <w:r>
+        <w:rPr>
+          <w:rFonts w:ascii="Times New Roman" w:hAnsi="Times New Roman" w:cs="Times New Roman"/>
+        </w:rPr>
+        <w:t xml:space="preserve"> yang </w:t>
+      </w:r>
+      <w:proofErr w:type="spellStart"/>
+      <w:r>
+        <w:rPr>
+          <w:rFonts w:ascii="Times New Roman" w:hAnsi="Times New Roman" w:cs="Times New Roman"/>
+        </w:rPr>
+        <w:t>sistematis</w:t>
+      </w:r>
+      <w:proofErr w:type="spellEnd"/>
+      <w:r>
+        <w:rPr>
+          <w:rFonts w:ascii="Times New Roman" w:hAnsi="Times New Roman" w:cs="Times New Roman"/>
+        </w:rPr>
+        <w:t xml:space="preserve"> dan </w:t>
+      </w:r>
+      <w:proofErr w:type="spellStart"/>
+      <w:r>
+        <w:rPr>
+          <w:rFonts w:ascii="Times New Roman" w:hAnsi="Times New Roman" w:cs="Times New Roman"/>
+        </w:rPr>
+        <w:t>terdokumentasi</w:t>
+      </w:r>
+      <w:proofErr w:type="spellEnd"/>
+      <w:r>
+        <w:rPr>
+          <w:rFonts w:ascii="Times New Roman" w:hAnsi="Times New Roman" w:cs="Times New Roman"/>
+        </w:rPr>
+        <w:t xml:space="preserve"> </w:t>
+      </w:r>
+      <w:proofErr w:type="spellStart"/>
+      <w:r>
+        <w:rPr>
+          <w:rFonts w:ascii="Times New Roman" w:hAnsi="Times New Roman" w:cs="Times New Roman"/>
+        </w:rPr>
+        <w:t>untuk</w:t>
+      </w:r>
+      <w:proofErr w:type="spellEnd"/>
+      <w:r>
+        <w:rPr>
+          <w:rFonts w:ascii="Times New Roman" w:hAnsi="Times New Roman" w:cs="Times New Roman"/>
+        </w:rPr>
+        <w:t xml:space="preserve"> </w:t>
+      </w:r>
+      <w:proofErr w:type="spellStart"/>
+      <w:r>
+        <w:rPr>
+          <w:rFonts w:ascii="Times New Roman" w:hAnsi="Times New Roman" w:cs="Times New Roman"/>
+        </w:rPr>
+        <w:t>melindungi</w:t>
+      </w:r>
+      <w:proofErr w:type="spellEnd"/>
+      <w:r>
+        <w:rPr>
+          <w:rFonts w:ascii="Times New Roman" w:hAnsi="Times New Roman" w:cs="Times New Roman"/>
+        </w:rPr>
+        <w:t xml:space="preserve"> </w:t>
+      </w:r>
+      <w:proofErr w:type="spellStart"/>
+      <w:r>
+        <w:rPr>
+          <w:rFonts w:ascii="Times New Roman" w:hAnsi="Times New Roman" w:cs="Times New Roman"/>
+        </w:rPr>
+        <w:t>aset</w:t>
+      </w:r>
+      <w:proofErr w:type="spellEnd"/>
+      <w:r>
+        <w:rPr>
+          <w:rFonts w:ascii="Times New Roman" w:hAnsi="Times New Roman" w:cs="Times New Roman"/>
+        </w:rPr>
+        <w:t xml:space="preserve"> </w:t>
+      </w:r>
+      <w:proofErr w:type="spellStart"/>
+      <w:r>
+        <w:rPr>
+          <w:rFonts w:ascii="Times New Roman" w:hAnsi="Times New Roman" w:cs="Times New Roman"/>
+        </w:rPr>
+        <w:t>informasinya</w:t>
+      </w:r>
+      <w:proofErr w:type="spellEnd"/>
+      <w:r>
+        <w:rPr>
+          <w:rFonts w:ascii="Times New Roman" w:hAnsi="Times New Roman" w:cs="Times New Roman"/>
+        </w:rPr>
+        <w:t>.</w:t>
       </w:r>
     </w:p>
     <w:p>
@@ -851,39 +1335,872 @@
         <w:rPr>
           <w:rFonts w:ascii="Times New Roman" w:hAnsi="Times New Roman" w:cs="Times New Roman"/>
         </w:rPr>
-        <w:t xml:space="preserve">Dalam laporan ini, dilakukan simulasi penerapan ISO/IEC 27001 pada </w:t>
-      </w:r>
-      <w:r>
-        <w:rPr>
-          <w:rFonts w:ascii="Times New Roman" w:hAnsi="Times New Roman" w:cs="Times New Roman"/>
-          <w:b/>
-          <w:bCs/>
-        </w:rPr>
-        <w:t>PT Semarang Digital Solusi</w:t>
-      </w:r>
-      <w:r>
-        <w:rPr>
-          <w:rFonts w:ascii="Times New Roman" w:hAnsi="Times New Roman" w:cs="Times New Roman"/>
-        </w:rPr>
-        <w:t>, sebuah startup di bidang teknologi informasi, untuk memahami bagaimana proses analisis risiko dan implementasi kontrol dilakukan secara sistematis.</w:t>
+        <w:t xml:space="preserve">ISO/IEC 27001 </w:t>
+      </w:r>
+      <w:proofErr w:type="spellStart"/>
+      <w:r>
+        <w:rPr>
+          <w:rFonts w:ascii="Times New Roman" w:hAnsi="Times New Roman" w:cs="Times New Roman"/>
+        </w:rPr>
+        <w:t>merupakan</w:t>
+      </w:r>
+      <w:proofErr w:type="spellEnd"/>
+      <w:r>
+        <w:rPr>
+          <w:rFonts w:ascii="Times New Roman" w:hAnsi="Times New Roman" w:cs="Times New Roman"/>
+        </w:rPr>
+        <w:t xml:space="preserve"> </w:t>
+      </w:r>
+      <w:proofErr w:type="spellStart"/>
+      <w:r>
+        <w:rPr>
+          <w:rFonts w:ascii="Times New Roman" w:hAnsi="Times New Roman" w:cs="Times New Roman"/>
+        </w:rPr>
+        <w:t>standar</w:t>
+      </w:r>
+      <w:proofErr w:type="spellEnd"/>
+      <w:r>
+        <w:rPr>
+          <w:rFonts w:ascii="Times New Roman" w:hAnsi="Times New Roman" w:cs="Times New Roman"/>
+        </w:rPr>
+        <w:t xml:space="preserve"> </w:t>
+      </w:r>
+      <w:proofErr w:type="spellStart"/>
+      <w:r>
+        <w:rPr>
+          <w:rFonts w:ascii="Times New Roman" w:hAnsi="Times New Roman" w:cs="Times New Roman"/>
+        </w:rPr>
+        <w:t>internasional</w:t>
+      </w:r>
+      <w:proofErr w:type="spellEnd"/>
+      <w:r>
+        <w:rPr>
+          <w:rFonts w:ascii="Times New Roman" w:hAnsi="Times New Roman" w:cs="Times New Roman"/>
+        </w:rPr>
+        <w:t xml:space="preserve"> yang </w:t>
+      </w:r>
+      <w:proofErr w:type="spellStart"/>
+      <w:r>
+        <w:rPr>
+          <w:rFonts w:ascii="Times New Roman" w:hAnsi="Times New Roman" w:cs="Times New Roman"/>
+        </w:rPr>
+        <w:t>memberikan</w:t>
+      </w:r>
+      <w:proofErr w:type="spellEnd"/>
+      <w:r>
+        <w:rPr>
+          <w:rFonts w:ascii="Times New Roman" w:hAnsi="Times New Roman" w:cs="Times New Roman"/>
+        </w:rPr>
+        <w:t xml:space="preserve"> </w:t>
+      </w:r>
+      <w:proofErr w:type="spellStart"/>
+      <w:r>
+        <w:rPr>
+          <w:rFonts w:ascii="Times New Roman" w:hAnsi="Times New Roman" w:cs="Times New Roman"/>
+        </w:rPr>
+        <w:t>kerangka</w:t>
+      </w:r>
+      <w:proofErr w:type="spellEnd"/>
+      <w:r>
+        <w:rPr>
+          <w:rFonts w:ascii="Times New Roman" w:hAnsi="Times New Roman" w:cs="Times New Roman"/>
+        </w:rPr>
+        <w:t xml:space="preserve"> </w:t>
+      </w:r>
+      <w:proofErr w:type="spellStart"/>
+      <w:r>
+        <w:rPr>
+          <w:rFonts w:ascii="Times New Roman" w:hAnsi="Times New Roman" w:cs="Times New Roman"/>
+        </w:rPr>
+        <w:t>kerja</w:t>
+      </w:r>
+      <w:proofErr w:type="spellEnd"/>
+      <w:r>
+        <w:rPr>
+          <w:rFonts w:ascii="Times New Roman" w:hAnsi="Times New Roman" w:cs="Times New Roman"/>
+        </w:rPr>
+        <w:t xml:space="preserve"> </w:t>
+      </w:r>
+      <w:proofErr w:type="spellStart"/>
+      <w:r>
+        <w:rPr>
+          <w:rFonts w:ascii="Times New Roman" w:hAnsi="Times New Roman" w:cs="Times New Roman"/>
+        </w:rPr>
+        <w:t>dalam</w:t>
+      </w:r>
+      <w:proofErr w:type="spellEnd"/>
+      <w:r>
+        <w:rPr>
+          <w:rFonts w:ascii="Times New Roman" w:hAnsi="Times New Roman" w:cs="Times New Roman"/>
+        </w:rPr>
+        <w:t xml:space="preserve"> </w:t>
+      </w:r>
+      <w:proofErr w:type="spellStart"/>
+      <w:r>
+        <w:rPr>
+          <w:rFonts w:ascii="Times New Roman" w:hAnsi="Times New Roman" w:cs="Times New Roman"/>
+        </w:rPr>
+        <w:t>membangun</w:t>
+      </w:r>
+      <w:proofErr w:type="spellEnd"/>
+      <w:r>
+        <w:rPr>
+          <w:rFonts w:ascii="Times New Roman" w:hAnsi="Times New Roman" w:cs="Times New Roman"/>
+        </w:rPr>
+        <w:t xml:space="preserve"> </w:t>
+      </w:r>
+      <w:proofErr w:type="spellStart"/>
+      <w:r>
+        <w:rPr>
+          <w:rFonts w:ascii="Times New Roman" w:hAnsi="Times New Roman" w:cs="Times New Roman"/>
+          <w:b/>
+          <w:bCs/>
+        </w:rPr>
+        <w:t>Sistem</w:t>
+      </w:r>
+      <w:proofErr w:type="spellEnd"/>
+      <w:r>
+        <w:rPr>
+          <w:rFonts w:ascii="Times New Roman" w:hAnsi="Times New Roman" w:cs="Times New Roman"/>
+          <w:b/>
+          <w:bCs/>
+        </w:rPr>
+        <w:t xml:space="preserve"> </w:t>
+      </w:r>
+      <w:proofErr w:type="spellStart"/>
+      <w:r>
+        <w:rPr>
+          <w:rFonts w:ascii="Times New Roman" w:hAnsi="Times New Roman" w:cs="Times New Roman"/>
+          <w:b/>
+          <w:bCs/>
+        </w:rPr>
+        <w:t>Manajemen</w:t>
+      </w:r>
+      <w:proofErr w:type="spellEnd"/>
+      <w:r>
+        <w:rPr>
+          <w:rFonts w:ascii="Times New Roman" w:hAnsi="Times New Roman" w:cs="Times New Roman"/>
+          <w:b/>
+          <w:bCs/>
+        </w:rPr>
+        <w:t xml:space="preserve"> </w:t>
+      </w:r>
+      <w:proofErr w:type="spellStart"/>
+      <w:r>
+        <w:rPr>
+          <w:rFonts w:ascii="Times New Roman" w:hAnsi="Times New Roman" w:cs="Times New Roman"/>
+          <w:b/>
+          <w:bCs/>
+        </w:rPr>
+        <w:t>Keamanan</w:t>
+      </w:r>
+      <w:proofErr w:type="spellEnd"/>
+      <w:r>
+        <w:rPr>
+          <w:rFonts w:ascii="Times New Roman" w:hAnsi="Times New Roman" w:cs="Times New Roman"/>
+          <w:b/>
+          <w:bCs/>
+        </w:rPr>
+        <w:t xml:space="preserve"> </w:t>
+      </w:r>
+      <w:proofErr w:type="spellStart"/>
+      <w:r>
+        <w:rPr>
+          <w:rFonts w:ascii="Times New Roman" w:hAnsi="Times New Roman" w:cs="Times New Roman"/>
+          <w:b/>
+          <w:bCs/>
+        </w:rPr>
+        <w:t>Informasi</w:t>
+      </w:r>
+      <w:proofErr w:type="spellEnd"/>
+      <w:r>
+        <w:rPr>
+          <w:rFonts w:ascii="Times New Roman" w:hAnsi="Times New Roman" w:cs="Times New Roman"/>
+          <w:b/>
+          <w:bCs/>
+        </w:rPr>
+        <w:t xml:space="preserve"> (SMKI)</w:t>
+      </w:r>
+      <w:r>
+        <w:rPr>
+          <w:rFonts w:ascii="Times New Roman" w:hAnsi="Times New Roman" w:cs="Times New Roman"/>
+        </w:rPr>
+        <w:t xml:space="preserve">. </w:t>
+      </w:r>
+      <w:proofErr w:type="spellStart"/>
+      <w:r>
+        <w:rPr>
+          <w:rFonts w:ascii="Times New Roman" w:hAnsi="Times New Roman" w:cs="Times New Roman"/>
+        </w:rPr>
+        <w:t>Standar</w:t>
+      </w:r>
+      <w:proofErr w:type="spellEnd"/>
+      <w:r>
+        <w:rPr>
+          <w:rFonts w:ascii="Times New Roman" w:hAnsi="Times New Roman" w:cs="Times New Roman"/>
+        </w:rPr>
+        <w:t xml:space="preserve"> </w:t>
+      </w:r>
+      <w:proofErr w:type="spellStart"/>
+      <w:r>
+        <w:rPr>
+          <w:rFonts w:ascii="Times New Roman" w:hAnsi="Times New Roman" w:cs="Times New Roman"/>
+        </w:rPr>
+        <w:t>ini</w:t>
+      </w:r>
+      <w:proofErr w:type="spellEnd"/>
+      <w:r>
+        <w:rPr>
+          <w:rFonts w:ascii="Times New Roman" w:hAnsi="Times New Roman" w:cs="Times New Roman"/>
+        </w:rPr>
+        <w:t xml:space="preserve"> </w:t>
+      </w:r>
+      <w:proofErr w:type="spellStart"/>
+      <w:r>
+        <w:rPr>
+          <w:rFonts w:ascii="Times New Roman" w:hAnsi="Times New Roman" w:cs="Times New Roman"/>
+        </w:rPr>
+        <w:t>membantu</w:t>
+      </w:r>
+      <w:proofErr w:type="spellEnd"/>
+      <w:r>
+        <w:rPr>
+          <w:rFonts w:ascii="Times New Roman" w:hAnsi="Times New Roman" w:cs="Times New Roman"/>
+        </w:rPr>
+        <w:t xml:space="preserve"> </w:t>
+      </w:r>
+      <w:proofErr w:type="spellStart"/>
+      <w:r>
+        <w:rPr>
+          <w:rFonts w:ascii="Times New Roman" w:hAnsi="Times New Roman" w:cs="Times New Roman"/>
+        </w:rPr>
+        <w:t>organisasi</w:t>
+      </w:r>
+      <w:proofErr w:type="spellEnd"/>
+      <w:r>
+        <w:rPr>
+          <w:rFonts w:ascii="Times New Roman" w:hAnsi="Times New Roman" w:cs="Times New Roman"/>
+        </w:rPr>
+        <w:t xml:space="preserve"> </w:t>
+      </w:r>
+      <w:proofErr w:type="spellStart"/>
+      <w:r>
+        <w:rPr>
+          <w:rFonts w:ascii="Times New Roman" w:hAnsi="Times New Roman" w:cs="Times New Roman"/>
+        </w:rPr>
+        <w:t>dalam</w:t>
+      </w:r>
+      <w:proofErr w:type="spellEnd"/>
+      <w:r>
+        <w:rPr>
+          <w:rFonts w:ascii="Times New Roman" w:hAnsi="Times New Roman" w:cs="Times New Roman"/>
+        </w:rPr>
+        <w:t xml:space="preserve"> </w:t>
+      </w:r>
+      <w:proofErr w:type="spellStart"/>
+      <w:r>
+        <w:rPr>
+          <w:rFonts w:ascii="Times New Roman" w:hAnsi="Times New Roman" w:cs="Times New Roman"/>
+        </w:rPr>
+        <w:t>mengidentifikasi</w:t>
+      </w:r>
+      <w:proofErr w:type="spellEnd"/>
+      <w:r>
+        <w:rPr>
+          <w:rFonts w:ascii="Times New Roman" w:hAnsi="Times New Roman" w:cs="Times New Roman"/>
+        </w:rPr>
+        <w:t xml:space="preserve">, </w:t>
+      </w:r>
+      <w:proofErr w:type="spellStart"/>
+      <w:r>
+        <w:rPr>
+          <w:rFonts w:ascii="Times New Roman" w:hAnsi="Times New Roman" w:cs="Times New Roman"/>
+        </w:rPr>
+        <w:t>mengelola</w:t>
+      </w:r>
+      <w:proofErr w:type="spellEnd"/>
+      <w:r>
+        <w:rPr>
+          <w:rFonts w:ascii="Times New Roman" w:hAnsi="Times New Roman" w:cs="Times New Roman"/>
+        </w:rPr>
+        <w:t xml:space="preserve">, dan </w:t>
+      </w:r>
+      <w:proofErr w:type="spellStart"/>
+      <w:r>
+        <w:rPr>
+          <w:rFonts w:ascii="Times New Roman" w:hAnsi="Times New Roman" w:cs="Times New Roman"/>
+        </w:rPr>
+        <w:t>meminimalkan</w:t>
+      </w:r>
+      <w:proofErr w:type="spellEnd"/>
+      <w:r>
+        <w:rPr>
+          <w:rFonts w:ascii="Times New Roman" w:hAnsi="Times New Roman" w:cs="Times New Roman"/>
+        </w:rPr>
+        <w:t xml:space="preserve"> </w:t>
+      </w:r>
+      <w:proofErr w:type="spellStart"/>
+      <w:r>
+        <w:rPr>
+          <w:rFonts w:ascii="Times New Roman" w:hAnsi="Times New Roman" w:cs="Times New Roman"/>
+        </w:rPr>
+        <w:t>risiko</w:t>
+      </w:r>
+      <w:proofErr w:type="spellEnd"/>
+      <w:r>
+        <w:rPr>
+          <w:rFonts w:ascii="Times New Roman" w:hAnsi="Times New Roman" w:cs="Times New Roman"/>
+        </w:rPr>
+        <w:t xml:space="preserve"> </w:t>
+      </w:r>
+      <w:proofErr w:type="spellStart"/>
+      <w:r>
+        <w:rPr>
+          <w:rFonts w:ascii="Times New Roman" w:hAnsi="Times New Roman" w:cs="Times New Roman"/>
+        </w:rPr>
+        <w:t>terhadap</w:t>
+      </w:r>
+      <w:proofErr w:type="spellEnd"/>
+      <w:r>
+        <w:rPr>
+          <w:rFonts w:ascii="Times New Roman" w:hAnsi="Times New Roman" w:cs="Times New Roman"/>
+        </w:rPr>
+        <w:t xml:space="preserve"> </w:t>
+      </w:r>
+      <w:proofErr w:type="spellStart"/>
+      <w:r>
+        <w:rPr>
+          <w:rFonts w:ascii="Times New Roman" w:hAnsi="Times New Roman" w:cs="Times New Roman"/>
+        </w:rPr>
+        <w:t>informasi</w:t>
+      </w:r>
+      <w:proofErr w:type="spellEnd"/>
+      <w:r>
+        <w:rPr>
+          <w:rFonts w:ascii="Times New Roman" w:hAnsi="Times New Roman" w:cs="Times New Roman"/>
+        </w:rPr>
+        <w:t xml:space="preserve"> yang </w:t>
+      </w:r>
+      <w:proofErr w:type="spellStart"/>
+      <w:r>
+        <w:rPr>
+          <w:rFonts w:ascii="Times New Roman" w:hAnsi="Times New Roman" w:cs="Times New Roman"/>
+        </w:rPr>
+        <w:t>dimilikinya</w:t>
+      </w:r>
+      <w:proofErr w:type="spellEnd"/>
+      <w:r>
+        <w:rPr>
+          <w:rFonts w:ascii="Times New Roman" w:hAnsi="Times New Roman" w:cs="Times New Roman"/>
+        </w:rPr>
+        <w:t xml:space="preserve">. </w:t>
+      </w:r>
+      <w:proofErr w:type="spellStart"/>
+      <w:r>
+        <w:rPr>
+          <w:rFonts w:ascii="Times New Roman" w:hAnsi="Times New Roman" w:cs="Times New Roman"/>
+        </w:rPr>
+        <w:t>Melalui</w:t>
+      </w:r>
+      <w:proofErr w:type="spellEnd"/>
+      <w:r>
+        <w:rPr>
+          <w:rFonts w:ascii="Times New Roman" w:hAnsi="Times New Roman" w:cs="Times New Roman"/>
+        </w:rPr>
+        <w:t xml:space="preserve"> </w:t>
+      </w:r>
+      <w:proofErr w:type="spellStart"/>
+      <w:r>
+        <w:rPr>
+          <w:rFonts w:ascii="Times New Roman" w:hAnsi="Times New Roman" w:cs="Times New Roman"/>
+        </w:rPr>
+        <w:t>penerapan</w:t>
+      </w:r>
+      <w:proofErr w:type="spellEnd"/>
+      <w:r>
+        <w:rPr>
+          <w:rFonts w:ascii="Times New Roman" w:hAnsi="Times New Roman" w:cs="Times New Roman"/>
+        </w:rPr>
+        <w:t xml:space="preserve"> ISO 27001, </w:t>
+      </w:r>
+      <w:proofErr w:type="spellStart"/>
+      <w:r>
+        <w:rPr>
+          <w:rFonts w:ascii="Times New Roman" w:hAnsi="Times New Roman" w:cs="Times New Roman"/>
+        </w:rPr>
+        <w:t>organisasi</w:t>
+      </w:r>
+      <w:proofErr w:type="spellEnd"/>
+      <w:r>
+        <w:rPr>
+          <w:rFonts w:ascii="Times New Roman" w:hAnsi="Times New Roman" w:cs="Times New Roman"/>
+        </w:rPr>
+        <w:t xml:space="preserve"> </w:t>
+      </w:r>
+      <w:proofErr w:type="spellStart"/>
+      <w:r>
+        <w:rPr>
+          <w:rFonts w:ascii="Times New Roman" w:hAnsi="Times New Roman" w:cs="Times New Roman"/>
+        </w:rPr>
+        <w:t>dapat</w:t>
+      </w:r>
+      <w:proofErr w:type="spellEnd"/>
+      <w:r>
+        <w:rPr>
+          <w:rFonts w:ascii="Times New Roman" w:hAnsi="Times New Roman" w:cs="Times New Roman"/>
+        </w:rPr>
+        <w:t xml:space="preserve"> </w:t>
+      </w:r>
+      <w:proofErr w:type="spellStart"/>
+      <w:r>
+        <w:rPr>
+          <w:rFonts w:ascii="Times New Roman" w:hAnsi="Times New Roman" w:cs="Times New Roman"/>
+        </w:rPr>
+        <w:t>menunjukkan</w:t>
+      </w:r>
+      <w:proofErr w:type="spellEnd"/>
+      <w:r>
+        <w:rPr>
+          <w:rFonts w:ascii="Times New Roman" w:hAnsi="Times New Roman" w:cs="Times New Roman"/>
+        </w:rPr>
+        <w:t xml:space="preserve"> </w:t>
+      </w:r>
+      <w:proofErr w:type="spellStart"/>
+      <w:r>
+        <w:rPr>
+          <w:rFonts w:ascii="Times New Roman" w:hAnsi="Times New Roman" w:cs="Times New Roman"/>
+        </w:rPr>
+        <w:t>komitmen</w:t>
+      </w:r>
+      <w:proofErr w:type="spellEnd"/>
+      <w:r>
+        <w:rPr>
+          <w:rFonts w:ascii="Times New Roman" w:hAnsi="Times New Roman" w:cs="Times New Roman"/>
+        </w:rPr>
+        <w:t xml:space="preserve"> </w:t>
+      </w:r>
+      <w:proofErr w:type="spellStart"/>
+      <w:r>
+        <w:rPr>
+          <w:rFonts w:ascii="Times New Roman" w:hAnsi="Times New Roman" w:cs="Times New Roman"/>
+        </w:rPr>
+        <w:t>terhadap</w:t>
+      </w:r>
+      <w:proofErr w:type="spellEnd"/>
+      <w:r>
+        <w:rPr>
+          <w:rFonts w:ascii="Times New Roman" w:hAnsi="Times New Roman" w:cs="Times New Roman"/>
+        </w:rPr>
+        <w:t xml:space="preserve"> </w:t>
+      </w:r>
+      <w:proofErr w:type="spellStart"/>
+      <w:r>
+        <w:rPr>
+          <w:rFonts w:ascii="Times New Roman" w:hAnsi="Times New Roman" w:cs="Times New Roman"/>
+        </w:rPr>
+        <w:t>keamanan</w:t>
+      </w:r>
+      <w:proofErr w:type="spellEnd"/>
+      <w:r>
+        <w:rPr>
+          <w:rFonts w:ascii="Times New Roman" w:hAnsi="Times New Roman" w:cs="Times New Roman"/>
+        </w:rPr>
+        <w:t xml:space="preserve"> </w:t>
+      </w:r>
+      <w:proofErr w:type="spellStart"/>
+      <w:r>
+        <w:rPr>
+          <w:rFonts w:ascii="Times New Roman" w:hAnsi="Times New Roman" w:cs="Times New Roman"/>
+        </w:rPr>
+        <w:t>informasi</w:t>
+      </w:r>
+      <w:proofErr w:type="spellEnd"/>
+      <w:r>
+        <w:rPr>
+          <w:rFonts w:ascii="Times New Roman" w:hAnsi="Times New Roman" w:cs="Times New Roman"/>
+        </w:rPr>
+        <w:t xml:space="preserve"> </w:t>
+      </w:r>
+      <w:proofErr w:type="spellStart"/>
+      <w:r>
+        <w:rPr>
+          <w:rFonts w:ascii="Times New Roman" w:hAnsi="Times New Roman" w:cs="Times New Roman"/>
+        </w:rPr>
+        <w:t>kepada</w:t>
+      </w:r>
+      <w:proofErr w:type="spellEnd"/>
+      <w:r>
+        <w:rPr>
+          <w:rFonts w:ascii="Times New Roman" w:hAnsi="Times New Roman" w:cs="Times New Roman"/>
+        </w:rPr>
+        <w:t xml:space="preserve"> </w:t>
+      </w:r>
+      <w:proofErr w:type="spellStart"/>
+      <w:r>
+        <w:rPr>
+          <w:rFonts w:ascii="Times New Roman" w:hAnsi="Times New Roman" w:cs="Times New Roman"/>
+        </w:rPr>
+        <w:t>pihak</w:t>
+      </w:r>
+      <w:proofErr w:type="spellEnd"/>
+      <w:r>
+        <w:rPr>
+          <w:rFonts w:ascii="Times New Roman" w:hAnsi="Times New Roman" w:cs="Times New Roman"/>
+        </w:rPr>
+        <w:t xml:space="preserve"> internal dan </w:t>
+      </w:r>
+      <w:proofErr w:type="spellStart"/>
+      <w:r>
+        <w:rPr>
+          <w:rFonts w:ascii="Times New Roman" w:hAnsi="Times New Roman" w:cs="Times New Roman"/>
+        </w:rPr>
+        <w:t>eksternal</w:t>
+      </w:r>
+      <w:proofErr w:type="spellEnd"/>
+      <w:r>
+        <w:rPr>
+          <w:rFonts w:ascii="Times New Roman" w:hAnsi="Times New Roman" w:cs="Times New Roman"/>
+        </w:rPr>
+        <w:t>.</w:t>
       </w:r>
     </w:p>
     <w:p>
       <w:pPr>
         <w:rPr>
           <w:rFonts w:ascii="Times New Roman" w:hAnsi="Times New Roman" w:cs="Times New Roman"/>
-          <w:b/>
-          <w:bCs/>
-        </w:rPr>
-      </w:pPr>
-      <w:r>
-        <w:rPr>
-          <w:rFonts w:ascii="Times New Roman" w:hAnsi="Times New Roman" w:cs="Times New Roman"/>
-          <w:b/>
-          <w:bCs/>
-        </w:rPr>
-        <w:t>1.2 Rumusan Masalah</w:t>
-      </w:r>
+        </w:rPr>
+      </w:pPr>
+      <w:r>
+        <w:rPr>
+          <w:rFonts w:ascii="Times New Roman" w:hAnsi="Times New Roman" w:cs="Times New Roman"/>
+        </w:rPr>
+        <w:t xml:space="preserve">Dalam </w:t>
+      </w:r>
+      <w:proofErr w:type="spellStart"/>
+      <w:r>
+        <w:rPr>
+          <w:rFonts w:ascii="Times New Roman" w:hAnsi="Times New Roman" w:cs="Times New Roman"/>
+        </w:rPr>
+        <w:t>laporan</w:t>
+      </w:r>
+      <w:proofErr w:type="spellEnd"/>
+      <w:r>
+        <w:rPr>
+          <w:rFonts w:ascii="Times New Roman" w:hAnsi="Times New Roman" w:cs="Times New Roman"/>
+        </w:rPr>
+        <w:t xml:space="preserve"> </w:t>
+      </w:r>
+      <w:proofErr w:type="spellStart"/>
+      <w:r>
+        <w:rPr>
+          <w:rFonts w:ascii="Times New Roman" w:hAnsi="Times New Roman" w:cs="Times New Roman"/>
+        </w:rPr>
+        <w:t>ini</w:t>
+      </w:r>
+      <w:proofErr w:type="spellEnd"/>
+      <w:r>
+        <w:rPr>
+          <w:rFonts w:ascii="Times New Roman" w:hAnsi="Times New Roman" w:cs="Times New Roman"/>
+        </w:rPr>
+        <w:t xml:space="preserve">, </w:t>
+      </w:r>
+      <w:proofErr w:type="spellStart"/>
+      <w:r>
+        <w:rPr>
+          <w:rFonts w:ascii="Times New Roman" w:hAnsi="Times New Roman" w:cs="Times New Roman"/>
+        </w:rPr>
+        <w:t>dilakukan</w:t>
+      </w:r>
+      <w:proofErr w:type="spellEnd"/>
+      <w:r>
+        <w:rPr>
+          <w:rFonts w:ascii="Times New Roman" w:hAnsi="Times New Roman" w:cs="Times New Roman"/>
+        </w:rPr>
+        <w:t xml:space="preserve"> </w:t>
+      </w:r>
+      <w:proofErr w:type="spellStart"/>
+      <w:r>
+        <w:rPr>
+          <w:rFonts w:ascii="Times New Roman" w:hAnsi="Times New Roman" w:cs="Times New Roman"/>
+        </w:rPr>
+        <w:t>simulasi</w:t>
+      </w:r>
+      <w:proofErr w:type="spellEnd"/>
+      <w:r>
+        <w:rPr>
+          <w:rFonts w:ascii="Times New Roman" w:hAnsi="Times New Roman" w:cs="Times New Roman"/>
+        </w:rPr>
+        <w:t xml:space="preserve"> </w:t>
+      </w:r>
+      <w:proofErr w:type="spellStart"/>
+      <w:r>
+        <w:rPr>
+          <w:rFonts w:ascii="Times New Roman" w:hAnsi="Times New Roman" w:cs="Times New Roman"/>
+        </w:rPr>
+        <w:t>penerapan</w:t>
+      </w:r>
+      <w:proofErr w:type="spellEnd"/>
+      <w:r>
+        <w:rPr>
+          <w:rFonts w:ascii="Times New Roman" w:hAnsi="Times New Roman" w:cs="Times New Roman"/>
+        </w:rPr>
+        <w:t xml:space="preserve"> ISO/IEC 27001 pada </w:t>
+      </w:r>
+      <w:r>
+        <w:rPr>
+          <w:rFonts w:ascii="Times New Roman" w:hAnsi="Times New Roman" w:cs="Times New Roman"/>
+          <w:b/>
+          <w:bCs/>
+        </w:rPr>
+        <w:t>PT Semarang Digital Solusi</w:t>
+      </w:r>
+      <w:r>
+        <w:rPr>
+          <w:rFonts w:ascii="Times New Roman" w:hAnsi="Times New Roman" w:cs="Times New Roman"/>
+        </w:rPr>
+        <w:t xml:space="preserve">, </w:t>
+      </w:r>
+      <w:proofErr w:type="spellStart"/>
+      <w:r>
+        <w:rPr>
+          <w:rFonts w:ascii="Times New Roman" w:hAnsi="Times New Roman" w:cs="Times New Roman"/>
+        </w:rPr>
+        <w:t>sebuah</w:t>
+      </w:r>
+      <w:proofErr w:type="spellEnd"/>
+      <w:r>
+        <w:rPr>
+          <w:rFonts w:ascii="Times New Roman" w:hAnsi="Times New Roman" w:cs="Times New Roman"/>
+        </w:rPr>
+        <w:t xml:space="preserve"> startup di </w:t>
+      </w:r>
+      <w:proofErr w:type="spellStart"/>
+      <w:r>
+        <w:rPr>
+          <w:rFonts w:ascii="Times New Roman" w:hAnsi="Times New Roman" w:cs="Times New Roman"/>
+        </w:rPr>
+        <w:t>bidang</w:t>
+      </w:r>
+      <w:proofErr w:type="spellEnd"/>
+      <w:r>
+        <w:rPr>
+          <w:rFonts w:ascii="Times New Roman" w:hAnsi="Times New Roman" w:cs="Times New Roman"/>
+        </w:rPr>
+        <w:t xml:space="preserve"> </w:t>
+      </w:r>
+      <w:proofErr w:type="spellStart"/>
+      <w:r>
+        <w:rPr>
+          <w:rFonts w:ascii="Times New Roman" w:hAnsi="Times New Roman" w:cs="Times New Roman"/>
+        </w:rPr>
+        <w:t>teknologi</w:t>
+      </w:r>
+      <w:proofErr w:type="spellEnd"/>
+      <w:r>
+        <w:rPr>
+          <w:rFonts w:ascii="Times New Roman" w:hAnsi="Times New Roman" w:cs="Times New Roman"/>
+        </w:rPr>
+        <w:t xml:space="preserve"> </w:t>
+      </w:r>
+      <w:proofErr w:type="spellStart"/>
+      <w:r>
+        <w:rPr>
+          <w:rFonts w:ascii="Times New Roman" w:hAnsi="Times New Roman" w:cs="Times New Roman"/>
+        </w:rPr>
+        <w:t>informasi</w:t>
+      </w:r>
+      <w:proofErr w:type="spellEnd"/>
+      <w:r>
+        <w:rPr>
+          <w:rFonts w:ascii="Times New Roman" w:hAnsi="Times New Roman" w:cs="Times New Roman"/>
+        </w:rPr>
+        <w:t xml:space="preserve">, </w:t>
+      </w:r>
+      <w:proofErr w:type="spellStart"/>
+      <w:r>
+        <w:rPr>
+          <w:rFonts w:ascii="Times New Roman" w:hAnsi="Times New Roman" w:cs="Times New Roman"/>
+        </w:rPr>
+        <w:t>untuk</w:t>
+      </w:r>
+      <w:proofErr w:type="spellEnd"/>
+      <w:r>
+        <w:rPr>
+          <w:rFonts w:ascii="Times New Roman" w:hAnsi="Times New Roman" w:cs="Times New Roman"/>
+        </w:rPr>
+        <w:t xml:space="preserve"> </w:t>
+      </w:r>
+      <w:proofErr w:type="spellStart"/>
+      <w:r>
+        <w:rPr>
+          <w:rFonts w:ascii="Times New Roman" w:hAnsi="Times New Roman" w:cs="Times New Roman"/>
+        </w:rPr>
+        <w:t>memahami</w:t>
+      </w:r>
+      <w:proofErr w:type="spellEnd"/>
+      <w:r>
+        <w:rPr>
+          <w:rFonts w:ascii="Times New Roman" w:hAnsi="Times New Roman" w:cs="Times New Roman"/>
+        </w:rPr>
+        <w:t xml:space="preserve"> </w:t>
+      </w:r>
+      <w:proofErr w:type="spellStart"/>
+      <w:r>
+        <w:rPr>
+          <w:rFonts w:ascii="Times New Roman" w:hAnsi="Times New Roman" w:cs="Times New Roman"/>
+        </w:rPr>
+        <w:t>bagaimana</w:t>
+      </w:r>
+      <w:proofErr w:type="spellEnd"/>
+      <w:r>
+        <w:rPr>
+          <w:rFonts w:ascii="Times New Roman" w:hAnsi="Times New Roman" w:cs="Times New Roman"/>
+        </w:rPr>
+        <w:t xml:space="preserve"> proses </w:t>
+      </w:r>
+      <w:proofErr w:type="spellStart"/>
+      <w:r>
+        <w:rPr>
+          <w:rFonts w:ascii="Times New Roman" w:hAnsi="Times New Roman" w:cs="Times New Roman"/>
+        </w:rPr>
+        <w:t>analisis</w:t>
+      </w:r>
+      <w:proofErr w:type="spellEnd"/>
+      <w:r>
+        <w:rPr>
+          <w:rFonts w:ascii="Times New Roman" w:hAnsi="Times New Roman" w:cs="Times New Roman"/>
+        </w:rPr>
+        <w:t xml:space="preserve"> </w:t>
+      </w:r>
+      <w:proofErr w:type="spellStart"/>
+      <w:r>
+        <w:rPr>
+          <w:rFonts w:ascii="Times New Roman" w:hAnsi="Times New Roman" w:cs="Times New Roman"/>
+        </w:rPr>
+        <w:t>risiko</w:t>
+      </w:r>
+      <w:proofErr w:type="spellEnd"/>
+      <w:r>
+        <w:rPr>
+          <w:rFonts w:ascii="Times New Roman" w:hAnsi="Times New Roman" w:cs="Times New Roman"/>
+        </w:rPr>
+        <w:t xml:space="preserve"> dan </w:t>
+      </w:r>
+      <w:proofErr w:type="spellStart"/>
+      <w:r>
+        <w:rPr>
+          <w:rFonts w:ascii="Times New Roman" w:hAnsi="Times New Roman" w:cs="Times New Roman"/>
+        </w:rPr>
+        <w:t>implementasi</w:t>
+      </w:r>
+      <w:proofErr w:type="spellEnd"/>
+      <w:r>
+        <w:rPr>
+          <w:rFonts w:ascii="Times New Roman" w:hAnsi="Times New Roman" w:cs="Times New Roman"/>
+        </w:rPr>
+        <w:t xml:space="preserve"> </w:t>
+      </w:r>
+      <w:proofErr w:type="spellStart"/>
+      <w:r>
+        <w:rPr>
+          <w:rFonts w:ascii="Times New Roman" w:hAnsi="Times New Roman" w:cs="Times New Roman"/>
+        </w:rPr>
+        <w:t>kontrol</w:t>
+      </w:r>
+      <w:proofErr w:type="spellEnd"/>
+      <w:r>
+        <w:rPr>
+          <w:rFonts w:ascii="Times New Roman" w:hAnsi="Times New Roman" w:cs="Times New Roman"/>
+        </w:rPr>
+        <w:t xml:space="preserve"> </w:t>
+      </w:r>
+      <w:proofErr w:type="spellStart"/>
+      <w:r>
+        <w:rPr>
+          <w:rFonts w:ascii="Times New Roman" w:hAnsi="Times New Roman" w:cs="Times New Roman"/>
+        </w:rPr>
+        <w:t>dilakukan</w:t>
+      </w:r>
+      <w:proofErr w:type="spellEnd"/>
+      <w:r>
+        <w:rPr>
+          <w:rFonts w:ascii="Times New Roman" w:hAnsi="Times New Roman" w:cs="Times New Roman"/>
+        </w:rPr>
+        <w:t xml:space="preserve"> </w:t>
+      </w:r>
+      <w:proofErr w:type="spellStart"/>
+      <w:r>
+        <w:rPr>
+          <w:rFonts w:ascii="Times New Roman" w:hAnsi="Times New Roman" w:cs="Times New Roman"/>
+        </w:rPr>
+        <w:t>secara</w:t>
+      </w:r>
+      <w:proofErr w:type="spellEnd"/>
+      <w:r>
+        <w:rPr>
+          <w:rFonts w:ascii="Times New Roman" w:hAnsi="Times New Roman" w:cs="Times New Roman"/>
+        </w:rPr>
+        <w:t xml:space="preserve"> </w:t>
+      </w:r>
+      <w:proofErr w:type="spellStart"/>
+      <w:r>
+        <w:rPr>
+          <w:rFonts w:ascii="Times New Roman" w:hAnsi="Times New Roman" w:cs="Times New Roman"/>
+        </w:rPr>
+        <w:t>sistematis</w:t>
+      </w:r>
+      <w:proofErr w:type="spellEnd"/>
+      <w:r>
+        <w:rPr>
+          <w:rFonts w:ascii="Times New Roman" w:hAnsi="Times New Roman" w:cs="Times New Roman"/>
+        </w:rPr>
+        <w:t>.</w:t>
+      </w:r>
+    </w:p>
+    <w:p>
+      <w:pPr>
+        <w:rPr>
+          <w:rFonts w:ascii="Times New Roman" w:hAnsi="Times New Roman" w:cs="Times New Roman"/>
+          <w:b/>
+          <w:bCs/>
+        </w:rPr>
+      </w:pPr>
+      <w:r>
+        <w:rPr>
+          <w:rFonts w:ascii="Times New Roman" w:hAnsi="Times New Roman" w:cs="Times New Roman"/>
+          <w:b/>
+          <w:bCs/>
+        </w:rPr>
+        <w:t xml:space="preserve">1.2 </w:t>
+      </w:r>
+      <w:proofErr w:type="spellStart"/>
+      <w:r>
+        <w:rPr>
+          <w:rFonts w:ascii="Times New Roman" w:hAnsi="Times New Roman" w:cs="Times New Roman"/>
+          <w:b/>
+          <w:bCs/>
+        </w:rPr>
+        <w:t>Rumusan</w:t>
+      </w:r>
+      <w:proofErr w:type="spellEnd"/>
+      <w:r>
+        <w:rPr>
+          <w:rFonts w:ascii="Times New Roman" w:hAnsi="Times New Roman" w:cs="Times New Roman"/>
+          <w:b/>
+          <w:bCs/>
+        </w:rPr>
+        <w:t xml:space="preserve"> </w:t>
+      </w:r>
+      <w:proofErr w:type="spellStart"/>
+      <w:r>
+        <w:rPr>
+          <w:rFonts w:ascii="Times New Roman" w:hAnsi="Times New Roman" w:cs="Times New Roman"/>
+          <w:b/>
+          <w:bCs/>
+        </w:rPr>
+        <w:t>Masalah</w:t>
+      </w:r>
+      <w:proofErr w:type="spellEnd"/>
     </w:p>
     <w:p>
       <w:pPr>
@@ -895,11 +2212,89 @@
           <w:rFonts w:ascii="Times New Roman" w:hAnsi="Times New Roman" w:cs="Times New Roman"/>
         </w:rPr>
       </w:pPr>
-      <w:r>
-        <w:rPr>
-          <w:rFonts w:ascii="Times New Roman" w:hAnsi="Times New Roman" w:cs="Times New Roman"/>
-        </w:rPr>
-        <w:t>Bagaimana konteks organisasi PT Semarang Digital Solusi dalam penerapan SMKI berdasarkan ISO 27001?</w:t>
+      <w:proofErr w:type="spellStart"/>
+      <w:r>
+        <w:rPr>
+          <w:rFonts w:ascii="Times New Roman" w:hAnsi="Times New Roman" w:cs="Times New Roman"/>
+        </w:rPr>
+        <w:t>Bagaimana</w:t>
+      </w:r>
+      <w:proofErr w:type="spellEnd"/>
+      <w:r>
+        <w:rPr>
+          <w:rFonts w:ascii="Times New Roman" w:hAnsi="Times New Roman" w:cs="Times New Roman"/>
+        </w:rPr>
+        <w:t xml:space="preserve"> </w:t>
+      </w:r>
+      <w:proofErr w:type="spellStart"/>
+      <w:r>
+        <w:rPr>
+          <w:rFonts w:ascii="Times New Roman" w:hAnsi="Times New Roman" w:cs="Times New Roman"/>
+        </w:rPr>
+        <w:t>konteks</w:t>
+      </w:r>
+      <w:proofErr w:type="spellEnd"/>
+      <w:r>
+        <w:rPr>
+          <w:rFonts w:ascii="Times New Roman" w:hAnsi="Times New Roman" w:cs="Times New Roman"/>
+        </w:rPr>
+        <w:t xml:space="preserve"> </w:t>
+      </w:r>
+      <w:proofErr w:type="spellStart"/>
+      <w:r>
+        <w:rPr>
+          <w:rFonts w:ascii="Times New Roman" w:hAnsi="Times New Roman" w:cs="Times New Roman"/>
+        </w:rPr>
+        <w:t>organisasi</w:t>
+      </w:r>
+      <w:proofErr w:type="spellEnd"/>
+      <w:r>
+        <w:rPr>
+          <w:rFonts w:ascii="Times New Roman" w:hAnsi="Times New Roman" w:cs="Times New Roman"/>
+        </w:rPr>
+        <w:t xml:space="preserve"> PT Semarang Digital Solusi </w:t>
+      </w:r>
+      <w:proofErr w:type="spellStart"/>
+      <w:r>
+        <w:rPr>
+          <w:rFonts w:ascii="Times New Roman" w:hAnsi="Times New Roman" w:cs="Times New Roman"/>
+        </w:rPr>
+        <w:t>dalam</w:t>
+      </w:r>
+      <w:proofErr w:type="spellEnd"/>
+      <w:r>
+        <w:rPr>
+          <w:rFonts w:ascii="Times New Roman" w:hAnsi="Times New Roman" w:cs="Times New Roman"/>
+        </w:rPr>
+        <w:t xml:space="preserve"> </w:t>
+      </w:r>
+      <w:proofErr w:type="spellStart"/>
+      <w:r>
+        <w:rPr>
+          <w:rFonts w:ascii="Times New Roman" w:hAnsi="Times New Roman" w:cs="Times New Roman"/>
+        </w:rPr>
+        <w:t>penerapan</w:t>
+      </w:r>
+      <w:proofErr w:type="spellEnd"/>
+      <w:r>
+        <w:rPr>
+          <w:rFonts w:ascii="Times New Roman" w:hAnsi="Times New Roman" w:cs="Times New Roman"/>
+        </w:rPr>
+        <w:t xml:space="preserve"> SMKI </w:t>
+      </w:r>
+      <w:proofErr w:type="spellStart"/>
+      <w:r>
+        <w:rPr>
+          <w:rFonts w:ascii="Times New Roman" w:hAnsi="Times New Roman" w:cs="Times New Roman"/>
+        </w:rPr>
+        <w:t>berdasarkan</w:t>
+      </w:r>
+      <w:proofErr w:type="spellEnd"/>
+      <w:r>
+        <w:rPr>
+          <w:rFonts w:ascii="Times New Roman" w:hAnsi="Times New Roman" w:cs="Times New Roman"/>
+        </w:rPr>
+        <w:t xml:space="preserve"> ISO 27001?</w:t>
       </w:r>
     </w:p>
     <w:p>
@@ -912,11 +2307,145 @@
           <w:rFonts w:ascii="Times New Roman" w:hAnsi="Times New Roman" w:cs="Times New Roman"/>
         </w:rPr>
       </w:pPr>
-      <w:r>
-        <w:rPr>
-          <w:rFonts w:ascii="Times New Roman" w:hAnsi="Times New Roman" w:cs="Times New Roman"/>
-        </w:rPr>
-        <w:t>Apa saja risiko utama terhadap keamanan informasi yang ada di divisi IT perusahaan tersebut?</w:t>
+      <w:proofErr w:type="spellStart"/>
+      <w:r>
+        <w:rPr>
+          <w:rFonts w:ascii="Times New Roman" w:hAnsi="Times New Roman" w:cs="Times New Roman"/>
+        </w:rPr>
+        <w:t>Apa</w:t>
+      </w:r>
+      <w:proofErr w:type="spellEnd"/>
+      <w:r>
+        <w:rPr>
+          <w:rFonts w:ascii="Times New Roman" w:hAnsi="Times New Roman" w:cs="Times New Roman"/>
+        </w:rPr>
+        <w:t xml:space="preserve"> </w:t>
+      </w:r>
+      <w:proofErr w:type="spellStart"/>
+      <w:r>
+        <w:rPr>
+          <w:rFonts w:ascii="Times New Roman" w:hAnsi="Times New Roman" w:cs="Times New Roman"/>
+        </w:rPr>
+        <w:t>saja</w:t>
+      </w:r>
+      <w:proofErr w:type="spellEnd"/>
+      <w:r>
+        <w:rPr>
+          <w:rFonts w:ascii="Times New Roman" w:hAnsi="Times New Roman" w:cs="Times New Roman"/>
+        </w:rPr>
+        <w:t xml:space="preserve"> </w:t>
+      </w:r>
+      <w:proofErr w:type="spellStart"/>
+      <w:r>
+        <w:rPr>
+          <w:rFonts w:ascii="Times New Roman" w:hAnsi="Times New Roman" w:cs="Times New Roman"/>
+        </w:rPr>
+        <w:t>risiko</w:t>
+      </w:r>
+      <w:proofErr w:type="spellEnd"/>
+      <w:r>
+        <w:rPr>
+          <w:rFonts w:ascii="Times New Roman" w:hAnsi="Times New Roman" w:cs="Times New Roman"/>
+        </w:rPr>
+        <w:t xml:space="preserve"> </w:t>
+      </w:r>
+      <w:proofErr w:type="spellStart"/>
+      <w:r>
+        <w:rPr>
+          <w:rFonts w:ascii="Times New Roman" w:hAnsi="Times New Roman" w:cs="Times New Roman"/>
+        </w:rPr>
+        <w:t>utama</w:t>
+      </w:r>
+      <w:proofErr w:type="spellEnd"/>
+      <w:r>
+        <w:rPr>
+          <w:rFonts w:ascii="Times New Roman" w:hAnsi="Times New Roman" w:cs="Times New Roman"/>
+        </w:rPr>
+        <w:t xml:space="preserve"> </w:t>
+      </w:r>
+      <w:proofErr w:type="spellStart"/>
+      <w:r>
+        <w:rPr>
+          <w:rFonts w:ascii="Times New Roman" w:hAnsi="Times New Roman" w:cs="Times New Roman"/>
+        </w:rPr>
+        <w:t>terhadap</w:t>
+      </w:r>
+      <w:proofErr w:type="spellEnd"/>
+      <w:r>
+        <w:rPr>
+          <w:rFonts w:ascii="Times New Roman" w:hAnsi="Times New Roman" w:cs="Times New Roman"/>
+        </w:rPr>
+        <w:t xml:space="preserve"> </w:t>
+      </w:r>
+      <w:proofErr w:type="spellStart"/>
+      <w:r>
+        <w:rPr>
+          <w:rFonts w:ascii="Times New Roman" w:hAnsi="Times New Roman" w:cs="Times New Roman"/>
+        </w:rPr>
+        <w:t>keamanan</w:t>
+      </w:r>
+      <w:proofErr w:type="spellEnd"/>
+      <w:r>
+        <w:rPr>
+          <w:rFonts w:ascii="Times New Roman" w:hAnsi="Times New Roman" w:cs="Times New Roman"/>
+        </w:rPr>
+        <w:t xml:space="preserve"> </w:t>
+      </w:r>
+      <w:proofErr w:type="spellStart"/>
+      <w:r>
+        <w:rPr>
+          <w:rFonts w:ascii="Times New Roman" w:hAnsi="Times New Roman" w:cs="Times New Roman"/>
+        </w:rPr>
+        <w:t>informasi</w:t>
+      </w:r>
+      <w:proofErr w:type="spellEnd"/>
+      <w:r>
+        <w:rPr>
+          <w:rFonts w:ascii="Times New Roman" w:hAnsi="Times New Roman" w:cs="Times New Roman"/>
+        </w:rPr>
+        <w:t xml:space="preserve"> yang </w:t>
+      </w:r>
+      <w:proofErr w:type="spellStart"/>
+      <w:r>
+        <w:rPr>
+          <w:rFonts w:ascii="Times New Roman" w:hAnsi="Times New Roman" w:cs="Times New Roman"/>
+        </w:rPr>
+        <w:t>ada</w:t>
+      </w:r>
+      <w:proofErr w:type="spellEnd"/>
+      <w:r>
+        <w:rPr>
+          <w:rFonts w:ascii="Times New Roman" w:hAnsi="Times New Roman" w:cs="Times New Roman"/>
+        </w:rPr>
+        <w:t xml:space="preserve"> di divisi IT </w:t>
+      </w:r>
+      <w:proofErr w:type="spellStart"/>
+      <w:r>
+        <w:rPr>
+          <w:rFonts w:ascii="Times New Roman" w:hAnsi="Times New Roman" w:cs="Times New Roman"/>
+        </w:rPr>
+        <w:t>perusahaan</w:t>
+      </w:r>
+      <w:proofErr w:type="spellEnd"/>
+      <w:r>
+        <w:rPr>
+          <w:rFonts w:ascii="Times New Roman" w:hAnsi="Times New Roman" w:cs="Times New Roman"/>
+        </w:rPr>
+        <w:t xml:space="preserve"> </w:t>
+      </w:r>
+      <w:proofErr w:type="spellStart"/>
+      <w:r>
+        <w:rPr>
+          <w:rFonts w:ascii="Times New Roman" w:hAnsi="Times New Roman" w:cs="Times New Roman"/>
+        </w:rPr>
+        <w:t>tersebut</w:t>
+      </w:r>
+      <w:proofErr w:type="spellEnd"/>
+      <w:r>
+        <w:rPr>
+          <w:rFonts w:ascii="Times New Roman" w:hAnsi="Times New Roman" w:cs="Times New Roman"/>
+        </w:rPr>
+        <w:t>?</w:t>
       </w:r>
     </w:p>
     <w:p>
@@ -929,11 +2458,145 @@
           <w:rFonts w:ascii="Times New Roman" w:hAnsi="Times New Roman" w:cs="Times New Roman"/>
         </w:rPr>
       </w:pPr>
-      <w:r>
-        <w:rPr>
-          <w:rFonts w:ascii="Times New Roman" w:hAnsi="Times New Roman" w:cs="Times New Roman"/>
-        </w:rPr>
-        <w:t>Bagaimana langkah mitigasi yang dapat diterapkan untuk mengurangi tingkat risiko tersebut?</w:t>
+      <w:proofErr w:type="spellStart"/>
+      <w:r>
+        <w:rPr>
+          <w:rFonts w:ascii="Times New Roman" w:hAnsi="Times New Roman" w:cs="Times New Roman"/>
+        </w:rPr>
+        <w:t>Bagaimana</w:t>
+      </w:r>
+      <w:proofErr w:type="spellEnd"/>
+      <w:r>
+        <w:rPr>
+          <w:rFonts w:ascii="Times New Roman" w:hAnsi="Times New Roman" w:cs="Times New Roman"/>
+        </w:rPr>
+        <w:t xml:space="preserve"> </w:t>
+      </w:r>
+      <w:proofErr w:type="spellStart"/>
+      <w:r>
+        <w:rPr>
+          <w:rFonts w:ascii="Times New Roman" w:hAnsi="Times New Roman" w:cs="Times New Roman"/>
+        </w:rPr>
+        <w:t>langkah</w:t>
+      </w:r>
+      <w:proofErr w:type="spellEnd"/>
+      <w:r>
+        <w:rPr>
+          <w:rFonts w:ascii="Times New Roman" w:hAnsi="Times New Roman" w:cs="Times New Roman"/>
+        </w:rPr>
+        <w:t xml:space="preserve"> </w:t>
+      </w:r>
+      <w:proofErr w:type="spellStart"/>
+      <w:r>
+        <w:rPr>
+          <w:rFonts w:ascii="Times New Roman" w:hAnsi="Times New Roman" w:cs="Times New Roman"/>
+        </w:rPr>
+        <w:t>mitigasi</w:t>
+      </w:r>
+      <w:proofErr w:type="spellEnd"/>
+      <w:r>
+        <w:rPr>
+          <w:rFonts w:ascii="Times New Roman" w:hAnsi="Times New Roman" w:cs="Times New Roman"/>
+        </w:rPr>
+        <w:t xml:space="preserve"> yang </w:t>
+      </w:r>
+      <w:proofErr w:type="spellStart"/>
+      <w:r>
+        <w:rPr>
+          <w:rFonts w:ascii="Times New Roman" w:hAnsi="Times New Roman" w:cs="Times New Roman"/>
+        </w:rPr>
+        <w:t>dapat</w:t>
+      </w:r>
+      <w:proofErr w:type="spellEnd"/>
+      <w:r>
+        <w:rPr>
+          <w:rFonts w:ascii="Times New Roman" w:hAnsi="Times New Roman" w:cs="Times New Roman"/>
+        </w:rPr>
+        <w:t xml:space="preserve"> </w:t>
+      </w:r>
+      <w:proofErr w:type="spellStart"/>
+      <w:r>
+        <w:rPr>
+          <w:rFonts w:ascii="Times New Roman" w:hAnsi="Times New Roman" w:cs="Times New Roman"/>
+        </w:rPr>
+        <w:t>diterapkan</w:t>
+      </w:r>
+      <w:proofErr w:type="spellEnd"/>
+      <w:r>
+        <w:rPr>
+          <w:rFonts w:ascii="Times New Roman" w:hAnsi="Times New Roman" w:cs="Times New Roman"/>
+        </w:rPr>
+        <w:t xml:space="preserve"> </w:t>
+      </w:r>
+      <w:proofErr w:type="spellStart"/>
+      <w:r>
+        <w:rPr>
+          <w:rFonts w:ascii="Times New Roman" w:hAnsi="Times New Roman" w:cs="Times New Roman"/>
+        </w:rPr>
+        <w:t>untuk</w:t>
+      </w:r>
+      <w:proofErr w:type="spellEnd"/>
+      <w:r>
+        <w:rPr>
+          <w:rFonts w:ascii="Times New Roman" w:hAnsi="Times New Roman" w:cs="Times New Roman"/>
+        </w:rPr>
+        <w:t xml:space="preserve"> </w:t>
+      </w:r>
+      <w:proofErr w:type="spellStart"/>
+      <w:r>
+        <w:rPr>
+          <w:rFonts w:ascii="Times New Roman" w:hAnsi="Times New Roman" w:cs="Times New Roman"/>
+        </w:rPr>
+        <w:t>mengurangi</w:t>
+      </w:r>
+      <w:proofErr w:type="spellEnd"/>
+      <w:r>
+        <w:rPr>
+          <w:rFonts w:ascii="Times New Roman" w:hAnsi="Times New Roman" w:cs="Times New Roman"/>
+        </w:rPr>
+        <w:t xml:space="preserve"> </w:t>
+      </w:r>
+      <w:proofErr w:type="spellStart"/>
+      <w:r>
+        <w:rPr>
+          <w:rFonts w:ascii="Times New Roman" w:hAnsi="Times New Roman" w:cs="Times New Roman"/>
+        </w:rPr>
+        <w:t>tingkat</w:t>
+      </w:r>
+      <w:proofErr w:type="spellEnd"/>
+      <w:r>
+        <w:rPr>
+          <w:rFonts w:ascii="Times New Roman" w:hAnsi="Times New Roman" w:cs="Times New Roman"/>
+        </w:rPr>
+        <w:t xml:space="preserve"> </w:t>
+      </w:r>
+      <w:proofErr w:type="spellStart"/>
+      <w:r>
+        <w:rPr>
+          <w:rFonts w:ascii="Times New Roman" w:hAnsi="Times New Roman" w:cs="Times New Roman"/>
+        </w:rPr>
+        <w:t>risiko</w:t>
+      </w:r>
+      <w:proofErr w:type="spellEnd"/>
+      <w:r>
+        <w:rPr>
+          <w:rFonts w:ascii="Times New Roman" w:hAnsi="Times New Roman" w:cs="Times New Roman"/>
+        </w:rPr>
+        <w:t xml:space="preserve"> </w:t>
+      </w:r>
+      <w:proofErr w:type="spellStart"/>
+      <w:r>
+        <w:rPr>
+          <w:rFonts w:ascii="Times New Roman" w:hAnsi="Times New Roman" w:cs="Times New Roman"/>
+        </w:rPr>
+        <w:t>tersebut</w:t>
+      </w:r>
+      <w:proofErr w:type="spellEnd"/>
+      <w:r>
+        <w:rPr>
+          <w:rFonts w:ascii="Times New Roman" w:hAnsi="Times New Roman" w:cs="Times New Roman"/>
+        </w:rPr>
+        <w:t>?</w:t>
       </w:r>
     </w:p>
     <w:p>
@@ -950,8 +2613,18 @@
           <w:b/>
           <w:bCs/>
         </w:rPr>
-        <w:t>1.3 Tujuan Penelitian</w:t>
-      </w:r>
+        <w:t xml:space="preserve">1.3 Tujuan </w:t>
+      </w:r>
+      <w:proofErr w:type="spellStart"/>
+      <w:r>
+        <w:rPr>
+          <w:rFonts w:ascii="Times New Roman" w:hAnsi="Times New Roman" w:cs="Times New Roman"/>
+          <w:b/>
+          <w:bCs/>
+        </w:rPr>
+        <w:t>Penelitian</w:t>
+      </w:r>
+      <w:proofErr w:type="spellEnd"/>
     </w:p>
     <w:p>
       <w:pPr>
@@ -963,11 +2636,89 @@
           <w:rFonts w:ascii="Times New Roman" w:hAnsi="Times New Roman" w:cs="Times New Roman"/>
         </w:rPr>
       </w:pPr>
-      <w:r>
-        <w:rPr>
-          <w:rFonts w:ascii="Times New Roman" w:hAnsi="Times New Roman" w:cs="Times New Roman"/>
-        </w:rPr>
-        <w:t>Menganalisis konteks organisasi dan kebutuhan keamanan informasi.</w:t>
+      <w:proofErr w:type="spellStart"/>
+      <w:r>
+        <w:rPr>
+          <w:rFonts w:ascii="Times New Roman" w:hAnsi="Times New Roman" w:cs="Times New Roman"/>
+        </w:rPr>
+        <w:t>Menganalisis</w:t>
+      </w:r>
+      <w:proofErr w:type="spellEnd"/>
+      <w:r>
+        <w:rPr>
+          <w:rFonts w:ascii="Times New Roman" w:hAnsi="Times New Roman" w:cs="Times New Roman"/>
+        </w:rPr>
+        <w:t xml:space="preserve"> </w:t>
+      </w:r>
+      <w:proofErr w:type="spellStart"/>
+      <w:r>
+        <w:rPr>
+          <w:rFonts w:ascii="Times New Roman" w:hAnsi="Times New Roman" w:cs="Times New Roman"/>
+        </w:rPr>
+        <w:t>konteks</w:t>
+      </w:r>
+      <w:proofErr w:type="spellEnd"/>
+      <w:r>
+        <w:rPr>
+          <w:rFonts w:ascii="Times New Roman" w:hAnsi="Times New Roman" w:cs="Times New Roman"/>
+        </w:rPr>
+        <w:t xml:space="preserve"> </w:t>
+      </w:r>
+      <w:proofErr w:type="spellStart"/>
+      <w:r>
+        <w:rPr>
+          <w:rFonts w:ascii="Times New Roman" w:hAnsi="Times New Roman" w:cs="Times New Roman"/>
+        </w:rPr>
+        <w:t>organisasi</w:t>
+      </w:r>
+      <w:proofErr w:type="spellEnd"/>
+      <w:r>
+        <w:rPr>
+          <w:rFonts w:ascii="Times New Roman" w:hAnsi="Times New Roman" w:cs="Times New Roman"/>
+        </w:rPr>
+        <w:t xml:space="preserve"> dan </w:t>
+      </w:r>
+      <w:proofErr w:type="spellStart"/>
+      <w:r>
+        <w:rPr>
+          <w:rFonts w:ascii="Times New Roman" w:hAnsi="Times New Roman" w:cs="Times New Roman"/>
+        </w:rPr>
+        <w:t>kebutuhan</w:t>
+      </w:r>
+      <w:proofErr w:type="spellEnd"/>
+      <w:r>
+        <w:rPr>
+          <w:rFonts w:ascii="Times New Roman" w:hAnsi="Times New Roman" w:cs="Times New Roman"/>
+        </w:rPr>
+        <w:t xml:space="preserve"> </w:t>
+      </w:r>
+      <w:proofErr w:type="spellStart"/>
+      <w:r>
+        <w:rPr>
+          <w:rFonts w:ascii="Times New Roman" w:hAnsi="Times New Roman" w:cs="Times New Roman"/>
+        </w:rPr>
+        <w:t>keamanan</w:t>
+      </w:r>
+      <w:proofErr w:type="spellEnd"/>
+      <w:r>
+        <w:rPr>
+          <w:rFonts w:ascii="Times New Roman" w:hAnsi="Times New Roman" w:cs="Times New Roman"/>
+        </w:rPr>
+        <w:t xml:space="preserve"> </w:t>
+      </w:r>
+      <w:proofErr w:type="spellStart"/>
+      <w:r>
+        <w:rPr>
+          <w:rFonts w:ascii="Times New Roman" w:hAnsi="Times New Roman" w:cs="Times New Roman"/>
+        </w:rPr>
+        <w:t>informasi</w:t>
+      </w:r>
+      <w:proofErr w:type="spellEnd"/>
+      <w:r>
+        <w:rPr>
+          <w:rFonts w:ascii="Times New Roman" w:hAnsi="Times New Roman" w:cs="Times New Roman"/>
+        </w:rPr>
+        <w:t>.</w:t>
       </w:r>
     </w:p>
     <w:p>
@@ -980,11 +2731,103 @@
           <w:rFonts w:ascii="Times New Roman" w:hAnsi="Times New Roman" w:cs="Times New Roman"/>
         </w:rPr>
       </w:pPr>
-      <w:r>
-        <w:rPr>
-          <w:rFonts w:ascii="Times New Roman" w:hAnsi="Times New Roman" w:cs="Times New Roman"/>
-        </w:rPr>
-        <w:t>Mengidentifikasi risiko keamanan informasi berdasarkan aset yang dimiliki.</w:t>
+      <w:proofErr w:type="spellStart"/>
+      <w:r>
+        <w:rPr>
+          <w:rFonts w:ascii="Times New Roman" w:hAnsi="Times New Roman" w:cs="Times New Roman"/>
+        </w:rPr>
+        <w:t>Mengidentifikasi</w:t>
+      </w:r>
+      <w:proofErr w:type="spellEnd"/>
+      <w:r>
+        <w:rPr>
+          <w:rFonts w:ascii="Times New Roman" w:hAnsi="Times New Roman" w:cs="Times New Roman"/>
+        </w:rPr>
+        <w:t xml:space="preserve"> </w:t>
+      </w:r>
+      <w:proofErr w:type="spellStart"/>
+      <w:r>
+        <w:rPr>
+          <w:rFonts w:ascii="Times New Roman" w:hAnsi="Times New Roman" w:cs="Times New Roman"/>
+        </w:rPr>
+        <w:t>risiko</w:t>
+      </w:r>
+      <w:proofErr w:type="spellEnd"/>
+      <w:r>
+        <w:rPr>
+          <w:rFonts w:ascii="Times New Roman" w:hAnsi="Times New Roman" w:cs="Times New Roman"/>
+        </w:rPr>
+        <w:t xml:space="preserve"> </w:t>
+      </w:r>
+      <w:proofErr w:type="spellStart"/>
+      <w:r>
+        <w:rPr>
+          <w:rFonts w:ascii="Times New Roman" w:hAnsi="Times New Roman" w:cs="Times New Roman"/>
+        </w:rPr>
+        <w:t>keamanan</w:t>
+      </w:r>
+      <w:proofErr w:type="spellEnd"/>
+      <w:r>
+        <w:rPr>
+          <w:rFonts w:ascii="Times New Roman" w:hAnsi="Times New Roman" w:cs="Times New Roman"/>
+        </w:rPr>
+        <w:t xml:space="preserve"> </w:t>
+      </w:r>
+      <w:proofErr w:type="spellStart"/>
+      <w:r>
+        <w:rPr>
+          <w:rFonts w:ascii="Times New Roman" w:hAnsi="Times New Roman" w:cs="Times New Roman"/>
+        </w:rPr>
+        <w:t>informasi</w:t>
+      </w:r>
+      <w:proofErr w:type="spellEnd"/>
+      <w:r>
+        <w:rPr>
+          <w:rFonts w:ascii="Times New Roman" w:hAnsi="Times New Roman" w:cs="Times New Roman"/>
+        </w:rPr>
+        <w:t xml:space="preserve"> </w:t>
+      </w:r>
+      <w:proofErr w:type="spellStart"/>
+      <w:r>
+        <w:rPr>
+          <w:rFonts w:ascii="Times New Roman" w:hAnsi="Times New Roman" w:cs="Times New Roman"/>
+        </w:rPr>
+        <w:t>berdasarkan</w:t>
+      </w:r>
+      <w:proofErr w:type="spellEnd"/>
+      <w:r>
+        <w:rPr>
+          <w:rFonts w:ascii="Times New Roman" w:hAnsi="Times New Roman" w:cs="Times New Roman"/>
+        </w:rPr>
+        <w:t xml:space="preserve"> </w:t>
+      </w:r>
+      <w:proofErr w:type="spellStart"/>
+      <w:r>
+        <w:rPr>
+          <w:rFonts w:ascii="Times New Roman" w:hAnsi="Times New Roman" w:cs="Times New Roman"/>
+        </w:rPr>
+        <w:t>aset</w:t>
+      </w:r>
+      <w:proofErr w:type="spellEnd"/>
+      <w:r>
+        <w:rPr>
+          <w:rFonts w:ascii="Times New Roman" w:hAnsi="Times New Roman" w:cs="Times New Roman"/>
+        </w:rPr>
+        <w:t xml:space="preserve"> yang </w:t>
+      </w:r>
+      <w:proofErr w:type="spellStart"/>
+      <w:r>
+        <w:rPr>
+          <w:rFonts w:ascii="Times New Roman" w:hAnsi="Times New Roman" w:cs="Times New Roman"/>
+        </w:rPr>
+        <w:t>dimiliki</w:t>
+      </w:r>
+      <w:proofErr w:type="spellEnd"/>
+      <w:r>
+        <w:rPr>
+          <w:rFonts w:ascii="Times New Roman" w:hAnsi="Times New Roman" w:cs="Times New Roman"/>
+        </w:rPr>
+        <w:t>.</w:t>
       </w:r>
     </w:p>
     <w:p>
@@ -997,11 +2840,89 @@
           <w:rFonts w:ascii="Times New Roman" w:hAnsi="Times New Roman" w:cs="Times New Roman"/>
         </w:rPr>
       </w:pPr>
-      <w:r>
-        <w:rPr>
-          <w:rFonts w:ascii="Times New Roman" w:hAnsi="Times New Roman" w:cs="Times New Roman"/>
-        </w:rPr>
-        <w:t>Menentukan kontrol keamanan yang relevan sesuai Annex A ISO/IEC 27001:2022.</w:t>
+      <w:proofErr w:type="spellStart"/>
+      <w:r>
+        <w:rPr>
+          <w:rFonts w:ascii="Times New Roman" w:hAnsi="Times New Roman" w:cs="Times New Roman"/>
+        </w:rPr>
+        <w:t>Menentukan</w:t>
+      </w:r>
+      <w:proofErr w:type="spellEnd"/>
+      <w:r>
+        <w:rPr>
+          <w:rFonts w:ascii="Times New Roman" w:hAnsi="Times New Roman" w:cs="Times New Roman"/>
+        </w:rPr>
+        <w:t xml:space="preserve"> </w:t>
+      </w:r>
+      <w:proofErr w:type="spellStart"/>
+      <w:r>
+        <w:rPr>
+          <w:rFonts w:ascii="Times New Roman" w:hAnsi="Times New Roman" w:cs="Times New Roman"/>
+        </w:rPr>
+        <w:t>kontrol</w:t>
+      </w:r>
+      <w:proofErr w:type="spellEnd"/>
+      <w:r>
+        <w:rPr>
+          <w:rFonts w:ascii="Times New Roman" w:hAnsi="Times New Roman" w:cs="Times New Roman"/>
+        </w:rPr>
+        <w:t xml:space="preserve"> </w:t>
+      </w:r>
+      <w:proofErr w:type="spellStart"/>
+      <w:r>
+        <w:rPr>
+          <w:rFonts w:ascii="Times New Roman" w:hAnsi="Times New Roman" w:cs="Times New Roman"/>
+        </w:rPr>
+        <w:t>keamanan</w:t>
+      </w:r>
+      <w:proofErr w:type="spellEnd"/>
+      <w:r>
+        <w:rPr>
+          <w:rFonts w:ascii="Times New Roman" w:hAnsi="Times New Roman" w:cs="Times New Roman"/>
+        </w:rPr>
+        <w:t xml:space="preserve"> yang </w:t>
+      </w:r>
+      <w:proofErr w:type="spellStart"/>
+      <w:r>
+        <w:rPr>
+          <w:rFonts w:ascii="Times New Roman" w:hAnsi="Times New Roman" w:cs="Times New Roman"/>
+        </w:rPr>
+        <w:t>relevan</w:t>
+      </w:r>
+      <w:proofErr w:type="spellEnd"/>
+      <w:r>
+        <w:rPr>
+          <w:rFonts w:ascii="Times New Roman" w:hAnsi="Times New Roman" w:cs="Times New Roman"/>
+        </w:rPr>
+        <w:t xml:space="preserve"> </w:t>
+      </w:r>
+      <w:proofErr w:type="spellStart"/>
+      <w:r>
+        <w:rPr>
+          <w:rFonts w:ascii="Times New Roman" w:hAnsi="Times New Roman" w:cs="Times New Roman"/>
+        </w:rPr>
+        <w:t>sesuai</w:t>
+      </w:r>
+      <w:proofErr w:type="spellEnd"/>
+      <w:r>
+        <w:rPr>
+          <w:rFonts w:ascii="Times New Roman" w:hAnsi="Times New Roman" w:cs="Times New Roman"/>
+        </w:rPr>
+        <w:t xml:space="preserve"> Annex </w:t>
+      </w:r>
+      <w:proofErr w:type="gramStart"/>
+      <w:r>
+        <w:rPr>
+          <w:rFonts w:ascii="Times New Roman" w:hAnsi="Times New Roman" w:cs="Times New Roman"/>
+        </w:rPr>
+        <w:t>A</w:t>
+      </w:r>
+      <w:proofErr w:type="gramEnd"/>
+      <w:r>
+        <w:rPr>
+          <w:rFonts w:ascii="Times New Roman" w:hAnsi="Times New Roman" w:cs="Times New Roman"/>
+        </w:rPr>
+        <w:t xml:space="preserve"> ISO/IEC 27001:2022.</w:t>
       </w:r>
     </w:p>
     <w:p>
@@ -1018,7 +2939,119 @@
         <w:rPr>
           <w:rFonts w:ascii="Times New Roman" w:hAnsi="Times New Roman" w:cs="Times New Roman"/>
         </w:rPr>
-        <w:t>Menyusun rancangan awal dokumen SMKI sebagai dasar implementasi lebih lanjut.</w:t>
+        <w:t xml:space="preserve">Menyusun </w:t>
+      </w:r>
+      <w:proofErr w:type="spellStart"/>
+      <w:r>
+        <w:rPr>
+          <w:rFonts w:ascii="Times New Roman" w:hAnsi="Times New Roman" w:cs="Times New Roman"/>
+        </w:rPr>
+        <w:t>rancangan</w:t>
+      </w:r>
+      <w:proofErr w:type="spellEnd"/>
+      <w:r>
+        <w:rPr>
+          <w:rFonts w:ascii="Times New Roman" w:hAnsi="Times New Roman" w:cs="Times New Roman"/>
+        </w:rPr>
+        <w:t xml:space="preserve"> </w:t>
+      </w:r>
+      <w:proofErr w:type="spellStart"/>
+      <w:r>
+        <w:rPr>
+          <w:rFonts w:ascii="Times New Roman" w:hAnsi="Times New Roman" w:cs="Times New Roman"/>
+        </w:rPr>
+        <w:t>awal</w:t>
+      </w:r>
+      <w:proofErr w:type="spellEnd"/>
+      <w:r>
+        <w:rPr>
+          <w:rFonts w:ascii="Times New Roman" w:hAnsi="Times New Roman" w:cs="Times New Roman"/>
+        </w:rPr>
+        <w:t xml:space="preserve"> </w:t>
+      </w:r>
+      <w:proofErr w:type="spellStart"/>
+      <w:r>
+        <w:rPr>
+          <w:rFonts w:ascii="Times New Roman" w:hAnsi="Times New Roman" w:cs="Times New Roman"/>
+        </w:rPr>
+        <w:t>dokumen</w:t>
+      </w:r>
+      <w:proofErr w:type="spellEnd"/>
+      <w:r>
+        <w:rPr>
+          <w:rFonts w:ascii="Times New Roman" w:hAnsi="Times New Roman" w:cs="Times New Roman"/>
+        </w:rPr>
+        <w:t xml:space="preserve"> SMKI </w:t>
+      </w:r>
+      <w:proofErr w:type="spellStart"/>
+      <w:r>
+        <w:rPr>
+          <w:rFonts w:ascii="Times New Roman" w:hAnsi="Times New Roman" w:cs="Times New Roman"/>
+        </w:rPr>
+        <w:t>sebagai</w:t>
+      </w:r>
+      <w:proofErr w:type="spellEnd"/>
+      <w:r>
+        <w:rPr>
+          <w:rFonts w:ascii="Times New Roman" w:hAnsi="Times New Roman" w:cs="Times New Roman"/>
+        </w:rPr>
+        <w:t xml:space="preserve"> </w:t>
+      </w:r>
+      <w:proofErr w:type="spellStart"/>
+      <w:r>
+        <w:rPr>
+          <w:rFonts w:ascii="Times New Roman" w:hAnsi="Times New Roman" w:cs="Times New Roman"/>
+        </w:rPr>
+        <w:t>dasar</w:t>
+      </w:r>
+      <w:proofErr w:type="spellEnd"/>
+      <w:r>
+        <w:rPr>
+          <w:rFonts w:ascii="Times New Roman" w:hAnsi="Times New Roman" w:cs="Times New Roman"/>
+        </w:rPr>
+        <w:t xml:space="preserve"> </w:t>
+      </w:r>
+      <w:proofErr w:type="spellStart"/>
+      <w:r>
+        <w:rPr>
+          <w:rFonts w:ascii="Times New Roman" w:hAnsi="Times New Roman" w:cs="Times New Roman"/>
+        </w:rPr>
+        <w:t>implementasi</w:t>
+      </w:r>
+      <w:proofErr w:type="spellEnd"/>
+      <w:r>
+        <w:rPr>
+          <w:rFonts w:ascii="Times New Roman" w:hAnsi="Times New Roman" w:cs="Times New Roman"/>
+        </w:rPr>
+        <w:t xml:space="preserve"> </w:t>
+      </w:r>
+      <w:proofErr w:type="spellStart"/>
+      <w:r>
+        <w:rPr>
+          <w:rFonts w:ascii="Times New Roman" w:hAnsi="Times New Roman" w:cs="Times New Roman"/>
+        </w:rPr>
+        <w:t>lebih</w:t>
+      </w:r>
+      <w:proofErr w:type="spellEnd"/>
+      <w:r>
+        <w:rPr>
+          <w:rFonts w:ascii="Times New Roman" w:hAnsi="Times New Roman" w:cs="Times New Roman"/>
+        </w:rPr>
+        <w:t xml:space="preserve"> </w:t>
+      </w:r>
+      <w:proofErr w:type="spellStart"/>
+      <w:r>
+        <w:rPr>
+          <w:rFonts w:ascii="Times New Roman" w:hAnsi="Times New Roman" w:cs="Times New Roman"/>
+        </w:rPr>
+        <w:t>lanjut</w:t>
+      </w:r>
+      <w:proofErr w:type="spellEnd"/>
+      <w:r>
+        <w:rPr>
+          <w:rFonts w:ascii="Times New Roman" w:hAnsi="Times New Roman" w:cs="Times New Roman"/>
+        </w:rPr>
+        <w:t>.</w:t>
       </w:r>
     </w:p>
     <w:p>
@@ -1035,8 +3068,18 @@
           <w:b/>
           <w:bCs/>
         </w:rPr>
-        <w:t>1.4 Manfaat Penelitian</w:t>
-      </w:r>
+        <w:t xml:space="preserve">1.4 Manfaat </w:t>
+      </w:r>
+      <w:proofErr w:type="spellStart"/>
+      <w:r>
+        <w:rPr>
+          <w:rFonts w:ascii="Times New Roman" w:hAnsi="Times New Roman" w:cs="Times New Roman"/>
+          <w:b/>
+          <w:bCs/>
+        </w:rPr>
+        <w:t>Penelitian</w:t>
+      </w:r>
+      <w:proofErr w:type="spellEnd"/>
     </w:p>
     <w:p>
       <w:pPr>
@@ -1048,11 +3091,89 @@
           <w:rFonts w:ascii="Times New Roman" w:hAnsi="Times New Roman" w:cs="Times New Roman"/>
         </w:rPr>
       </w:pPr>
-      <w:r>
-        <w:rPr>
-          <w:rFonts w:ascii="Times New Roman" w:hAnsi="Times New Roman" w:cs="Times New Roman"/>
-        </w:rPr>
-        <w:t>Memberikan pemahaman kepada mahasiswa mengenai penerapan ISO/IEC 27001.</w:t>
+      <w:proofErr w:type="spellStart"/>
+      <w:r>
+        <w:rPr>
+          <w:rFonts w:ascii="Times New Roman" w:hAnsi="Times New Roman" w:cs="Times New Roman"/>
+        </w:rPr>
+        <w:t>Memberikan</w:t>
+      </w:r>
+      <w:proofErr w:type="spellEnd"/>
+      <w:r>
+        <w:rPr>
+          <w:rFonts w:ascii="Times New Roman" w:hAnsi="Times New Roman" w:cs="Times New Roman"/>
+        </w:rPr>
+        <w:t xml:space="preserve"> </w:t>
+      </w:r>
+      <w:proofErr w:type="spellStart"/>
+      <w:r>
+        <w:rPr>
+          <w:rFonts w:ascii="Times New Roman" w:hAnsi="Times New Roman" w:cs="Times New Roman"/>
+        </w:rPr>
+        <w:t>pemahaman</w:t>
+      </w:r>
+      <w:proofErr w:type="spellEnd"/>
+      <w:r>
+        <w:rPr>
+          <w:rFonts w:ascii="Times New Roman" w:hAnsi="Times New Roman" w:cs="Times New Roman"/>
+        </w:rPr>
+        <w:t xml:space="preserve"> </w:t>
+      </w:r>
+      <w:proofErr w:type="spellStart"/>
+      <w:r>
+        <w:rPr>
+          <w:rFonts w:ascii="Times New Roman" w:hAnsi="Times New Roman" w:cs="Times New Roman"/>
+        </w:rPr>
+        <w:t>kepada</w:t>
+      </w:r>
+      <w:proofErr w:type="spellEnd"/>
+      <w:r>
+        <w:rPr>
+          <w:rFonts w:ascii="Times New Roman" w:hAnsi="Times New Roman" w:cs="Times New Roman"/>
+        </w:rPr>
+        <w:t xml:space="preserve"> </w:t>
+      </w:r>
+      <w:proofErr w:type="spellStart"/>
+      <w:r>
+        <w:rPr>
+          <w:rFonts w:ascii="Times New Roman" w:hAnsi="Times New Roman" w:cs="Times New Roman"/>
+        </w:rPr>
+        <w:t>mahasiswa</w:t>
+      </w:r>
+      <w:proofErr w:type="spellEnd"/>
+      <w:r>
+        <w:rPr>
+          <w:rFonts w:ascii="Times New Roman" w:hAnsi="Times New Roman" w:cs="Times New Roman"/>
+        </w:rPr>
+        <w:t xml:space="preserve"> </w:t>
+      </w:r>
+      <w:proofErr w:type="spellStart"/>
+      <w:r>
+        <w:rPr>
+          <w:rFonts w:ascii="Times New Roman" w:hAnsi="Times New Roman" w:cs="Times New Roman"/>
+        </w:rPr>
+        <w:t>mengenai</w:t>
+      </w:r>
+      <w:proofErr w:type="spellEnd"/>
+      <w:r>
+        <w:rPr>
+          <w:rFonts w:ascii="Times New Roman" w:hAnsi="Times New Roman" w:cs="Times New Roman"/>
+        </w:rPr>
+        <w:t xml:space="preserve"> </w:t>
+      </w:r>
+      <w:proofErr w:type="spellStart"/>
+      <w:r>
+        <w:rPr>
+          <w:rFonts w:ascii="Times New Roman" w:hAnsi="Times New Roman" w:cs="Times New Roman"/>
+        </w:rPr>
+        <w:t>penerapan</w:t>
+      </w:r>
+      <w:proofErr w:type="spellEnd"/>
+      <w:r>
+        <w:rPr>
+          <w:rFonts w:ascii="Times New Roman" w:hAnsi="Times New Roman" w:cs="Times New Roman"/>
+        </w:rPr>
+        <w:t xml:space="preserve"> ISO/IEC 27001.</w:t>
       </w:r>
     </w:p>
     <w:p>
@@ -1065,11 +3186,131 @@
           <w:rFonts w:ascii="Times New Roman" w:hAnsi="Times New Roman" w:cs="Times New Roman"/>
         </w:rPr>
       </w:pPr>
-      <w:r>
-        <w:rPr>
-          <w:rFonts w:ascii="Times New Roman" w:hAnsi="Times New Roman" w:cs="Times New Roman"/>
-        </w:rPr>
-        <w:t>Menjadi referensi bagi organisasi yang ingin membangun sistem keamanan informasi.</w:t>
+      <w:proofErr w:type="spellStart"/>
+      <w:r>
+        <w:rPr>
+          <w:rFonts w:ascii="Times New Roman" w:hAnsi="Times New Roman" w:cs="Times New Roman"/>
+        </w:rPr>
+        <w:t>Menjadi</w:t>
+      </w:r>
+      <w:proofErr w:type="spellEnd"/>
+      <w:r>
+        <w:rPr>
+          <w:rFonts w:ascii="Times New Roman" w:hAnsi="Times New Roman" w:cs="Times New Roman"/>
+        </w:rPr>
+        <w:t xml:space="preserve"> </w:t>
+      </w:r>
+      <w:proofErr w:type="spellStart"/>
+      <w:r>
+        <w:rPr>
+          <w:rFonts w:ascii="Times New Roman" w:hAnsi="Times New Roman" w:cs="Times New Roman"/>
+        </w:rPr>
+        <w:t>referensi</w:t>
+      </w:r>
+      <w:proofErr w:type="spellEnd"/>
+      <w:r>
+        <w:rPr>
+          <w:rFonts w:ascii="Times New Roman" w:hAnsi="Times New Roman" w:cs="Times New Roman"/>
+        </w:rPr>
+        <w:t xml:space="preserve"> </w:t>
+      </w:r>
+      <w:proofErr w:type="spellStart"/>
+      <w:r>
+        <w:rPr>
+          <w:rFonts w:ascii="Times New Roman" w:hAnsi="Times New Roman" w:cs="Times New Roman"/>
+        </w:rPr>
+        <w:t>bagi</w:t>
+      </w:r>
+      <w:proofErr w:type="spellEnd"/>
+      <w:r>
+        <w:rPr>
+          <w:rFonts w:ascii="Times New Roman" w:hAnsi="Times New Roman" w:cs="Times New Roman"/>
+        </w:rPr>
+        <w:t xml:space="preserve"> </w:t>
+      </w:r>
+      <w:proofErr w:type="spellStart"/>
+      <w:r>
+        <w:rPr>
+          <w:rFonts w:ascii="Times New Roman" w:hAnsi="Times New Roman" w:cs="Times New Roman"/>
+        </w:rPr>
+        <w:t>organisasi</w:t>
+      </w:r>
+      <w:proofErr w:type="spellEnd"/>
+      <w:r>
+        <w:rPr>
+          <w:rFonts w:ascii="Times New Roman" w:hAnsi="Times New Roman" w:cs="Times New Roman"/>
+        </w:rPr>
+        <w:t xml:space="preserve"> yang </w:t>
+      </w:r>
+      <w:proofErr w:type="spellStart"/>
+      <w:r>
+        <w:rPr>
+          <w:rFonts w:ascii="Times New Roman" w:hAnsi="Times New Roman" w:cs="Times New Roman"/>
+        </w:rPr>
+        <w:t>ingin</w:t>
+      </w:r>
+      <w:proofErr w:type="spellEnd"/>
+      <w:r>
+        <w:rPr>
+          <w:rFonts w:ascii="Times New Roman" w:hAnsi="Times New Roman" w:cs="Times New Roman"/>
+        </w:rPr>
+        <w:t xml:space="preserve"> </w:t>
+      </w:r>
+      <w:proofErr w:type="spellStart"/>
+      <w:r>
+        <w:rPr>
+          <w:rFonts w:ascii="Times New Roman" w:hAnsi="Times New Roman" w:cs="Times New Roman"/>
+        </w:rPr>
+        <w:t>membangun</w:t>
+      </w:r>
+      <w:proofErr w:type="spellEnd"/>
+      <w:r>
+        <w:rPr>
+          <w:rFonts w:ascii="Times New Roman" w:hAnsi="Times New Roman" w:cs="Times New Roman"/>
+        </w:rPr>
+        <w:t xml:space="preserve"> </w:t>
+      </w:r>
+      <w:proofErr w:type="spellStart"/>
+      <w:r>
+        <w:rPr>
+          <w:rFonts w:ascii="Times New Roman" w:hAnsi="Times New Roman" w:cs="Times New Roman"/>
+        </w:rPr>
+        <w:t>sistem</w:t>
+      </w:r>
+      <w:proofErr w:type="spellEnd"/>
+      <w:r>
+        <w:rPr>
+          <w:rFonts w:ascii="Times New Roman" w:hAnsi="Times New Roman" w:cs="Times New Roman"/>
+        </w:rPr>
+        <w:t xml:space="preserve"> </w:t>
+      </w:r>
+      <w:proofErr w:type="spellStart"/>
+      <w:r>
+        <w:rPr>
+          <w:rFonts w:ascii="Times New Roman" w:hAnsi="Times New Roman" w:cs="Times New Roman"/>
+        </w:rPr>
+        <w:t>keamanan</w:t>
+      </w:r>
+      <w:proofErr w:type="spellEnd"/>
+      <w:r>
+        <w:rPr>
+          <w:rFonts w:ascii="Times New Roman" w:hAnsi="Times New Roman" w:cs="Times New Roman"/>
+        </w:rPr>
+        <w:t xml:space="preserve"> </w:t>
+      </w:r>
+      <w:proofErr w:type="spellStart"/>
+      <w:r>
+        <w:rPr>
+          <w:rFonts w:ascii="Times New Roman" w:hAnsi="Times New Roman" w:cs="Times New Roman"/>
+        </w:rPr>
+        <w:t>informasi</w:t>
+      </w:r>
+      <w:proofErr w:type="spellEnd"/>
+      <w:r>
+        <w:rPr>
+          <w:rFonts w:ascii="Times New Roman" w:hAnsi="Times New Roman" w:cs="Times New Roman"/>
+        </w:rPr>
+        <w:t>.</w:t>
       </w:r>
     </w:p>
     <w:p>
@@ -1082,11 +3323,118 @@
           <w:rFonts w:ascii="Times New Roman" w:hAnsi="Times New Roman" w:cs="Times New Roman"/>
         </w:rPr>
       </w:pPr>
-      <w:r>
-        <w:rPr>
-          <w:rFonts w:ascii="Times New Roman" w:hAnsi="Times New Roman" w:cs="Times New Roman"/>
-        </w:rPr>
-        <w:t>Membantu dalam pengambilan keputusan strategis terkait keamanan data dan aset digital.</w:t>
+      <w:proofErr w:type="spellStart"/>
+      <w:r>
+        <w:rPr>
+          <w:rFonts w:ascii="Times New Roman" w:hAnsi="Times New Roman" w:cs="Times New Roman"/>
+        </w:rPr>
+        <w:lastRenderedPageBreak/>
+        <w:t>Membantu</w:t>
+      </w:r>
+      <w:proofErr w:type="spellEnd"/>
+      <w:r>
+        <w:rPr>
+          <w:rFonts w:ascii="Times New Roman" w:hAnsi="Times New Roman" w:cs="Times New Roman"/>
+        </w:rPr>
+        <w:t xml:space="preserve"> </w:t>
+      </w:r>
+      <w:proofErr w:type="spellStart"/>
+      <w:r>
+        <w:rPr>
+          <w:rFonts w:ascii="Times New Roman" w:hAnsi="Times New Roman" w:cs="Times New Roman"/>
+        </w:rPr>
+        <w:t>dalam</w:t>
+      </w:r>
+      <w:proofErr w:type="spellEnd"/>
+      <w:r>
+        <w:rPr>
+          <w:rFonts w:ascii="Times New Roman" w:hAnsi="Times New Roman" w:cs="Times New Roman"/>
+        </w:rPr>
+        <w:t xml:space="preserve"> </w:t>
+      </w:r>
+      <w:proofErr w:type="spellStart"/>
+      <w:r>
+        <w:rPr>
+          <w:rFonts w:ascii="Times New Roman" w:hAnsi="Times New Roman" w:cs="Times New Roman"/>
+        </w:rPr>
+        <w:t>pengambilan</w:t>
+      </w:r>
+      <w:proofErr w:type="spellEnd"/>
+      <w:r>
+        <w:rPr>
+          <w:rFonts w:ascii="Times New Roman" w:hAnsi="Times New Roman" w:cs="Times New Roman"/>
+        </w:rPr>
+        <w:t xml:space="preserve"> </w:t>
+      </w:r>
+      <w:proofErr w:type="spellStart"/>
+      <w:r>
+        <w:rPr>
+          <w:rFonts w:ascii="Times New Roman" w:hAnsi="Times New Roman" w:cs="Times New Roman"/>
+        </w:rPr>
+        <w:t>keputusan</w:t>
+      </w:r>
+      <w:proofErr w:type="spellEnd"/>
+      <w:r>
+        <w:rPr>
+          <w:rFonts w:ascii="Times New Roman" w:hAnsi="Times New Roman" w:cs="Times New Roman"/>
+        </w:rPr>
+        <w:t xml:space="preserve"> </w:t>
+      </w:r>
+      <w:proofErr w:type="spellStart"/>
+      <w:r>
+        <w:rPr>
+          <w:rFonts w:ascii="Times New Roman" w:hAnsi="Times New Roman" w:cs="Times New Roman"/>
+        </w:rPr>
+        <w:t>strategis</w:t>
+      </w:r>
+      <w:proofErr w:type="spellEnd"/>
+      <w:r>
+        <w:rPr>
+          <w:rFonts w:ascii="Times New Roman" w:hAnsi="Times New Roman" w:cs="Times New Roman"/>
+        </w:rPr>
+        <w:t xml:space="preserve"> </w:t>
+      </w:r>
+      <w:proofErr w:type="spellStart"/>
+      <w:r>
+        <w:rPr>
+          <w:rFonts w:ascii="Times New Roman" w:hAnsi="Times New Roman" w:cs="Times New Roman"/>
+        </w:rPr>
+        <w:t>terkait</w:t>
+      </w:r>
+      <w:proofErr w:type="spellEnd"/>
+      <w:r>
+        <w:rPr>
+          <w:rFonts w:ascii="Times New Roman" w:hAnsi="Times New Roman" w:cs="Times New Roman"/>
+        </w:rPr>
+        <w:t xml:space="preserve"> </w:t>
+      </w:r>
+      <w:proofErr w:type="spellStart"/>
+      <w:r>
+        <w:rPr>
+          <w:rFonts w:ascii="Times New Roman" w:hAnsi="Times New Roman" w:cs="Times New Roman"/>
+        </w:rPr>
+        <w:t>keamanan</w:t>
+      </w:r>
+      <w:proofErr w:type="spellEnd"/>
+      <w:r>
+        <w:rPr>
+          <w:rFonts w:ascii="Times New Roman" w:hAnsi="Times New Roman" w:cs="Times New Roman"/>
+        </w:rPr>
+        <w:t xml:space="preserve"> data dan </w:t>
+      </w:r>
+      <w:proofErr w:type="spellStart"/>
+      <w:r>
+        <w:rPr>
+          <w:rFonts w:ascii="Times New Roman" w:hAnsi="Times New Roman" w:cs="Times New Roman"/>
+        </w:rPr>
+        <w:t>aset</w:t>
+      </w:r>
+      <w:proofErr w:type="spellEnd"/>
+      <w:r>
+        <w:rPr>
+          <w:rFonts w:ascii="Times New Roman" w:hAnsi="Times New Roman" w:cs="Times New Roman"/>
+        </w:rPr>
+        <w:t xml:space="preserve"> digital.</w:t>
       </w:r>
     </w:p>
     <w:p>
@@ -1103,9 +3451,36 @@
           <w:b/>
           <w:bCs/>
         </w:rPr>
-        <w:lastRenderedPageBreak/>
-        <w:t>1.5 Metodologi Penelitian</w:t>
-      </w:r>
+        <w:t xml:space="preserve">1.5 </w:t>
+      </w:r>
+      <w:proofErr w:type="spellStart"/>
+      <w:r>
+        <w:rPr>
+          <w:rFonts w:ascii="Times New Roman" w:hAnsi="Times New Roman" w:cs="Times New Roman"/>
+          <w:b/>
+          <w:bCs/>
+        </w:rPr>
+        <w:t>Metodologi</w:t>
+      </w:r>
+      <w:proofErr w:type="spellEnd"/>
+      <w:r>
+        <w:rPr>
+          <w:rFonts w:ascii="Times New Roman" w:hAnsi="Times New Roman" w:cs="Times New Roman"/>
+          <w:b/>
+          <w:bCs/>
+        </w:rPr>
+        <w:t xml:space="preserve"> </w:t>
+      </w:r>
+      <w:proofErr w:type="spellStart"/>
+      <w:r>
+        <w:rPr>
+          <w:rFonts w:ascii="Times New Roman" w:hAnsi="Times New Roman" w:cs="Times New Roman"/>
+          <w:b/>
+          <w:bCs/>
+        </w:rPr>
+        <w:t>Penelitian</w:t>
+      </w:r>
+      <w:proofErr w:type="spellEnd"/>
     </w:p>
     <w:p>
       <w:pPr>
@@ -1117,7 +3492,35 @@
         <w:rPr>
           <w:rFonts w:ascii="Times New Roman" w:hAnsi="Times New Roman" w:cs="Times New Roman"/>
         </w:rPr>
-        <w:t>Metode yang digunakan meliputi:</w:t>
+        <w:t xml:space="preserve">Metode yang </w:t>
+      </w:r>
+      <w:proofErr w:type="spellStart"/>
+      <w:r>
+        <w:rPr>
+          <w:rFonts w:ascii="Times New Roman" w:hAnsi="Times New Roman" w:cs="Times New Roman"/>
+        </w:rPr>
+        <w:t>digunakan</w:t>
+      </w:r>
+      <w:proofErr w:type="spellEnd"/>
+      <w:r>
+        <w:rPr>
+          <w:rFonts w:ascii="Times New Roman" w:hAnsi="Times New Roman" w:cs="Times New Roman"/>
+        </w:rPr>
+        <w:t xml:space="preserve"> </w:t>
+      </w:r>
+      <w:proofErr w:type="spellStart"/>
+      <w:r>
+        <w:rPr>
+          <w:rFonts w:ascii="Times New Roman" w:hAnsi="Times New Roman" w:cs="Times New Roman"/>
+        </w:rPr>
+        <w:t>meliputi</w:t>
+      </w:r>
+      <w:proofErr w:type="spellEnd"/>
+      <w:r>
+        <w:rPr>
+          <w:rFonts w:ascii="Times New Roman" w:hAnsi="Times New Roman" w:cs="Times New Roman"/>
+        </w:rPr>
+        <w:t>:</w:t>
       </w:r>
     </w:p>
     <w:p>
@@ -1136,13 +3539,65 @@
           <w:b/>
           <w:bCs/>
         </w:rPr>
-        <w:t>Studi literatur</w:t>
-      </w:r>
-      <w:r>
-        <w:rPr>
-          <w:rFonts w:ascii="Times New Roman" w:hAnsi="Times New Roman" w:cs="Times New Roman"/>
-        </w:rPr>
-        <w:t xml:space="preserve"> terhadap ISO/IEC 27001 dan referensi akademik.</w:t>
+        <w:t xml:space="preserve">Studi </w:t>
+      </w:r>
+      <w:proofErr w:type="spellStart"/>
+      <w:r>
+        <w:rPr>
+          <w:rFonts w:ascii="Times New Roman" w:hAnsi="Times New Roman" w:cs="Times New Roman"/>
+          <w:b/>
+          <w:bCs/>
+        </w:rPr>
+        <w:t>literatur</w:t>
+      </w:r>
+      <w:proofErr w:type="spellEnd"/>
+      <w:r>
+        <w:rPr>
+          <w:rFonts w:ascii="Times New Roman" w:hAnsi="Times New Roman" w:cs="Times New Roman"/>
+        </w:rPr>
+        <w:t xml:space="preserve"> </w:t>
+      </w:r>
+      <w:proofErr w:type="spellStart"/>
+      <w:r>
+        <w:rPr>
+          <w:rFonts w:ascii="Times New Roman" w:hAnsi="Times New Roman" w:cs="Times New Roman"/>
+        </w:rPr>
+        <w:t>terhadap</w:t>
+      </w:r>
+      <w:proofErr w:type="spellEnd"/>
+      <w:r>
+        <w:rPr>
+          <w:rFonts w:ascii="Times New Roman" w:hAnsi="Times New Roman" w:cs="Times New Roman"/>
+        </w:rPr>
+        <w:t xml:space="preserve"> ISO/IEC 27001 dan </w:t>
+      </w:r>
+      <w:proofErr w:type="spellStart"/>
+      <w:r>
+        <w:rPr>
+          <w:rFonts w:ascii="Times New Roman" w:hAnsi="Times New Roman" w:cs="Times New Roman"/>
+        </w:rPr>
+        <w:t>referensi</w:t>
+      </w:r>
+      <w:proofErr w:type="spellEnd"/>
+      <w:r>
+        <w:rPr>
+          <w:rFonts w:ascii="Times New Roman" w:hAnsi="Times New Roman" w:cs="Times New Roman"/>
+        </w:rPr>
+        <w:t xml:space="preserve"> </w:t>
+      </w:r>
+      <w:proofErr w:type="spellStart"/>
+      <w:r>
+        <w:rPr>
+          <w:rFonts w:ascii="Times New Roman" w:hAnsi="Times New Roman" w:cs="Times New Roman"/>
+        </w:rPr>
+        <w:t>akademik</w:t>
+      </w:r>
+      <w:proofErr w:type="spellEnd"/>
+      <w:r>
+        <w:rPr>
+          <w:rFonts w:ascii="Times New Roman" w:hAnsi="Times New Roman" w:cs="Times New Roman"/>
+        </w:rPr>
+        <w:t>.</w:t>
       </w:r>
     </w:p>
     <w:p>
@@ -1155,19 +3610,123 @@
           <w:rFonts w:ascii="Times New Roman" w:hAnsi="Times New Roman" w:cs="Times New Roman"/>
         </w:rPr>
       </w:pPr>
-      <w:r>
-        <w:rPr>
-          <w:rFonts w:ascii="Times New Roman" w:hAnsi="Times New Roman" w:cs="Times New Roman"/>
-          <w:b/>
-          <w:bCs/>
-        </w:rPr>
-        <w:t>Analisis kualitatif</w:t>
-      </w:r>
-      <w:r>
-        <w:rPr>
-          <w:rFonts w:ascii="Times New Roman" w:hAnsi="Times New Roman" w:cs="Times New Roman"/>
-        </w:rPr>
-        <w:t xml:space="preserve"> untuk menilai risiko berdasarkan dampak dan kemungkinan.</w:t>
+      <w:proofErr w:type="spellStart"/>
+      <w:r>
+        <w:rPr>
+          <w:rFonts w:ascii="Times New Roman" w:hAnsi="Times New Roman" w:cs="Times New Roman"/>
+          <w:b/>
+          <w:bCs/>
+        </w:rPr>
+        <w:t>Analisis</w:t>
+      </w:r>
+      <w:proofErr w:type="spellEnd"/>
+      <w:r>
+        <w:rPr>
+          <w:rFonts w:ascii="Times New Roman" w:hAnsi="Times New Roman" w:cs="Times New Roman"/>
+          <w:b/>
+          <w:bCs/>
+        </w:rPr>
+        <w:t xml:space="preserve"> </w:t>
+      </w:r>
+      <w:proofErr w:type="spellStart"/>
+      <w:r>
+        <w:rPr>
+          <w:rFonts w:ascii="Times New Roman" w:hAnsi="Times New Roman" w:cs="Times New Roman"/>
+          <w:b/>
+          <w:bCs/>
+        </w:rPr>
+        <w:t>kualitatif</w:t>
+      </w:r>
+      <w:proofErr w:type="spellEnd"/>
+      <w:r>
+        <w:rPr>
+          <w:rFonts w:ascii="Times New Roman" w:hAnsi="Times New Roman" w:cs="Times New Roman"/>
+        </w:rPr>
+        <w:t xml:space="preserve"> </w:t>
+      </w:r>
+      <w:proofErr w:type="spellStart"/>
+      <w:r>
+        <w:rPr>
+          <w:rFonts w:ascii="Times New Roman" w:hAnsi="Times New Roman" w:cs="Times New Roman"/>
+        </w:rPr>
+        <w:t>untuk</w:t>
+      </w:r>
+      <w:proofErr w:type="spellEnd"/>
+      <w:r>
+        <w:rPr>
+          <w:rFonts w:ascii="Times New Roman" w:hAnsi="Times New Roman" w:cs="Times New Roman"/>
+        </w:rPr>
+        <w:t xml:space="preserve"> </w:t>
+      </w:r>
+      <w:proofErr w:type="spellStart"/>
+      <w:r>
+        <w:rPr>
+          <w:rFonts w:ascii="Times New Roman" w:hAnsi="Times New Roman" w:cs="Times New Roman"/>
+        </w:rPr>
+        <w:t>menilai</w:t>
+      </w:r>
+      <w:proofErr w:type="spellEnd"/>
+      <w:r>
+        <w:rPr>
+          <w:rFonts w:ascii="Times New Roman" w:hAnsi="Times New Roman" w:cs="Times New Roman"/>
+        </w:rPr>
+        <w:t xml:space="preserve"> </w:t>
+      </w:r>
+      <w:proofErr w:type="spellStart"/>
+      <w:r>
+        <w:rPr>
+          <w:rFonts w:ascii="Times New Roman" w:hAnsi="Times New Roman" w:cs="Times New Roman"/>
+        </w:rPr>
+        <w:t>risiko</w:t>
+      </w:r>
+      <w:proofErr w:type="spellEnd"/>
+      <w:r>
+        <w:rPr>
+          <w:rFonts w:ascii="Times New Roman" w:hAnsi="Times New Roman" w:cs="Times New Roman"/>
+        </w:rPr>
+        <w:t xml:space="preserve"> </w:t>
+      </w:r>
+      <w:proofErr w:type="spellStart"/>
+      <w:r>
+        <w:rPr>
+          <w:rFonts w:ascii="Times New Roman" w:hAnsi="Times New Roman" w:cs="Times New Roman"/>
+        </w:rPr>
+        <w:t>berdasarkan</w:t>
+      </w:r>
+      <w:proofErr w:type="spellEnd"/>
+      <w:r>
+        <w:rPr>
+          <w:rFonts w:ascii="Times New Roman" w:hAnsi="Times New Roman" w:cs="Times New Roman"/>
+        </w:rPr>
+        <w:t xml:space="preserve"> </w:t>
+      </w:r>
+      <w:proofErr w:type="spellStart"/>
+      <w:r>
+        <w:rPr>
+          <w:rFonts w:ascii="Times New Roman" w:hAnsi="Times New Roman" w:cs="Times New Roman"/>
+        </w:rPr>
+        <w:t>dampak</w:t>
+      </w:r>
+      <w:proofErr w:type="spellEnd"/>
+      <w:r>
+        <w:rPr>
+          <w:rFonts w:ascii="Times New Roman" w:hAnsi="Times New Roman" w:cs="Times New Roman"/>
+        </w:rPr>
+        <w:t xml:space="preserve"> dan </w:t>
+      </w:r>
+      <w:proofErr w:type="spellStart"/>
+      <w:r>
+        <w:rPr>
+          <w:rFonts w:ascii="Times New Roman" w:hAnsi="Times New Roman" w:cs="Times New Roman"/>
+        </w:rPr>
+        <w:t>kemungkinan</w:t>
+      </w:r>
+      <w:proofErr w:type="spellEnd"/>
+      <w:r>
+        <w:rPr>
+          <w:rFonts w:ascii="Times New Roman" w:hAnsi="Times New Roman" w:cs="Times New Roman"/>
+        </w:rPr>
+        <w:t>.</w:t>
       </w:r>
     </w:p>
     <w:p>
@@ -1180,46 +3739,216 @@
           <w:rFonts w:ascii="Times New Roman" w:hAnsi="Times New Roman" w:cs="Times New Roman"/>
         </w:rPr>
       </w:pPr>
-      <w:r>
-        <w:rPr>
-          <w:rFonts w:ascii="Times New Roman" w:hAnsi="Times New Roman" w:cs="Times New Roman"/>
-          <w:b/>
-          <w:bCs/>
-        </w:rPr>
-        <w:t>Simulasi organisasi fiktif</w:t>
-      </w:r>
-      <w:r>
-        <w:rPr>
-          <w:rFonts w:ascii="Times New Roman" w:hAnsi="Times New Roman" w:cs="Times New Roman"/>
-        </w:rPr>
-        <w:t xml:space="preserve"> untuk memodelkan penerapan SMKI tahap awal.</w:t>
+      <w:proofErr w:type="spellStart"/>
+      <w:r>
+        <w:rPr>
+          <w:rFonts w:ascii="Times New Roman" w:hAnsi="Times New Roman" w:cs="Times New Roman"/>
+          <w:b/>
+          <w:bCs/>
+        </w:rPr>
+        <w:t>Simulasi</w:t>
+      </w:r>
+      <w:proofErr w:type="spellEnd"/>
+      <w:r>
+        <w:rPr>
+          <w:rFonts w:ascii="Times New Roman" w:hAnsi="Times New Roman" w:cs="Times New Roman"/>
+          <w:b/>
+          <w:bCs/>
+        </w:rPr>
+        <w:t xml:space="preserve"> </w:t>
+      </w:r>
+      <w:proofErr w:type="spellStart"/>
+      <w:r>
+        <w:rPr>
+          <w:rFonts w:ascii="Times New Roman" w:hAnsi="Times New Roman" w:cs="Times New Roman"/>
+          <w:b/>
+          <w:bCs/>
+        </w:rPr>
+        <w:t>organisasi</w:t>
+      </w:r>
+      <w:proofErr w:type="spellEnd"/>
+      <w:r>
+        <w:rPr>
+          <w:rFonts w:ascii="Times New Roman" w:hAnsi="Times New Roman" w:cs="Times New Roman"/>
+          <w:b/>
+          <w:bCs/>
+        </w:rPr>
+        <w:t xml:space="preserve"> </w:t>
+      </w:r>
+      <w:proofErr w:type="spellStart"/>
+      <w:r>
+        <w:rPr>
+          <w:rFonts w:ascii="Times New Roman" w:hAnsi="Times New Roman" w:cs="Times New Roman"/>
+          <w:b/>
+          <w:bCs/>
+        </w:rPr>
+        <w:t>fiktif</w:t>
+      </w:r>
+      <w:proofErr w:type="spellEnd"/>
+      <w:r>
+        <w:rPr>
+          <w:rFonts w:ascii="Times New Roman" w:hAnsi="Times New Roman" w:cs="Times New Roman"/>
+        </w:rPr>
+        <w:t xml:space="preserve"> </w:t>
+      </w:r>
+      <w:proofErr w:type="spellStart"/>
+      <w:r>
+        <w:rPr>
+          <w:rFonts w:ascii="Times New Roman" w:hAnsi="Times New Roman" w:cs="Times New Roman"/>
+        </w:rPr>
+        <w:t>untuk</w:t>
+      </w:r>
+      <w:proofErr w:type="spellEnd"/>
+      <w:r>
+        <w:rPr>
+          <w:rFonts w:ascii="Times New Roman" w:hAnsi="Times New Roman" w:cs="Times New Roman"/>
+        </w:rPr>
+        <w:t xml:space="preserve"> </w:t>
+      </w:r>
+      <w:proofErr w:type="spellStart"/>
+      <w:r>
+        <w:rPr>
+          <w:rFonts w:ascii="Times New Roman" w:hAnsi="Times New Roman" w:cs="Times New Roman"/>
+        </w:rPr>
+        <w:t>memodelkan</w:t>
+      </w:r>
+      <w:proofErr w:type="spellEnd"/>
+      <w:r>
+        <w:rPr>
+          <w:rFonts w:ascii="Times New Roman" w:hAnsi="Times New Roman" w:cs="Times New Roman"/>
+        </w:rPr>
+        <w:t xml:space="preserve"> </w:t>
+      </w:r>
+      <w:proofErr w:type="spellStart"/>
+      <w:r>
+        <w:rPr>
+          <w:rFonts w:ascii="Times New Roman" w:hAnsi="Times New Roman" w:cs="Times New Roman"/>
+        </w:rPr>
+        <w:t>penerapan</w:t>
+      </w:r>
+      <w:proofErr w:type="spellEnd"/>
+      <w:r>
+        <w:rPr>
+          <w:rFonts w:ascii="Times New Roman" w:hAnsi="Times New Roman" w:cs="Times New Roman"/>
+        </w:rPr>
+        <w:t xml:space="preserve"> SMKI </w:t>
+      </w:r>
+      <w:proofErr w:type="spellStart"/>
+      <w:r>
+        <w:rPr>
+          <w:rFonts w:ascii="Times New Roman" w:hAnsi="Times New Roman" w:cs="Times New Roman"/>
+        </w:rPr>
+        <w:t>tahap</w:t>
+      </w:r>
+      <w:proofErr w:type="spellEnd"/>
+      <w:r>
+        <w:rPr>
+          <w:rFonts w:ascii="Times New Roman" w:hAnsi="Times New Roman" w:cs="Times New Roman"/>
+        </w:rPr>
+        <w:t xml:space="preserve"> </w:t>
+      </w:r>
+      <w:proofErr w:type="spellStart"/>
+      <w:r>
+        <w:rPr>
+          <w:rFonts w:ascii="Times New Roman" w:hAnsi="Times New Roman" w:cs="Times New Roman"/>
+        </w:rPr>
+        <w:t>awal</w:t>
+      </w:r>
+      <w:proofErr w:type="spellEnd"/>
+      <w:r>
+        <w:rPr>
+          <w:rFonts w:ascii="Times New Roman" w:hAnsi="Times New Roman" w:cs="Times New Roman"/>
+        </w:rPr>
+        <w:t>.</w:t>
       </w:r>
     </w:p>
     <w:p>
       <w:pPr>
         <w:rPr>
           <w:rFonts w:ascii="Times New Roman" w:hAnsi="Times New Roman" w:cs="Times New Roman"/>
-        </w:rPr>
-      </w:pPr>
+          <w:b/>
+          <w:bCs/>
+          <w:sz w:val="28"/>
+          <w:szCs w:val="28"/>
+        </w:rPr>
+      </w:pPr>
+      <w:r>
+        <w:rPr>
+          <w:rFonts w:ascii="Times New Roman" w:hAnsi="Times New Roman" w:cs="Times New Roman"/>
+          <w:b/>
+          <w:bCs/>
+          <w:sz w:val="28"/>
+          <w:szCs w:val="28"/>
+        </w:rPr>
+        <w:br w:type="page"/>
+      </w:r>
     </w:p>
     <w:p>
       <w:pPr>
-        <w:rPr>
-          <w:rFonts w:ascii="Times New Roman" w:hAnsi="Times New Roman" w:cs="Times New Roman"/>
-        </w:rPr>
-      </w:pPr>
+        <w:spacing w:after="0"/>
+        <w:jc w:val="center"/>
+        <w:rPr>
+          <w:rFonts w:ascii="Times New Roman" w:hAnsi="Times New Roman" w:cs="Times New Roman"/>
+          <w:b/>
+          <w:bCs/>
+          <w:sz w:val="28"/>
+          <w:szCs w:val="28"/>
+        </w:rPr>
+      </w:pPr>
+      <w:r>
+        <w:rPr>
+          <w:rFonts w:ascii="Times New Roman" w:hAnsi="Times New Roman" w:cs="Times New Roman"/>
+          <w:b/>
+          <w:bCs/>
+          <w:sz w:val="28"/>
+          <w:szCs w:val="28"/>
+        </w:rPr>
+        <w:lastRenderedPageBreak/>
+        <w:t xml:space="preserve">BAB </w:t>
+      </w:r>
+      <w:r>
+        <w:rPr>
+          <w:rFonts w:ascii="Times New Roman" w:hAnsi="Times New Roman" w:cs="Times New Roman"/>
+          <w:b/>
+          <w:bCs/>
+          <w:sz w:val="28"/>
+          <w:szCs w:val="28"/>
+        </w:rPr>
+        <w:t>II</w:t>
+      </w:r>
     </w:p>
     <w:p>
       <w:pPr>
-        <w:rPr>
-          <w:rFonts w:ascii="Times New Roman" w:hAnsi="Times New Roman" w:cs="Times New Roman"/>
-        </w:rPr>
-      </w:pPr>
+        <w:spacing w:after="0"/>
+        <w:jc w:val="center"/>
+        <w:rPr>
+          <w:rFonts w:ascii="Times New Roman" w:hAnsi="Times New Roman" w:cs="Times New Roman"/>
+          <w:b/>
+          <w:bCs/>
+          <w:sz w:val="28"/>
+          <w:szCs w:val="28"/>
+        </w:rPr>
+      </w:pPr>
+      <w:r>
+        <w:rPr>
+          <w:rFonts w:ascii="Times New Roman" w:hAnsi="Times New Roman" w:cs="Times New Roman"/>
+          <w:b/>
+          <w:bCs/>
+          <w:sz w:val="28"/>
+          <w:szCs w:val="28"/>
+        </w:rPr>
+        <w:t>TAHAP 1: PEMILIHAN ORGANISASI</w:t>
+      </w:r>
     </w:p>
     <w:p>
       <w:pPr>
-        <w:rPr>
-          <w:rFonts w:ascii="Times New Roman" w:hAnsi="Times New Roman" w:cs="Times New Roman"/>
+        <w:spacing w:after="0"/>
+        <w:rPr>
+          <w:rFonts w:ascii="Times New Roman" w:hAnsi="Times New Roman" w:cs="Times New Roman"/>
+          <w:b/>
+          <w:bCs/>
+          <w:sz w:val="28"/>
+          <w:szCs w:val="28"/>
         </w:rPr>
       </w:pPr>
     </w:p>
@@ -1227,8 +3956,46 @@
       <w:pPr>
         <w:rPr>
           <w:rFonts w:ascii="Times New Roman" w:hAnsi="Times New Roman" w:cs="Times New Roman"/>
-        </w:rPr>
-      </w:pPr>
+          <w:b/>
+          <w:bCs/>
+        </w:rPr>
+      </w:pPr>
+      <w:r>
+        <w:rPr>
+          <w:rFonts w:ascii="Times New Roman" w:hAnsi="Times New Roman" w:cs="Times New Roman"/>
+          <w:b/>
+          <w:bCs/>
+        </w:rPr>
+        <w:t xml:space="preserve">2.1 </w:t>
+      </w:r>
+      <w:proofErr w:type="spellStart"/>
+      <w:r>
+        <w:rPr>
+          <w:rFonts w:ascii="Times New Roman" w:hAnsi="Times New Roman" w:cs="Times New Roman"/>
+          <w:b/>
+          <w:bCs/>
+        </w:rPr>
+        <w:t>Profil</w:t>
+      </w:r>
+      <w:proofErr w:type="spellEnd"/>
+      <w:r>
+        <w:rPr>
+          <w:rFonts w:ascii="Times New Roman" w:hAnsi="Times New Roman" w:cs="Times New Roman"/>
+          <w:b/>
+          <w:bCs/>
+        </w:rPr>
+        <w:t xml:space="preserve"> </w:t>
+      </w:r>
+      <w:proofErr w:type="spellStart"/>
+      <w:r>
+        <w:rPr>
+          <w:rFonts w:ascii="Times New Roman" w:hAnsi="Times New Roman" w:cs="Times New Roman"/>
+          <w:b/>
+          <w:bCs/>
+        </w:rPr>
+        <w:t>Organisasi</w:t>
+      </w:r>
+      <w:proofErr w:type="spellEnd"/>
     </w:p>
     <w:p>
       <w:pPr>
@@ -1236,219 +4003,31 @@
           <w:rFonts w:ascii="Times New Roman" w:hAnsi="Times New Roman" w:cs="Times New Roman"/>
         </w:rPr>
       </w:pPr>
-    </w:p>
-    <w:p>
-      <w:pPr>
-        <w:rPr>
-          <w:rFonts w:ascii="Times New Roman" w:hAnsi="Times New Roman" w:cs="Times New Roman"/>
-        </w:rPr>
-      </w:pPr>
-    </w:p>
-    <w:p>
-      <w:pPr>
-        <w:rPr>
-          <w:rFonts w:ascii="Times New Roman" w:hAnsi="Times New Roman" w:cs="Times New Roman"/>
-        </w:rPr>
-      </w:pPr>
-    </w:p>
-    <w:p>
-      <w:pPr>
-        <w:rPr>
-          <w:rFonts w:ascii="Times New Roman" w:hAnsi="Times New Roman" w:cs="Times New Roman"/>
-        </w:rPr>
-      </w:pPr>
-    </w:p>
-    <w:p>
-      <w:pPr>
-        <w:rPr>
-          <w:rFonts w:ascii="Times New Roman" w:hAnsi="Times New Roman" w:cs="Times New Roman"/>
-        </w:rPr>
-      </w:pPr>
-    </w:p>
-    <w:p>
-      <w:pPr>
-        <w:rPr>
-          <w:rFonts w:ascii="Times New Roman" w:hAnsi="Times New Roman" w:cs="Times New Roman"/>
-        </w:rPr>
-      </w:pPr>
-    </w:p>
-    <w:p>
-      <w:pPr>
-        <w:rPr>
-          <w:rFonts w:ascii="Times New Roman" w:hAnsi="Times New Roman" w:cs="Times New Roman"/>
-        </w:rPr>
-      </w:pPr>
-    </w:p>
-    <w:p>
-      <w:pPr>
-        <w:rPr>
-          <w:rFonts w:ascii="Times New Roman" w:hAnsi="Times New Roman" w:cs="Times New Roman"/>
-        </w:rPr>
-      </w:pPr>
-    </w:p>
-    <w:p>
-      <w:pPr>
-        <w:rPr>
-          <w:rFonts w:ascii="Times New Roman" w:hAnsi="Times New Roman" w:cs="Times New Roman"/>
-        </w:rPr>
-      </w:pPr>
-    </w:p>
-    <w:p>
-      <w:pPr>
-        <w:rPr>
-          <w:rFonts w:ascii="Times New Roman" w:hAnsi="Times New Roman" w:cs="Times New Roman"/>
-        </w:rPr>
-      </w:pPr>
-    </w:p>
-    <w:p>
-      <w:pPr>
-        <w:rPr>
-          <w:rFonts w:ascii="Times New Roman" w:hAnsi="Times New Roman" w:cs="Times New Roman"/>
-        </w:rPr>
-      </w:pPr>
-    </w:p>
-    <w:p>
-      <w:pPr>
-        <w:rPr>
-          <w:rFonts w:ascii="Times New Roman" w:hAnsi="Times New Roman" w:cs="Times New Roman"/>
-        </w:rPr>
-      </w:pPr>
-    </w:p>
-    <w:p>
-      <w:pPr>
-        <w:rPr>
-          <w:rFonts w:ascii="Times New Roman" w:hAnsi="Times New Roman" w:cs="Times New Roman"/>
-        </w:rPr>
-      </w:pPr>
-    </w:p>
-    <w:p>
-      <w:pPr>
-        <w:rPr>
-          <w:rFonts w:ascii="Times New Roman" w:hAnsi="Times New Roman" w:cs="Times New Roman"/>
-        </w:rPr>
-      </w:pPr>
-    </w:p>
-    <w:p>
-      <w:pPr>
-        <w:rPr>
-          <w:rFonts w:ascii="Times New Roman" w:hAnsi="Times New Roman" w:cs="Times New Roman"/>
-        </w:rPr>
-      </w:pPr>
-    </w:p>
-    <w:p>
-      <w:pPr>
-        <w:rPr>
-          <w:rFonts w:ascii="Times New Roman" w:hAnsi="Times New Roman" w:cs="Times New Roman"/>
-        </w:rPr>
-      </w:pPr>
-    </w:p>
-    <w:p>
-      <w:pPr>
-        <w:rPr>
-          <w:rFonts w:ascii="Times New Roman" w:hAnsi="Times New Roman" w:cs="Times New Roman"/>
-        </w:rPr>
-      </w:pPr>
-    </w:p>
-    <w:p>
-      <w:pPr>
-        <w:rPr>
-          <w:rFonts w:ascii="Times New Roman" w:hAnsi="Times New Roman" w:cs="Times New Roman"/>
-        </w:rPr>
-      </w:pPr>
-    </w:p>
-    <w:p>
-      <w:pPr>
-        <w:rPr>
-          <w:rFonts w:ascii="Times New Roman" w:hAnsi="Times New Roman" w:cs="Times New Roman"/>
-          <w:b/>
-          <w:bCs/>
-          <w:sz w:val="32"/>
-          <w:szCs w:val="32"/>
-        </w:rPr>
-      </w:pPr>
-      <w:r>
-        <w:rPr>
-          <w:rFonts w:ascii="Times New Roman" w:hAnsi="Times New Roman" w:cs="Times New Roman"/>
-          <w:b/>
-          <w:bCs/>
-          <w:sz w:val="32"/>
-          <w:szCs w:val="32"/>
-        </w:rPr>
-        <w:t>BAB I</w:t>
-      </w:r>
-      <w:r>
-        <w:rPr>
-          <w:rFonts w:ascii="Times New Roman" w:hAnsi="Times New Roman" w:cs="Times New Roman"/>
-          <w:b/>
-          <w:bCs/>
-          <w:sz w:val="32"/>
-          <w:szCs w:val="32"/>
-        </w:rPr>
-        <w:t xml:space="preserve">  </w:t>
-      </w:r>
-    </w:p>
-    <w:p>
-      <w:pPr>
-        <w:rPr>
-          <w:rFonts w:ascii="Times New Roman" w:hAnsi="Times New Roman" w:cs="Times New Roman"/>
-          <w:b/>
-          <w:bCs/>
-          <w:sz w:val="32"/>
-          <w:szCs w:val="32"/>
-        </w:rPr>
-      </w:pPr>
-      <w:r>
-        <w:rPr>
-          <w:rFonts w:ascii="Times New Roman" w:hAnsi="Times New Roman" w:cs="Times New Roman"/>
-          <w:b/>
-          <w:bCs/>
-          <w:sz w:val="32"/>
-          <w:szCs w:val="32"/>
-        </w:rPr>
-        <w:t>TAHAP 1: PEMILIHAN ORGANISASI</w:t>
-      </w:r>
-    </w:p>
-    <w:p>
-      <w:pPr>
-        <w:rPr>
-          <w:rFonts w:ascii="Times New Roman" w:hAnsi="Times New Roman" w:cs="Times New Roman"/>
-          <w:b/>
-          <w:bCs/>
-          <w:sz w:val="32"/>
-          <w:szCs w:val="32"/>
-        </w:rPr>
-      </w:pPr>
-    </w:p>
-    <w:p>
-      <w:pPr>
-        <w:rPr>
-          <w:rFonts w:ascii="Times New Roman" w:hAnsi="Times New Roman" w:cs="Times New Roman"/>
-          <w:b/>
-          <w:bCs/>
-        </w:rPr>
-      </w:pPr>
-      <w:r>
-        <w:rPr>
-          <w:rFonts w:ascii="Times New Roman" w:hAnsi="Times New Roman" w:cs="Times New Roman"/>
-          <w:b/>
-          <w:bCs/>
-        </w:rPr>
-        <w:t>2.1 Profil Organisasi</w:t>
-      </w:r>
-    </w:p>
-    <w:p>
-      <w:pPr>
-        <w:rPr>
-          <w:rFonts w:ascii="Times New Roman" w:hAnsi="Times New Roman" w:cs="Times New Roman"/>
-        </w:rPr>
-      </w:pPr>
-      <w:r>
-        <w:rPr>
-          <w:rFonts w:ascii="Times New Roman" w:hAnsi="Times New Roman" w:cs="Times New Roman"/>
-          <w:b/>
-          <w:bCs/>
-        </w:rPr>
-        <w:t>Nama Organisasi:</w:t>
+      <w:r>
+        <w:rPr>
+          <w:rFonts w:ascii="Times New Roman" w:hAnsi="Times New Roman" w:cs="Times New Roman"/>
+          <w:b/>
+          <w:bCs/>
+        </w:rPr>
+        <w:t xml:space="preserve">Nama </w:t>
+      </w:r>
+      <w:proofErr w:type="spellStart"/>
+      <w:r>
+        <w:rPr>
+          <w:rFonts w:ascii="Times New Roman" w:hAnsi="Times New Roman" w:cs="Times New Roman"/>
+          <w:b/>
+          <w:bCs/>
+        </w:rPr>
+        <w:t>Organisasi</w:t>
+      </w:r>
+      <w:proofErr w:type="spellEnd"/>
+      <w:r>
+        <w:rPr>
+          <w:rFonts w:ascii="Times New Roman" w:hAnsi="Times New Roman" w:cs="Times New Roman"/>
+          <w:b/>
+          <w:bCs/>
+        </w:rPr>
+        <w:t>:</w:t>
       </w:r>
       <w:r>
         <w:rPr>
@@ -1474,8 +4053,30 @@
         <w:rPr>
           <w:rFonts w:ascii="Times New Roman" w:hAnsi="Times New Roman" w:cs="Times New Roman"/>
         </w:rPr>
-        <w:t xml:space="preserve"> Startup Teknologi Informasi</w:t>
-      </w:r>
+        <w:t xml:space="preserve"> Startup </w:t>
+      </w:r>
+      <w:proofErr w:type="spellStart"/>
+      <w:r>
+        <w:rPr>
+          <w:rFonts w:ascii="Times New Roman" w:hAnsi="Times New Roman" w:cs="Times New Roman"/>
+        </w:rPr>
+        <w:t>Teknologi</w:t>
+      </w:r>
+      <w:proofErr w:type="spellEnd"/>
+      <w:r>
+        <w:rPr>
+          <w:rFonts w:ascii="Times New Roman" w:hAnsi="Times New Roman" w:cs="Times New Roman"/>
+        </w:rPr>
+        <w:t xml:space="preserve"> </w:t>
+      </w:r>
+      <w:proofErr w:type="spellStart"/>
+      <w:r>
+        <w:rPr>
+          <w:rFonts w:ascii="Times New Roman" w:hAnsi="Times New Roman" w:cs="Times New Roman"/>
+        </w:rPr>
+        <w:t>Informasi</w:t>
+      </w:r>
+      <w:proofErr w:type="spellEnd"/>
       <w:r>
         <w:rPr>
           <w:rFonts w:ascii="Times New Roman" w:hAnsi="Times New Roman" w:cs="Times New Roman"/>
@@ -1494,7 +4095,21 @@
         <w:rPr>
           <w:rFonts w:ascii="Times New Roman" w:hAnsi="Times New Roman" w:cs="Times New Roman"/>
         </w:rPr>
-        <w:t xml:space="preserve"> Jl. Imam Bonjol No. 120, Semarang</w:t>
+        <w:t xml:space="preserve"> Jl. Imam </w:t>
+      </w:r>
+      <w:proofErr w:type="spellStart"/>
+      <w:r>
+        <w:rPr>
+          <w:rFonts w:ascii="Times New Roman" w:hAnsi="Times New Roman" w:cs="Times New Roman"/>
+        </w:rPr>
+        <w:t>Bonjol</w:t>
+      </w:r>
+      <w:proofErr w:type="spellEnd"/>
+      <w:r>
+        <w:rPr>
+          <w:rFonts w:ascii="Times New Roman" w:hAnsi="Times New Roman" w:cs="Times New Roman"/>
+        </w:rPr>
+        <w:t xml:space="preserve"> No. 120, Semarang</w:t>
       </w:r>
       <w:r>
         <w:rPr>
@@ -1502,13 +4117,41 @@
         </w:rPr>
         <w:br/>
       </w:r>
-      <w:r>
-        <w:rPr>
-          <w:rFonts w:ascii="Times New Roman" w:hAnsi="Times New Roman" w:cs="Times New Roman"/>
-          <w:b/>
-          <w:bCs/>
-        </w:rPr>
-        <w:t>Struktur Organisasi:</w:t>
+      <w:proofErr w:type="spellStart"/>
+      <w:r>
+        <w:rPr>
+          <w:rFonts w:ascii="Times New Roman" w:hAnsi="Times New Roman" w:cs="Times New Roman"/>
+          <w:b/>
+          <w:bCs/>
+        </w:rPr>
+        <w:t>Struktur</w:t>
+      </w:r>
+      <w:proofErr w:type="spellEnd"/>
+      <w:r>
+        <w:rPr>
+          <w:rFonts w:ascii="Times New Roman" w:hAnsi="Times New Roman" w:cs="Times New Roman"/>
+          <w:b/>
+          <w:bCs/>
+        </w:rPr>
+        <w:t xml:space="preserve"> </w:t>
+      </w:r>
+      <w:proofErr w:type="spellStart"/>
+      <w:r>
+        <w:rPr>
+          <w:rFonts w:ascii="Times New Roman" w:hAnsi="Times New Roman" w:cs="Times New Roman"/>
+          <w:b/>
+          <w:bCs/>
+        </w:rPr>
+        <w:t>Organisasi</w:t>
+      </w:r>
+      <w:proofErr w:type="spellEnd"/>
+      <w:r>
+        <w:rPr>
+          <w:rFonts w:ascii="Times New Roman" w:hAnsi="Times New Roman" w:cs="Times New Roman"/>
+          <w:b/>
+          <w:bCs/>
+        </w:rPr>
+        <w:t>:</w:t>
       </w:r>
     </w:p>
     <w:p>
@@ -1521,11 +4164,19 @@
           <w:rFonts w:ascii="Times New Roman" w:hAnsi="Times New Roman" w:cs="Times New Roman"/>
         </w:rPr>
       </w:pPr>
-      <w:r>
-        <w:rPr>
-          <w:rFonts w:ascii="Times New Roman" w:hAnsi="Times New Roman" w:cs="Times New Roman"/>
-        </w:rPr>
-        <w:t>Direktur Utama</w:t>
+      <w:proofErr w:type="spellStart"/>
+      <w:r>
+        <w:rPr>
+          <w:rFonts w:ascii="Times New Roman" w:hAnsi="Times New Roman" w:cs="Times New Roman"/>
+        </w:rPr>
+        <w:t>Direktur</w:t>
+      </w:r>
+      <w:proofErr w:type="spellEnd"/>
+      <w:r>
+        <w:rPr>
+          <w:rFonts w:ascii="Times New Roman" w:hAnsi="Times New Roman" w:cs="Times New Roman"/>
+        </w:rPr>
+        <w:t xml:space="preserve"> Utama</w:t>
       </w:r>
     </w:p>
     <w:p>
@@ -1538,11 +4189,19 @@
           <w:rFonts w:ascii="Times New Roman" w:hAnsi="Times New Roman" w:cs="Times New Roman"/>
         </w:rPr>
       </w:pPr>
-      <w:r>
-        <w:rPr>
-          <w:rFonts w:ascii="Times New Roman" w:hAnsi="Times New Roman" w:cs="Times New Roman"/>
-        </w:rPr>
-        <w:t>Kepala Divisi IT</w:t>
+      <w:proofErr w:type="spellStart"/>
+      <w:r>
+        <w:rPr>
+          <w:rFonts w:ascii="Times New Roman" w:hAnsi="Times New Roman" w:cs="Times New Roman"/>
+        </w:rPr>
+        <w:t>Kepala</w:t>
+      </w:r>
+      <w:proofErr w:type="spellEnd"/>
+      <w:r>
+        <w:rPr>
+          <w:rFonts w:ascii="Times New Roman" w:hAnsi="Times New Roman" w:cs="Times New Roman"/>
+        </w:rPr>
+        <w:t xml:space="preserve"> Divisi IT</w:t>
       </w:r>
     </w:p>
     <w:p>
@@ -1555,12 +4214,28 @@
           <w:rFonts w:ascii="Times New Roman" w:hAnsi="Times New Roman" w:cs="Times New Roman"/>
         </w:rPr>
       </w:pPr>
-      <w:r>
-        <w:rPr>
-          <w:rFonts w:ascii="Times New Roman" w:hAnsi="Times New Roman" w:cs="Times New Roman"/>
-        </w:rPr>
-        <w:t>Kepala Keuangan</w:t>
-      </w:r>
+      <w:proofErr w:type="spellStart"/>
+      <w:r>
+        <w:rPr>
+          <w:rFonts w:ascii="Times New Roman" w:hAnsi="Times New Roman" w:cs="Times New Roman"/>
+        </w:rPr>
+        <w:t>Kepala</w:t>
+      </w:r>
+      <w:proofErr w:type="spellEnd"/>
+      <w:r>
+        <w:rPr>
+          <w:rFonts w:ascii="Times New Roman" w:hAnsi="Times New Roman" w:cs="Times New Roman"/>
+        </w:rPr>
+        <w:t xml:space="preserve"> </w:t>
+      </w:r>
+      <w:proofErr w:type="spellStart"/>
+      <w:r>
+        <w:rPr>
+          <w:rFonts w:ascii="Times New Roman" w:hAnsi="Times New Roman" w:cs="Times New Roman"/>
+        </w:rPr>
+        <w:t>Keuangan</w:t>
+      </w:r>
+      <w:proofErr w:type="spellEnd"/>
     </w:p>
     <w:p>
       <w:pPr>
@@ -1572,12 +4247,28 @@
           <w:rFonts w:ascii="Times New Roman" w:hAnsi="Times New Roman" w:cs="Times New Roman"/>
         </w:rPr>
       </w:pPr>
-      <w:r>
-        <w:rPr>
-          <w:rFonts w:ascii="Times New Roman" w:hAnsi="Times New Roman" w:cs="Times New Roman"/>
-        </w:rPr>
-        <w:t>Kepala Pemasaran</w:t>
-      </w:r>
+      <w:proofErr w:type="spellStart"/>
+      <w:r>
+        <w:rPr>
+          <w:rFonts w:ascii="Times New Roman" w:hAnsi="Times New Roman" w:cs="Times New Roman"/>
+        </w:rPr>
+        <w:t>Kepala</w:t>
+      </w:r>
+      <w:proofErr w:type="spellEnd"/>
+      <w:r>
+        <w:rPr>
+          <w:rFonts w:ascii="Times New Roman" w:hAnsi="Times New Roman" w:cs="Times New Roman"/>
+        </w:rPr>
+        <w:t xml:space="preserve"> </w:t>
+      </w:r>
+      <w:proofErr w:type="spellStart"/>
+      <w:r>
+        <w:rPr>
+          <w:rFonts w:ascii="Times New Roman" w:hAnsi="Times New Roman" w:cs="Times New Roman"/>
+        </w:rPr>
+        <w:t>Pemasaran</w:t>
+      </w:r>
+      <w:proofErr w:type="spellEnd"/>
     </w:p>
     <w:p>
       <w:pPr>
@@ -1609,13 +4300,23 @@
           <w:rFonts w:ascii="Times New Roman" w:hAnsi="Times New Roman" w:cs="Times New Roman"/>
         </w:rPr>
       </w:pPr>
-      <w:r>
-        <w:rPr>
-          <w:rFonts w:ascii="Times New Roman" w:hAnsi="Times New Roman" w:cs="Times New Roman"/>
-          <w:b/>
-          <w:bCs/>
-        </w:rPr>
-        <w:t>Layanan Utama:</w:t>
+      <w:proofErr w:type="spellStart"/>
+      <w:r>
+        <w:rPr>
+          <w:rFonts w:ascii="Times New Roman" w:hAnsi="Times New Roman" w:cs="Times New Roman"/>
+          <w:b/>
+          <w:bCs/>
+        </w:rPr>
+        <w:t>Layanan</w:t>
+      </w:r>
+      <w:proofErr w:type="spellEnd"/>
+      <w:r>
+        <w:rPr>
+          <w:rFonts w:ascii="Times New Roman" w:hAnsi="Times New Roman" w:cs="Times New Roman"/>
+          <w:b/>
+          <w:bCs/>
+        </w:rPr>
+        <w:t xml:space="preserve"> Utama:</w:t>
       </w:r>
     </w:p>
     <w:p>
@@ -1628,11 +4329,47 @@
           <w:rFonts w:ascii="Times New Roman" w:hAnsi="Times New Roman" w:cs="Times New Roman"/>
         </w:rPr>
       </w:pPr>
-      <w:r>
-        <w:rPr>
-          <w:rFonts w:ascii="Times New Roman" w:hAnsi="Times New Roman" w:cs="Times New Roman"/>
-        </w:rPr>
-        <w:t>Pengembangan aplikasi berbasis web dan mobile.</w:t>
+      <w:proofErr w:type="spellStart"/>
+      <w:r>
+        <w:rPr>
+          <w:rFonts w:ascii="Times New Roman" w:hAnsi="Times New Roman" w:cs="Times New Roman"/>
+        </w:rPr>
+        <w:t>Pengembangan</w:t>
+      </w:r>
+      <w:proofErr w:type="spellEnd"/>
+      <w:r>
+        <w:rPr>
+          <w:rFonts w:ascii="Times New Roman" w:hAnsi="Times New Roman" w:cs="Times New Roman"/>
+        </w:rPr>
+        <w:t xml:space="preserve"> </w:t>
+      </w:r>
+      <w:proofErr w:type="spellStart"/>
+      <w:r>
+        <w:rPr>
+          <w:rFonts w:ascii="Times New Roman" w:hAnsi="Times New Roman" w:cs="Times New Roman"/>
+        </w:rPr>
+        <w:t>aplikasi</w:t>
+      </w:r>
+      <w:proofErr w:type="spellEnd"/>
+      <w:r>
+        <w:rPr>
+          <w:rFonts w:ascii="Times New Roman" w:hAnsi="Times New Roman" w:cs="Times New Roman"/>
+        </w:rPr>
+        <w:t xml:space="preserve"> </w:t>
+      </w:r>
+      <w:proofErr w:type="spellStart"/>
+      <w:r>
+        <w:rPr>
+          <w:rFonts w:ascii="Times New Roman" w:hAnsi="Times New Roman" w:cs="Times New Roman"/>
+        </w:rPr>
+        <w:t>berbasis</w:t>
+      </w:r>
+      <w:proofErr w:type="spellEnd"/>
+      <w:r>
+        <w:rPr>
+          <w:rFonts w:ascii="Times New Roman" w:hAnsi="Times New Roman" w:cs="Times New Roman"/>
+        </w:rPr>
+        <w:t xml:space="preserve"> web dan mobile.</w:t>
       </w:r>
     </w:p>
     <w:p>
@@ -1645,11 +4382,33 @@
           <w:rFonts w:ascii="Times New Roman" w:hAnsi="Times New Roman" w:cs="Times New Roman"/>
         </w:rPr>
       </w:pPr>
-      <w:r>
-        <w:rPr>
-          <w:rFonts w:ascii="Times New Roman" w:hAnsi="Times New Roman" w:cs="Times New Roman"/>
-        </w:rPr>
-        <w:t>Layanan cloud hosting untuk UMKM.</w:t>
+      <w:proofErr w:type="spellStart"/>
+      <w:r>
+        <w:rPr>
+          <w:rFonts w:ascii="Times New Roman" w:hAnsi="Times New Roman" w:cs="Times New Roman"/>
+        </w:rPr>
+        <w:t>Layanan</w:t>
+      </w:r>
+      <w:proofErr w:type="spellEnd"/>
+      <w:r>
+        <w:rPr>
+          <w:rFonts w:ascii="Times New Roman" w:hAnsi="Times New Roman" w:cs="Times New Roman"/>
+        </w:rPr>
+        <w:t xml:space="preserve"> cloud hosting </w:t>
+      </w:r>
+      <w:proofErr w:type="spellStart"/>
+      <w:r>
+        <w:rPr>
+          <w:rFonts w:ascii="Times New Roman" w:hAnsi="Times New Roman" w:cs="Times New Roman"/>
+        </w:rPr>
+        <w:t>untuk</w:t>
+      </w:r>
+      <w:proofErr w:type="spellEnd"/>
+      <w:r>
+        <w:rPr>
+          <w:rFonts w:ascii="Times New Roman" w:hAnsi="Times New Roman" w:cs="Times New Roman"/>
+        </w:rPr>
+        <w:t xml:space="preserve"> UMKM.</w:t>
       </w:r>
     </w:p>
     <w:p>
@@ -1662,11 +4421,61 @@
           <w:rFonts w:ascii="Times New Roman" w:hAnsi="Times New Roman" w:cs="Times New Roman"/>
         </w:rPr>
       </w:pPr>
-      <w:r>
-        <w:rPr>
-          <w:rFonts w:ascii="Times New Roman" w:hAnsi="Times New Roman" w:cs="Times New Roman"/>
-        </w:rPr>
-        <w:t>Pengelolaan sistem informasi pelanggan.</w:t>
+      <w:proofErr w:type="spellStart"/>
+      <w:r>
+        <w:rPr>
+          <w:rFonts w:ascii="Times New Roman" w:hAnsi="Times New Roman" w:cs="Times New Roman"/>
+        </w:rPr>
+        <w:t>Pengelolaan</w:t>
+      </w:r>
+      <w:proofErr w:type="spellEnd"/>
+      <w:r>
+        <w:rPr>
+          <w:rFonts w:ascii="Times New Roman" w:hAnsi="Times New Roman" w:cs="Times New Roman"/>
+        </w:rPr>
+        <w:t xml:space="preserve"> </w:t>
+      </w:r>
+      <w:proofErr w:type="spellStart"/>
+      <w:r>
+        <w:rPr>
+          <w:rFonts w:ascii="Times New Roman" w:hAnsi="Times New Roman" w:cs="Times New Roman"/>
+        </w:rPr>
+        <w:t>sistem</w:t>
+      </w:r>
+      <w:proofErr w:type="spellEnd"/>
+      <w:r>
+        <w:rPr>
+          <w:rFonts w:ascii="Times New Roman" w:hAnsi="Times New Roman" w:cs="Times New Roman"/>
+        </w:rPr>
+        <w:t xml:space="preserve"> </w:t>
+      </w:r>
+      <w:proofErr w:type="spellStart"/>
+      <w:r>
+        <w:rPr>
+          <w:rFonts w:ascii="Times New Roman" w:hAnsi="Times New Roman" w:cs="Times New Roman"/>
+        </w:rPr>
+        <w:t>informasi</w:t>
+      </w:r>
+      <w:proofErr w:type="spellEnd"/>
+      <w:r>
+        <w:rPr>
+          <w:rFonts w:ascii="Times New Roman" w:hAnsi="Times New Roman" w:cs="Times New Roman"/>
+        </w:rPr>
+        <w:t xml:space="preserve"> </w:t>
+      </w:r>
+      <w:proofErr w:type="spellStart"/>
+      <w:r>
+        <w:rPr>
+          <w:rFonts w:ascii="Times New Roman" w:hAnsi="Times New Roman" w:cs="Times New Roman"/>
+        </w:rPr>
+        <w:t>pelanggan</w:t>
+      </w:r>
+      <w:proofErr w:type="spellEnd"/>
+      <w:r>
+        <w:rPr>
+          <w:rFonts w:ascii="Times New Roman" w:hAnsi="Times New Roman" w:cs="Times New Roman"/>
+        </w:rPr>
+        <w:t>.</w:t>
       </w:r>
     </w:p>
     <w:p>
@@ -1688,7 +4497,25 @@
           <w:b/>
           <w:bCs/>
         </w:rPr>
-        <w:t>Aset Informasi Utama:</w:t>
+        <w:t xml:space="preserve">Aset </w:t>
+      </w:r>
+      <w:proofErr w:type="spellStart"/>
+      <w:r>
+        <w:rPr>
+          <w:rFonts w:ascii="Times New Roman" w:hAnsi="Times New Roman" w:cs="Times New Roman"/>
+          <w:b/>
+          <w:bCs/>
+        </w:rPr>
+        <w:t>Informasi</w:t>
+      </w:r>
+      <w:proofErr w:type="spellEnd"/>
+      <w:r>
+        <w:rPr>
+          <w:rFonts w:ascii="Times New Roman" w:hAnsi="Times New Roman" w:cs="Times New Roman"/>
+          <w:b/>
+          <w:bCs/>
+        </w:rPr>
+        <w:t xml:space="preserve"> Utama:</w:t>
       </w:r>
     </w:p>
     <w:p>
@@ -1705,7 +4532,35 @@
         <w:rPr>
           <w:rFonts w:ascii="Times New Roman" w:hAnsi="Times New Roman" w:cs="Times New Roman"/>
         </w:rPr>
-        <w:t>Database pelanggan dan proyek.</w:t>
+        <w:t xml:space="preserve">Database </w:t>
+      </w:r>
+      <w:proofErr w:type="spellStart"/>
+      <w:r>
+        <w:rPr>
+          <w:rFonts w:ascii="Times New Roman" w:hAnsi="Times New Roman" w:cs="Times New Roman"/>
+        </w:rPr>
+        <w:t>pelanggan</w:t>
+      </w:r>
+      <w:proofErr w:type="spellEnd"/>
+      <w:r>
+        <w:rPr>
+          <w:rFonts w:ascii="Times New Roman" w:hAnsi="Times New Roman" w:cs="Times New Roman"/>
+        </w:rPr>
+        <w:t xml:space="preserve"> dan </w:t>
+      </w:r>
+      <w:proofErr w:type="spellStart"/>
+      <w:r>
+        <w:rPr>
+          <w:rFonts w:ascii="Times New Roman" w:hAnsi="Times New Roman" w:cs="Times New Roman"/>
+        </w:rPr>
+        <w:t>proyek</w:t>
+      </w:r>
+      <w:proofErr w:type="spellEnd"/>
+      <w:r>
+        <w:rPr>
+          <w:rFonts w:ascii="Times New Roman" w:hAnsi="Times New Roman" w:cs="Times New Roman"/>
+        </w:rPr>
+        <w:t>.</w:t>
       </w:r>
     </w:p>
     <w:p>
@@ -1722,7 +4577,35 @@
         <w:rPr>
           <w:rFonts w:ascii="Times New Roman" w:hAnsi="Times New Roman" w:cs="Times New Roman"/>
         </w:rPr>
-        <w:t>Source code aplikasi internal dan klien.</w:t>
+        <w:t xml:space="preserve">Source code </w:t>
+      </w:r>
+      <w:proofErr w:type="spellStart"/>
+      <w:r>
+        <w:rPr>
+          <w:rFonts w:ascii="Times New Roman" w:hAnsi="Times New Roman" w:cs="Times New Roman"/>
+        </w:rPr>
+        <w:t>aplikasi</w:t>
+      </w:r>
+      <w:proofErr w:type="spellEnd"/>
+      <w:r>
+        <w:rPr>
+          <w:rFonts w:ascii="Times New Roman" w:hAnsi="Times New Roman" w:cs="Times New Roman"/>
+        </w:rPr>
+        <w:t xml:space="preserve"> internal dan </w:t>
+      </w:r>
+      <w:proofErr w:type="spellStart"/>
+      <w:r>
+        <w:rPr>
+          <w:rFonts w:ascii="Times New Roman" w:hAnsi="Times New Roman" w:cs="Times New Roman"/>
+        </w:rPr>
+        <w:t>klien</w:t>
+      </w:r>
+      <w:proofErr w:type="spellEnd"/>
+      <w:r>
+        <w:rPr>
+          <w:rFonts w:ascii="Times New Roman" w:hAnsi="Times New Roman" w:cs="Times New Roman"/>
+        </w:rPr>
+        <w:t>.</w:t>
       </w:r>
     </w:p>
     <w:p>
@@ -1739,7 +4622,35 @@
         <w:rPr>
           <w:rFonts w:ascii="Times New Roman" w:hAnsi="Times New Roman" w:cs="Times New Roman"/>
         </w:rPr>
-        <w:t>Server cloud dan sistem penyimpanan internal.</w:t>
+        <w:t xml:space="preserve">Server cloud dan </w:t>
+      </w:r>
+      <w:proofErr w:type="spellStart"/>
+      <w:r>
+        <w:rPr>
+          <w:rFonts w:ascii="Times New Roman" w:hAnsi="Times New Roman" w:cs="Times New Roman"/>
+        </w:rPr>
+        <w:t>sistem</w:t>
+      </w:r>
+      <w:proofErr w:type="spellEnd"/>
+      <w:r>
+        <w:rPr>
+          <w:rFonts w:ascii="Times New Roman" w:hAnsi="Times New Roman" w:cs="Times New Roman"/>
+        </w:rPr>
+        <w:t xml:space="preserve"> </w:t>
+      </w:r>
+      <w:proofErr w:type="spellStart"/>
+      <w:r>
+        <w:rPr>
+          <w:rFonts w:ascii="Times New Roman" w:hAnsi="Times New Roman" w:cs="Times New Roman"/>
+        </w:rPr>
+        <w:t>penyimpanan</w:t>
+      </w:r>
+      <w:proofErr w:type="spellEnd"/>
+      <w:r>
+        <w:rPr>
+          <w:rFonts w:ascii="Times New Roman" w:hAnsi="Times New Roman" w:cs="Times New Roman"/>
+        </w:rPr>
+        <w:t xml:space="preserve"> internal.</w:t>
       </w:r>
     </w:p>
     <w:p>
@@ -1756,7 +4667,49 @@
         <w:rPr>
           <w:rFonts w:ascii="Times New Roman" w:hAnsi="Times New Roman" w:cs="Times New Roman"/>
         </w:rPr>
-        <w:t>Akun admin sistem dan perangkat jaringan.</w:t>
+        <w:t xml:space="preserve">Akun admin </w:t>
+      </w:r>
+      <w:proofErr w:type="spellStart"/>
+      <w:r>
+        <w:rPr>
+          <w:rFonts w:ascii="Times New Roman" w:hAnsi="Times New Roman" w:cs="Times New Roman"/>
+        </w:rPr>
+        <w:t>sistem</w:t>
+      </w:r>
+      <w:proofErr w:type="spellEnd"/>
+      <w:r>
+        <w:rPr>
+          <w:rFonts w:ascii="Times New Roman" w:hAnsi="Times New Roman" w:cs="Times New Roman"/>
+        </w:rPr>
+        <w:t xml:space="preserve"> dan </w:t>
+      </w:r>
+      <w:proofErr w:type="spellStart"/>
+      <w:r>
+        <w:rPr>
+          <w:rFonts w:ascii="Times New Roman" w:hAnsi="Times New Roman" w:cs="Times New Roman"/>
+        </w:rPr>
+        <w:t>perangkat</w:t>
+      </w:r>
+      <w:proofErr w:type="spellEnd"/>
+      <w:r>
+        <w:rPr>
+          <w:rFonts w:ascii="Times New Roman" w:hAnsi="Times New Roman" w:cs="Times New Roman"/>
+        </w:rPr>
+        <w:t xml:space="preserve"> </w:t>
+      </w:r>
+      <w:proofErr w:type="spellStart"/>
+      <w:r>
+        <w:rPr>
+          <w:rFonts w:ascii="Times New Roman" w:hAnsi="Times New Roman" w:cs="Times New Roman"/>
+        </w:rPr>
+        <w:t>jaringan</w:t>
+      </w:r>
+      <w:proofErr w:type="spellEnd"/>
+      <w:r>
+        <w:rPr>
+          <w:rFonts w:ascii="Times New Roman" w:hAnsi="Times New Roman" w:cs="Times New Roman"/>
+        </w:rPr>
+        <w:t>.</w:t>
       </w:r>
     </w:p>
     <w:p>
@@ -1773,7 +4726,25 @@
           <w:b/>
           <w:bCs/>
         </w:rPr>
-        <w:t>2.2 Ruang Lingkup SMKI</w:t>
+        <w:t xml:space="preserve">2.2 Ruang </w:t>
+      </w:r>
+      <w:proofErr w:type="spellStart"/>
+      <w:r>
+        <w:rPr>
+          <w:rFonts w:ascii="Times New Roman" w:hAnsi="Times New Roman" w:cs="Times New Roman"/>
+          <w:b/>
+          <w:bCs/>
+        </w:rPr>
+        <w:t>Lingkup</w:t>
+      </w:r>
+      <w:proofErr w:type="spellEnd"/>
+      <w:r>
+        <w:rPr>
+          <w:rFonts w:ascii="Times New Roman" w:hAnsi="Times New Roman" w:cs="Times New Roman"/>
+          <w:b/>
+          <w:bCs/>
+        </w:rPr>
+        <w:t xml:space="preserve"> SMKI</w:t>
       </w:r>
     </w:p>
     <w:p>
@@ -1793,16 +4764,93 @@
         <w:rPr>
           <w:rFonts w:ascii="Times New Roman" w:hAnsi="Times New Roman" w:cs="Times New Roman"/>
         </w:rPr>
-        <w:lastRenderedPageBreak/>
-        <w:t xml:space="preserve">Ruang lingkup implementasi SMKI difokuskan pada </w:t>
-      </w:r>
-      <w:r>
-        <w:rPr>
-          <w:rFonts w:ascii="Times New Roman" w:hAnsi="Times New Roman" w:cs="Times New Roman"/>
-          <w:b/>
-          <w:bCs/>
-        </w:rPr>
-        <w:t>Divisi Teknologi Informasi (IT Department)</w:t>
+        <w:t xml:space="preserve">Ruang </w:t>
+      </w:r>
+      <w:proofErr w:type="spellStart"/>
+      <w:r>
+        <w:rPr>
+          <w:rFonts w:ascii="Times New Roman" w:hAnsi="Times New Roman" w:cs="Times New Roman"/>
+        </w:rPr>
+        <w:t>lingkup</w:t>
+      </w:r>
+      <w:proofErr w:type="spellEnd"/>
+      <w:r>
+        <w:rPr>
+          <w:rFonts w:ascii="Times New Roman" w:hAnsi="Times New Roman" w:cs="Times New Roman"/>
+        </w:rPr>
+        <w:t xml:space="preserve"> </w:t>
+      </w:r>
+      <w:proofErr w:type="spellStart"/>
+      <w:r>
+        <w:rPr>
+          <w:rFonts w:ascii="Times New Roman" w:hAnsi="Times New Roman" w:cs="Times New Roman"/>
+        </w:rPr>
+        <w:t>implementasi</w:t>
+      </w:r>
+      <w:proofErr w:type="spellEnd"/>
+      <w:r>
+        <w:rPr>
+          <w:rFonts w:ascii="Times New Roman" w:hAnsi="Times New Roman" w:cs="Times New Roman"/>
+        </w:rPr>
+        <w:t xml:space="preserve"> SMKI </w:t>
+      </w:r>
+      <w:proofErr w:type="spellStart"/>
+      <w:r>
+        <w:rPr>
+          <w:rFonts w:ascii="Times New Roman" w:hAnsi="Times New Roman" w:cs="Times New Roman"/>
+        </w:rPr>
+        <w:t>difokuskan</w:t>
+      </w:r>
+      <w:proofErr w:type="spellEnd"/>
+      <w:r>
+        <w:rPr>
+          <w:rFonts w:ascii="Times New Roman" w:hAnsi="Times New Roman" w:cs="Times New Roman"/>
+        </w:rPr>
+        <w:t xml:space="preserve"> pada </w:t>
+      </w:r>
+      <w:r>
+        <w:rPr>
+          <w:rFonts w:ascii="Times New Roman" w:hAnsi="Times New Roman" w:cs="Times New Roman"/>
+          <w:b/>
+          <w:bCs/>
+        </w:rPr>
+        <w:t xml:space="preserve">Divisi </w:t>
+      </w:r>
+      <w:proofErr w:type="spellStart"/>
+      <w:r>
+        <w:rPr>
+          <w:rFonts w:ascii="Times New Roman" w:hAnsi="Times New Roman" w:cs="Times New Roman"/>
+          <w:b/>
+          <w:bCs/>
+        </w:rPr>
+        <w:t>Teknologi</w:t>
+      </w:r>
+      <w:proofErr w:type="spellEnd"/>
+      <w:r>
+        <w:rPr>
+          <w:rFonts w:ascii="Times New Roman" w:hAnsi="Times New Roman" w:cs="Times New Roman"/>
+          <w:b/>
+          <w:bCs/>
+        </w:rPr>
+        <w:t xml:space="preserve"> </w:t>
+      </w:r>
+      <w:proofErr w:type="spellStart"/>
+      <w:r>
+        <w:rPr>
+          <w:rFonts w:ascii="Times New Roman" w:hAnsi="Times New Roman" w:cs="Times New Roman"/>
+          <w:b/>
+          <w:bCs/>
+        </w:rPr>
+        <w:t>Informasi</w:t>
+      </w:r>
+      <w:proofErr w:type="spellEnd"/>
+      <w:r>
+        <w:rPr>
+          <w:rFonts w:ascii="Times New Roman" w:hAnsi="Times New Roman" w:cs="Times New Roman"/>
+          <w:b/>
+          <w:bCs/>
+        </w:rPr>
+        <w:t xml:space="preserve"> (IT Department)</w:t>
       </w:r>
       <w:r>
         <w:rPr>
@@ -1815,7 +4863,48 @@
           <w:rFonts w:ascii="Times New Roman" w:hAnsi="Times New Roman" w:cs="Times New Roman"/>
         </w:rPr>
         <w:br/>
-        <w:t>Lingkup ini mencakup:</w:t>
+      </w:r>
+      <w:proofErr w:type="spellStart"/>
+      <w:r>
+        <w:rPr>
+          <w:rFonts w:ascii="Times New Roman" w:hAnsi="Times New Roman" w:cs="Times New Roman"/>
+        </w:rPr>
+        <w:t>Lingkup</w:t>
+      </w:r>
+      <w:proofErr w:type="spellEnd"/>
+      <w:r>
+        <w:rPr>
+          <w:rFonts w:ascii="Times New Roman" w:hAnsi="Times New Roman" w:cs="Times New Roman"/>
+        </w:rPr>
+        <w:t xml:space="preserve"> </w:t>
+      </w:r>
+      <w:proofErr w:type="spellStart"/>
+      <w:r>
+        <w:rPr>
+          <w:rFonts w:ascii="Times New Roman" w:hAnsi="Times New Roman" w:cs="Times New Roman"/>
+        </w:rPr>
+        <w:t>ini</w:t>
+      </w:r>
+      <w:proofErr w:type="spellEnd"/>
+      <w:r>
+        <w:rPr>
+          <w:rFonts w:ascii="Times New Roman" w:hAnsi="Times New Roman" w:cs="Times New Roman"/>
+        </w:rPr>
+        <w:t xml:space="preserve"> </w:t>
+      </w:r>
+      <w:proofErr w:type="spellStart"/>
+      <w:r>
+        <w:rPr>
+          <w:rFonts w:ascii="Times New Roman" w:hAnsi="Times New Roman" w:cs="Times New Roman"/>
+        </w:rPr>
+        <w:t>mencakup</w:t>
+      </w:r>
+      <w:proofErr w:type="spellEnd"/>
+      <w:r>
+        <w:rPr>
+          <w:rFonts w:ascii="Times New Roman" w:hAnsi="Times New Roman" w:cs="Times New Roman"/>
+        </w:rPr>
+        <w:t>:</w:t>
       </w:r>
     </w:p>
     <w:p>
@@ -1828,11 +4917,34 @@
           <w:rFonts w:ascii="Times New Roman" w:hAnsi="Times New Roman" w:cs="Times New Roman"/>
         </w:rPr>
       </w:pPr>
-      <w:r>
-        <w:rPr>
-          <w:rFonts w:ascii="Times New Roman" w:hAnsi="Times New Roman" w:cs="Times New Roman"/>
-        </w:rPr>
-        <w:t>Pengelolaan server dan database pelanggan.</w:t>
+      <w:proofErr w:type="spellStart"/>
+      <w:r>
+        <w:rPr>
+          <w:rFonts w:ascii="Times New Roman" w:hAnsi="Times New Roman" w:cs="Times New Roman"/>
+        </w:rPr>
+        <w:lastRenderedPageBreak/>
+        <w:t>Pengelolaan</w:t>
+      </w:r>
+      <w:proofErr w:type="spellEnd"/>
+      <w:r>
+        <w:rPr>
+          <w:rFonts w:ascii="Times New Roman" w:hAnsi="Times New Roman" w:cs="Times New Roman"/>
+        </w:rPr>
+        <w:t xml:space="preserve"> server dan database </w:t>
+      </w:r>
+      <w:proofErr w:type="spellStart"/>
+      <w:r>
+        <w:rPr>
+          <w:rFonts w:ascii="Times New Roman" w:hAnsi="Times New Roman" w:cs="Times New Roman"/>
+        </w:rPr>
+        <w:t>pelanggan</w:t>
+      </w:r>
+      <w:proofErr w:type="spellEnd"/>
+      <w:r>
+        <w:rPr>
+          <w:rFonts w:ascii="Times New Roman" w:hAnsi="Times New Roman" w:cs="Times New Roman"/>
+        </w:rPr>
+        <w:t>.</w:t>
       </w:r>
     </w:p>
     <w:p>
@@ -1845,11 +4957,33 @@
           <w:rFonts w:ascii="Times New Roman" w:hAnsi="Times New Roman" w:cs="Times New Roman"/>
         </w:rPr>
       </w:pPr>
-      <w:r>
-        <w:rPr>
-          <w:rFonts w:ascii="Times New Roman" w:hAnsi="Times New Roman" w:cs="Times New Roman"/>
-        </w:rPr>
-        <w:t>Proteksi source code dan sistem internal.</w:t>
+      <w:proofErr w:type="spellStart"/>
+      <w:r>
+        <w:rPr>
+          <w:rFonts w:ascii="Times New Roman" w:hAnsi="Times New Roman" w:cs="Times New Roman"/>
+        </w:rPr>
+        <w:t>Proteksi</w:t>
+      </w:r>
+      <w:proofErr w:type="spellEnd"/>
+      <w:r>
+        <w:rPr>
+          <w:rFonts w:ascii="Times New Roman" w:hAnsi="Times New Roman" w:cs="Times New Roman"/>
+        </w:rPr>
+        <w:t xml:space="preserve"> source code dan </w:t>
+      </w:r>
+      <w:proofErr w:type="spellStart"/>
+      <w:r>
+        <w:rPr>
+          <w:rFonts w:ascii="Times New Roman" w:hAnsi="Times New Roman" w:cs="Times New Roman"/>
+        </w:rPr>
+        <w:t>sistem</w:t>
+      </w:r>
+      <w:proofErr w:type="spellEnd"/>
+      <w:r>
+        <w:rPr>
+          <w:rFonts w:ascii="Times New Roman" w:hAnsi="Times New Roman" w:cs="Times New Roman"/>
+        </w:rPr>
+        <w:t xml:space="preserve"> internal.</w:t>
       </w:r>
     </w:p>
     <w:p>
@@ -1862,11 +4996,61 @@
           <w:rFonts w:ascii="Times New Roman" w:hAnsi="Times New Roman" w:cs="Times New Roman"/>
         </w:rPr>
       </w:pPr>
-      <w:r>
-        <w:rPr>
-          <w:rFonts w:ascii="Times New Roman" w:hAnsi="Times New Roman" w:cs="Times New Roman"/>
-        </w:rPr>
-        <w:t>Manajemen hak akses pengguna.</w:t>
+      <w:proofErr w:type="spellStart"/>
+      <w:r>
+        <w:rPr>
+          <w:rFonts w:ascii="Times New Roman" w:hAnsi="Times New Roman" w:cs="Times New Roman"/>
+        </w:rPr>
+        <w:t>Manajemen</w:t>
+      </w:r>
+      <w:proofErr w:type="spellEnd"/>
+      <w:r>
+        <w:rPr>
+          <w:rFonts w:ascii="Times New Roman" w:hAnsi="Times New Roman" w:cs="Times New Roman"/>
+        </w:rPr>
+        <w:t xml:space="preserve"> </w:t>
+      </w:r>
+      <w:proofErr w:type="spellStart"/>
+      <w:r>
+        <w:rPr>
+          <w:rFonts w:ascii="Times New Roman" w:hAnsi="Times New Roman" w:cs="Times New Roman"/>
+        </w:rPr>
+        <w:t>hak</w:t>
+      </w:r>
+      <w:proofErr w:type="spellEnd"/>
+      <w:r>
+        <w:rPr>
+          <w:rFonts w:ascii="Times New Roman" w:hAnsi="Times New Roman" w:cs="Times New Roman"/>
+        </w:rPr>
+        <w:t xml:space="preserve"> </w:t>
+      </w:r>
+      <w:proofErr w:type="spellStart"/>
+      <w:r>
+        <w:rPr>
+          <w:rFonts w:ascii="Times New Roman" w:hAnsi="Times New Roman" w:cs="Times New Roman"/>
+        </w:rPr>
+        <w:t>akses</w:t>
+      </w:r>
+      <w:proofErr w:type="spellEnd"/>
+      <w:r>
+        <w:rPr>
+          <w:rFonts w:ascii="Times New Roman" w:hAnsi="Times New Roman" w:cs="Times New Roman"/>
+        </w:rPr>
+        <w:t xml:space="preserve"> </w:t>
+      </w:r>
+      <w:proofErr w:type="spellStart"/>
+      <w:r>
+        <w:rPr>
+          <w:rFonts w:ascii="Times New Roman" w:hAnsi="Times New Roman" w:cs="Times New Roman"/>
+        </w:rPr>
+        <w:t>pengguna</w:t>
+      </w:r>
+      <w:proofErr w:type="spellEnd"/>
+      <w:r>
+        <w:rPr>
+          <w:rFonts w:ascii="Times New Roman" w:hAnsi="Times New Roman" w:cs="Times New Roman"/>
+        </w:rPr>
+        <w:t>.</w:t>
       </w:r>
     </w:p>
     <w:p>
@@ -1879,199 +5063,112 @@
           <w:rFonts w:ascii="Times New Roman" w:hAnsi="Times New Roman" w:cs="Times New Roman"/>
         </w:rPr>
       </w:pPr>
-      <w:r>
-        <w:rPr>
-          <w:rFonts w:ascii="Times New Roman" w:hAnsi="Times New Roman" w:cs="Times New Roman"/>
-        </w:rPr>
-        <w:t>Pemantauan keamanan jaringan dan perangkat keras.</w:t>
+      <w:proofErr w:type="spellStart"/>
+      <w:r>
+        <w:rPr>
+          <w:rFonts w:ascii="Times New Roman" w:hAnsi="Times New Roman" w:cs="Times New Roman"/>
+        </w:rPr>
+        <w:t>Pemantauan</w:t>
+      </w:r>
+      <w:proofErr w:type="spellEnd"/>
+      <w:r>
+        <w:rPr>
+          <w:rFonts w:ascii="Times New Roman" w:hAnsi="Times New Roman" w:cs="Times New Roman"/>
+        </w:rPr>
+        <w:t xml:space="preserve"> </w:t>
+      </w:r>
+      <w:proofErr w:type="spellStart"/>
+      <w:r>
+        <w:rPr>
+          <w:rFonts w:ascii="Times New Roman" w:hAnsi="Times New Roman" w:cs="Times New Roman"/>
+        </w:rPr>
+        <w:t>keamanan</w:t>
+      </w:r>
+      <w:proofErr w:type="spellEnd"/>
+      <w:r>
+        <w:rPr>
+          <w:rFonts w:ascii="Times New Roman" w:hAnsi="Times New Roman" w:cs="Times New Roman"/>
+        </w:rPr>
+        <w:t xml:space="preserve"> </w:t>
+      </w:r>
+      <w:proofErr w:type="spellStart"/>
+      <w:r>
+        <w:rPr>
+          <w:rFonts w:ascii="Times New Roman" w:hAnsi="Times New Roman" w:cs="Times New Roman"/>
+        </w:rPr>
+        <w:t>jaringan</w:t>
+      </w:r>
+      <w:proofErr w:type="spellEnd"/>
+      <w:r>
+        <w:rPr>
+          <w:rFonts w:ascii="Times New Roman" w:hAnsi="Times New Roman" w:cs="Times New Roman"/>
+        </w:rPr>
+        <w:t xml:space="preserve"> dan </w:t>
+      </w:r>
+      <w:proofErr w:type="spellStart"/>
+      <w:r>
+        <w:rPr>
+          <w:rFonts w:ascii="Times New Roman" w:hAnsi="Times New Roman" w:cs="Times New Roman"/>
+        </w:rPr>
+        <w:t>perangkat</w:t>
+      </w:r>
+      <w:proofErr w:type="spellEnd"/>
+      <w:r>
+        <w:rPr>
+          <w:rFonts w:ascii="Times New Roman" w:hAnsi="Times New Roman" w:cs="Times New Roman"/>
+        </w:rPr>
+        <w:t xml:space="preserve"> </w:t>
+      </w:r>
+      <w:proofErr w:type="spellStart"/>
+      <w:r>
+        <w:rPr>
+          <w:rFonts w:ascii="Times New Roman" w:hAnsi="Times New Roman" w:cs="Times New Roman"/>
+        </w:rPr>
+        <w:t>keras</w:t>
+      </w:r>
+      <w:proofErr w:type="spellEnd"/>
+      <w:r>
+        <w:rPr>
+          <w:rFonts w:ascii="Times New Roman" w:hAnsi="Times New Roman" w:cs="Times New Roman"/>
+        </w:rPr>
+        <w:t>.</w:t>
       </w:r>
     </w:p>
     <w:p>
       <w:pPr>
-        <w:rPr>
-          <w:rFonts w:ascii="Times New Roman" w:hAnsi="Times New Roman" w:cs="Times New Roman"/>
-        </w:rPr>
-      </w:pPr>
+        <w:ind w:left="720"/>
+        <w:rPr>
+          <w:rFonts w:ascii="Times New Roman" w:hAnsi="Times New Roman" w:cs="Times New Roman"/>
+        </w:rPr>
+      </w:pPr>
+      <w:r>
+        <w:rPr>
+          <w:rFonts w:ascii="Times New Roman" w:hAnsi="Times New Roman" w:cs="Times New Roman"/>
+          <w:b/>
+          <w:bCs/>
+          <w:sz w:val="32"/>
+          <w:szCs w:val="32"/>
+        </w:rPr>
+        <w:t xml:space="preserve"> </w:t>
+      </w:r>
     </w:p>
     <w:p>
       <w:pPr>
         <w:rPr>
           <w:rFonts w:ascii="Times New Roman" w:hAnsi="Times New Roman" w:cs="Times New Roman"/>
-        </w:rPr>
-      </w:pPr>
-    </w:p>
-    <w:p>
-      <w:pPr>
-        <w:rPr>
-          <w:rFonts w:ascii="Times New Roman" w:hAnsi="Times New Roman" w:cs="Times New Roman"/>
-        </w:rPr>
-      </w:pPr>
-    </w:p>
-    <w:p>
-      <w:pPr>
-        <w:rPr>
-          <w:rFonts w:ascii="Times New Roman" w:hAnsi="Times New Roman" w:cs="Times New Roman"/>
-        </w:rPr>
-      </w:pPr>
-    </w:p>
-    <w:p>
-      <w:pPr>
-        <w:rPr>
-          <w:rFonts w:ascii="Times New Roman" w:hAnsi="Times New Roman" w:cs="Times New Roman"/>
-        </w:rPr>
-      </w:pPr>
-    </w:p>
-    <w:p>
-      <w:pPr>
-        <w:rPr>
-          <w:rFonts w:ascii="Times New Roman" w:hAnsi="Times New Roman" w:cs="Times New Roman"/>
-        </w:rPr>
-      </w:pPr>
-    </w:p>
-    <w:p>
-      <w:pPr>
-        <w:rPr>
-          <w:rFonts w:ascii="Times New Roman" w:hAnsi="Times New Roman" w:cs="Times New Roman"/>
-        </w:rPr>
-      </w:pPr>
-    </w:p>
-    <w:p>
-      <w:pPr>
-        <w:rPr>
-          <w:rFonts w:ascii="Times New Roman" w:hAnsi="Times New Roman" w:cs="Times New Roman"/>
-        </w:rPr>
-      </w:pPr>
-    </w:p>
-    <w:p>
-      <w:pPr>
-        <w:rPr>
-          <w:rFonts w:ascii="Times New Roman" w:hAnsi="Times New Roman" w:cs="Times New Roman"/>
-        </w:rPr>
-      </w:pPr>
-    </w:p>
-    <w:p>
-      <w:pPr>
-        <w:rPr>
-          <w:rFonts w:ascii="Times New Roman" w:hAnsi="Times New Roman" w:cs="Times New Roman"/>
-        </w:rPr>
-      </w:pPr>
-    </w:p>
-    <w:p>
-      <w:pPr>
-        <w:rPr>
-          <w:rFonts w:ascii="Times New Roman" w:hAnsi="Times New Roman" w:cs="Times New Roman"/>
-        </w:rPr>
-      </w:pPr>
-    </w:p>
-    <w:p>
-      <w:pPr>
-        <w:rPr>
-          <w:rFonts w:ascii="Times New Roman" w:hAnsi="Times New Roman" w:cs="Times New Roman"/>
-        </w:rPr>
-      </w:pPr>
-    </w:p>
-    <w:p>
-      <w:pPr>
-        <w:rPr>
-          <w:rFonts w:ascii="Times New Roman" w:hAnsi="Times New Roman" w:cs="Times New Roman"/>
-        </w:rPr>
-      </w:pPr>
-    </w:p>
-    <w:p>
-      <w:pPr>
-        <w:rPr>
-          <w:rFonts w:ascii="Times New Roman" w:hAnsi="Times New Roman" w:cs="Times New Roman"/>
-        </w:rPr>
-      </w:pPr>
-    </w:p>
-    <w:p>
-      <w:pPr>
-        <w:rPr>
-          <w:rFonts w:ascii="Times New Roman" w:hAnsi="Times New Roman" w:cs="Times New Roman"/>
-        </w:rPr>
-      </w:pPr>
-    </w:p>
-    <w:p>
-      <w:pPr>
-        <w:rPr>
-          <w:rFonts w:ascii="Times New Roman" w:hAnsi="Times New Roman" w:cs="Times New Roman"/>
-        </w:rPr>
-      </w:pPr>
-    </w:p>
-    <w:p>
-      <w:pPr>
-        <w:rPr>
-          <w:rFonts w:ascii="Times New Roman" w:hAnsi="Times New Roman" w:cs="Times New Roman"/>
-        </w:rPr>
-      </w:pPr>
-    </w:p>
-    <w:p>
-      <w:pPr>
-        <w:rPr>
-          <w:rFonts w:ascii="Times New Roman" w:hAnsi="Times New Roman" w:cs="Times New Roman"/>
-        </w:rPr>
-      </w:pPr>
-    </w:p>
-    <w:p>
-      <w:pPr>
-        <w:rPr>
-          <w:rFonts w:ascii="Times New Roman" w:hAnsi="Times New Roman" w:cs="Times New Roman"/>
-        </w:rPr>
-      </w:pPr>
-    </w:p>
-    <w:p>
-      <w:pPr>
-        <w:rPr>
-          <w:rFonts w:ascii="Times New Roman" w:hAnsi="Times New Roman" w:cs="Times New Roman"/>
-        </w:rPr>
-      </w:pPr>
-    </w:p>
-    <w:p>
-      <w:pPr>
-        <w:rPr>
-          <w:rFonts w:ascii="Times New Roman" w:hAnsi="Times New Roman" w:cs="Times New Roman"/>
-        </w:rPr>
-      </w:pPr>
-    </w:p>
-    <w:p>
-      <w:pPr>
-        <w:rPr>
-          <w:rFonts w:ascii="Times New Roman" w:hAnsi="Times New Roman" w:cs="Times New Roman"/>
-          <w:b/>
-          <w:bCs/>
-          <w:sz w:val="32"/>
-          <w:szCs w:val="32"/>
-        </w:rPr>
-      </w:pPr>
-      <w:r>
-        <w:rPr>
-          <w:rFonts w:ascii="Times New Roman" w:hAnsi="Times New Roman" w:cs="Times New Roman"/>
-          <w:b/>
-          <w:bCs/>
-          <w:sz w:val="32"/>
-          <w:szCs w:val="32"/>
-        </w:rPr>
-        <w:lastRenderedPageBreak/>
-        <w:t xml:space="preserve">BAB II </w:t>
-      </w:r>
-    </w:p>
-    <w:p>
-      <w:pPr>
-        <w:rPr>
-          <w:rFonts w:ascii="Times New Roman" w:hAnsi="Times New Roman" w:cs="Times New Roman"/>
-          <w:b/>
-          <w:bCs/>
-          <w:sz w:val="32"/>
-          <w:szCs w:val="32"/>
-        </w:rPr>
-      </w:pPr>
-      <w:r>
-        <w:rPr>
-          <w:rFonts w:ascii="Times New Roman" w:hAnsi="Times New Roman" w:cs="Times New Roman"/>
-          <w:b/>
-          <w:bCs/>
-          <w:sz w:val="32"/>
-          <w:szCs w:val="32"/>
+          <w:b/>
+          <w:bCs/>
+          <w:sz w:val="28"/>
+          <w:szCs w:val="28"/>
+        </w:rPr>
+      </w:pPr>
+      <w:r>
+        <w:rPr>
+          <w:rFonts w:ascii="Times New Roman" w:hAnsi="Times New Roman" w:cs="Times New Roman"/>
+          <w:b/>
+          <w:bCs/>
+          <w:sz w:val="28"/>
+          <w:szCs w:val="28"/>
         </w:rPr>
         <w:t>ANALISIS KONTEKS ORGANISASI</w:t>
       </w:r>
@@ -2108,8 +5205,36 @@
           <w:b/>
           <w:bCs/>
         </w:rPr>
-        <w:t>2.1 Profil Organisasi</w:t>
-      </w:r>
+        <w:t xml:space="preserve">2.1 </w:t>
+      </w:r>
+      <w:proofErr w:type="spellStart"/>
+      <w:r>
+        <w:rPr>
+          <w:rFonts w:ascii="Times New Roman" w:hAnsi="Times New Roman" w:cs="Times New Roman"/>
+          <w:b/>
+          <w:bCs/>
+        </w:rPr>
+        <w:t>Profil</w:t>
+      </w:r>
+      <w:proofErr w:type="spellEnd"/>
+      <w:r>
+        <w:rPr>
+          <w:rFonts w:ascii="Times New Roman" w:hAnsi="Times New Roman" w:cs="Times New Roman"/>
+          <w:b/>
+          <w:bCs/>
+        </w:rPr>
+        <w:t xml:space="preserve"> </w:t>
+      </w:r>
+      <w:proofErr w:type="spellStart"/>
+      <w:r>
+        <w:rPr>
+          <w:rFonts w:ascii="Times New Roman" w:hAnsi="Times New Roman" w:cs="Times New Roman"/>
+          <w:b/>
+          <w:bCs/>
+        </w:rPr>
+        <w:t>Organisasi</w:t>
+      </w:r>
+      <w:proofErr w:type="spellEnd"/>
     </w:p>
     <w:p>
       <w:pPr>
@@ -2123,13 +5248,45 @@
           <w:b/>
           <w:bCs/>
         </w:rPr>
-        <w:t>Nama Organisasi:</w:t>
-      </w:r>
-      <w:r>
-        <w:rPr>
-          <w:rFonts w:ascii="Times New Roman" w:hAnsi="Times New Roman" w:cs="Times New Roman"/>
-        </w:rPr>
-        <w:t xml:space="preserve"> PT. Semarang Digital Teknologi (SDT)</w:t>
+        <w:t xml:space="preserve">Nama </w:t>
+      </w:r>
+      <w:proofErr w:type="spellStart"/>
+      <w:r>
+        <w:rPr>
+          <w:rFonts w:ascii="Times New Roman" w:hAnsi="Times New Roman" w:cs="Times New Roman"/>
+          <w:b/>
+          <w:bCs/>
+        </w:rPr>
+        <w:t>Organisasi</w:t>
+      </w:r>
+      <w:proofErr w:type="spellEnd"/>
+      <w:r>
+        <w:rPr>
+          <w:rFonts w:ascii="Times New Roman" w:hAnsi="Times New Roman" w:cs="Times New Roman"/>
+          <w:b/>
+          <w:bCs/>
+        </w:rPr>
+        <w:t>:</w:t>
+      </w:r>
+      <w:r>
+        <w:rPr>
+          <w:rFonts w:ascii="Times New Roman" w:hAnsi="Times New Roman" w:cs="Times New Roman"/>
+        </w:rPr>
+        <w:t xml:space="preserve"> PT. Semarang Digital </w:t>
+      </w:r>
+      <w:proofErr w:type="spellStart"/>
+      <w:r>
+        <w:rPr>
+          <w:rFonts w:ascii="Times New Roman" w:hAnsi="Times New Roman" w:cs="Times New Roman"/>
+        </w:rPr>
+        <w:t>Teknologi</w:t>
+      </w:r>
+      <w:proofErr w:type="spellEnd"/>
+      <w:r>
+        <w:rPr>
+          <w:rFonts w:ascii="Times New Roman" w:hAnsi="Times New Roman" w:cs="Times New Roman"/>
+        </w:rPr>
+        <w:t xml:space="preserve"> (SDT)</w:t>
       </w:r>
       <w:r>
         <w:rPr>
@@ -2137,19 +5294,85 @@
         </w:rPr>
         <w:br/>
       </w:r>
-      <w:r>
-        <w:rPr>
-          <w:rFonts w:ascii="Times New Roman" w:hAnsi="Times New Roman" w:cs="Times New Roman"/>
-          <w:b/>
-          <w:bCs/>
-        </w:rPr>
-        <w:t>Bidang Usaha:</w:t>
-      </w:r>
-      <w:r>
-        <w:rPr>
-          <w:rFonts w:ascii="Times New Roman" w:hAnsi="Times New Roman" w:cs="Times New Roman"/>
-        </w:rPr>
-        <w:t xml:space="preserve"> Pengembangan perangkat lunak, hosting server, dan solusi digital marketing.</w:t>
+      <w:proofErr w:type="spellStart"/>
+      <w:r>
+        <w:rPr>
+          <w:rFonts w:ascii="Times New Roman" w:hAnsi="Times New Roman" w:cs="Times New Roman"/>
+          <w:b/>
+          <w:bCs/>
+        </w:rPr>
+        <w:t>Bidang</w:t>
+      </w:r>
+      <w:proofErr w:type="spellEnd"/>
+      <w:r>
+        <w:rPr>
+          <w:rFonts w:ascii="Times New Roman" w:hAnsi="Times New Roman" w:cs="Times New Roman"/>
+          <w:b/>
+          <w:bCs/>
+        </w:rPr>
+        <w:t xml:space="preserve"> Usaha:</w:t>
+      </w:r>
+      <w:r>
+        <w:rPr>
+          <w:rFonts w:ascii="Times New Roman" w:hAnsi="Times New Roman" w:cs="Times New Roman"/>
+        </w:rPr>
+        <w:t xml:space="preserve"> </w:t>
+      </w:r>
+      <w:proofErr w:type="spellStart"/>
+      <w:r>
+        <w:rPr>
+          <w:rFonts w:ascii="Times New Roman" w:hAnsi="Times New Roman" w:cs="Times New Roman"/>
+        </w:rPr>
+        <w:t>Pengembangan</w:t>
+      </w:r>
+      <w:proofErr w:type="spellEnd"/>
+      <w:r>
+        <w:rPr>
+          <w:rFonts w:ascii="Times New Roman" w:hAnsi="Times New Roman" w:cs="Times New Roman"/>
+        </w:rPr>
+        <w:t xml:space="preserve"> </w:t>
+      </w:r>
+      <w:proofErr w:type="spellStart"/>
+      <w:r>
+        <w:rPr>
+          <w:rFonts w:ascii="Times New Roman" w:hAnsi="Times New Roman" w:cs="Times New Roman"/>
+        </w:rPr>
+        <w:t>perangkat</w:t>
+      </w:r>
+      <w:proofErr w:type="spellEnd"/>
+      <w:r>
+        <w:rPr>
+          <w:rFonts w:ascii="Times New Roman" w:hAnsi="Times New Roman" w:cs="Times New Roman"/>
+        </w:rPr>
+        <w:t xml:space="preserve"> </w:t>
+      </w:r>
+      <w:proofErr w:type="spellStart"/>
+      <w:r>
+        <w:rPr>
+          <w:rFonts w:ascii="Times New Roman" w:hAnsi="Times New Roman" w:cs="Times New Roman"/>
+        </w:rPr>
+        <w:t>lunak</w:t>
+      </w:r>
+      <w:proofErr w:type="spellEnd"/>
+      <w:r>
+        <w:rPr>
+          <w:rFonts w:ascii="Times New Roman" w:hAnsi="Times New Roman" w:cs="Times New Roman"/>
+        </w:rPr>
+        <w:t xml:space="preserve">, hosting server, dan </w:t>
+      </w:r>
+      <w:proofErr w:type="spellStart"/>
+      <w:r>
+        <w:rPr>
+          <w:rFonts w:ascii="Times New Roman" w:hAnsi="Times New Roman" w:cs="Times New Roman"/>
+        </w:rPr>
+        <w:t>solusi</w:t>
+      </w:r>
+      <w:proofErr w:type="spellEnd"/>
+      <w:r>
+        <w:rPr>
+          <w:rFonts w:ascii="Times New Roman" w:hAnsi="Times New Roman" w:cs="Times New Roman"/>
+        </w:rPr>
+        <w:t xml:space="preserve"> digital marketing.</w:t>
       </w:r>
       <w:r>
         <w:rPr>
@@ -2157,13 +5380,59 @@
         </w:rPr>
         <w:br/>
       </w:r>
-      <w:r>
-        <w:rPr>
-          <w:rFonts w:ascii="Times New Roman" w:hAnsi="Times New Roman" w:cs="Times New Roman"/>
-          <w:b/>
-          <w:bCs/>
-        </w:rPr>
-        <w:t>Struktur Organisasi Singkat:</w:t>
+      <w:proofErr w:type="spellStart"/>
+      <w:r>
+        <w:rPr>
+          <w:rFonts w:ascii="Times New Roman" w:hAnsi="Times New Roman" w:cs="Times New Roman"/>
+          <w:b/>
+          <w:bCs/>
+        </w:rPr>
+        <w:t>Struktur</w:t>
+      </w:r>
+      <w:proofErr w:type="spellEnd"/>
+      <w:r>
+        <w:rPr>
+          <w:rFonts w:ascii="Times New Roman" w:hAnsi="Times New Roman" w:cs="Times New Roman"/>
+          <w:b/>
+          <w:bCs/>
+        </w:rPr>
+        <w:t xml:space="preserve"> </w:t>
+      </w:r>
+      <w:proofErr w:type="spellStart"/>
+      <w:r>
+        <w:rPr>
+          <w:rFonts w:ascii="Times New Roman" w:hAnsi="Times New Roman" w:cs="Times New Roman"/>
+          <w:b/>
+          <w:bCs/>
+        </w:rPr>
+        <w:t>Organisasi</w:t>
+      </w:r>
+      <w:proofErr w:type="spellEnd"/>
+      <w:r>
+        <w:rPr>
+          <w:rFonts w:ascii="Times New Roman" w:hAnsi="Times New Roman" w:cs="Times New Roman"/>
+          <w:b/>
+          <w:bCs/>
+        </w:rPr>
+        <w:t xml:space="preserve"> </w:t>
+      </w:r>
+      <w:proofErr w:type="spellStart"/>
+      <w:r>
+        <w:rPr>
+          <w:rFonts w:ascii="Times New Roman" w:hAnsi="Times New Roman" w:cs="Times New Roman"/>
+          <w:b/>
+          <w:bCs/>
+        </w:rPr>
+        <w:t>Singkat</w:t>
+      </w:r>
+      <w:proofErr w:type="spellEnd"/>
+      <w:r>
+        <w:rPr>
+          <w:rFonts w:ascii="Times New Roman" w:hAnsi="Times New Roman" w:cs="Times New Roman"/>
+          <w:b/>
+          <w:bCs/>
+        </w:rPr>
+        <w:t>:</w:t>
       </w:r>
     </w:p>
     <w:p>
@@ -2176,11 +5445,19 @@
           <w:rFonts w:ascii="Times New Roman" w:hAnsi="Times New Roman" w:cs="Times New Roman"/>
         </w:rPr>
       </w:pPr>
-      <w:r>
-        <w:rPr>
-          <w:rFonts w:ascii="Times New Roman" w:hAnsi="Times New Roman" w:cs="Times New Roman"/>
-        </w:rPr>
-        <w:t>Direktur Utama</w:t>
+      <w:proofErr w:type="spellStart"/>
+      <w:r>
+        <w:rPr>
+          <w:rFonts w:ascii="Times New Roman" w:hAnsi="Times New Roman" w:cs="Times New Roman"/>
+        </w:rPr>
+        <w:t>Direktur</w:t>
+      </w:r>
+      <w:proofErr w:type="spellEnd"/>
+      <w:r>
+        <w:rPr>
+          <w:rFonts w:ascii="Times New Roman" w:hAnsi="Times New Roman" w:cs="Times New Roman"/>
+        </w:rPr>
+        <w:t xml:space="preserve"> Utama</w:t>
       </w:r>
     </w:p>
     <w:p>
@@ -2197,7 +5474,35 @@
         <w:rPr>
           <w:rFonts w:ascii="Times New Roman" w:hAnsi="Times New Roman" w:cs="Times New Roman"/>
         </w:rPr>
-        <w:t>Divisi Teknologi Informasi (TI)</w:t>
+        <w:t xml:space="preserve">Divisi </w:t>
+      </w:r>
+      <w:proofErr w:type="spellStart"/>
+      <w:r>
+        <w:rPr>
+          <w:rFonts w:ascii="Times New Roman" w:hAnsi="Times New Roman" w:cs="Times New Roman"/>
+        </w:rPr>
+        <w:t>Teknologi</w:t>
+      </w:r>
+      <w:proofErr w:type="spellEnd"/>
+      <w:r>
+        <w:rPr>
+          <w:rFonts w:ascii="Times New Roman" w:hAnsi="Times New Roman" w:cs="Times New Roman"/>
+        </w:rPr>
+        <w:t xml:space="preserve"> </w:t>
+      </w:r>
+      <w:proofErr w:type="spellStart"/>
+      <w:r>
+        <w:rPr>
+          <w:rFonts w:ascii="Times New Roman" w:hAnsi="Times New Roman" w:cs="Times New Roman"/>
+        </w:rPr>
+        <w:t>Informasi</w:t>
+      </w:r>
+      <w:proofErr w:type="spellEnd"/>
+      <w:r>
+        <w:rPr>
+          <w:rFonts w:ascii="Times New Roman" w:hAnsi="Times New Roman" w:cs="Times New Roman"/>
+        </w:rPr>
+        <w:t xml:space="preserve"> (TI)</w:t>
       </w:r>
     </w:p>
     <w:p>
@@ -2214,8 +5519,30 @@
         <w:rPr>
           <w:rFonts w:ascii="Times New Roman" w:hAnsi="Times New Roman" w:cs="Times New Roman"/>
         </w:rPr>
-        <w:t>Divisi Keuangan dan Administrasi</w:t>
-      </w:r>
+        <w:t xml:space="preserve">Divisi </w:t>
+      </w:r>
+      <w:proofErr w:type="spellStart"/>
+      <w:r>
+        <w:rPr>
+          <w:rFonts w:ascii="Times New Roman" w:hAnsi="Times New Roman" w:cs="Times New Roman"/>
+        </w:rPr>
+        <w:t>Keuangan</w:t>
+      </w:r>
+      <w:proofErr w:type="spellEnd"/>
+      <w:r>
+        <w:rPr>
+          <w:rFonts w:ascii="Times New Roman" w:hAnsi="Times New Roman" w:cs="Times New Roman"/>
+        </w:rPr>
+        <w:t xml:space="preserve"> dan </w:t>
+      </w:r>
+      <w:proofErr w:type="spellStart"/>
+      <w:r>
+        <w:rPr>
+          <w:rFonts w:ascii="Times New Roman" w:hAnsi="Times New Roman" w:cs="Times New Roman"/>
+        </w:rPr>
+        <w:t>Administrasi</w:t>
+      </w:r>
+      <w:proofErr w:type="spellEnd"/>
     </w:p>
     <w:p>
       <w:pPr>
@@ -2231,7 +5558,35 @@
         <w:rPr>
           <w:rFonts w:ascii="Times New Roman" w:hAnsi="Times New Roman" w:cs="Times New Roman"/>
         </w:rPr>
-        <w:t>Divisi Pemasaran dan Layanan Klien</w:t>
+        <w:t xml:space="preserve">Divisi </w:t>
+      </w:r>
+      <w:proofErr w:type="spellStart"/>
+      <w:r>
+        <w:rPr>
+          <w:rFonts w:ascii="Times New Roman" w:hAnsi="Times New Roman" w:cs="Times New Roman"/>
+        </w:rPr>
+        <w:t>Pemasaran</w:t>
+      </w:r>
+      <w:proofErr w:type="spellEnd"/>
+      <w:r>
+        <w:rPr>
+          <w:rFonts w:ascii="Times New Roman" w:hAnsi="Times New Roman" w:cs="Times New Roman"/>
+        </w:rPr>
+        <w:t xml:space="preserve"> dan </w:t>
+      </w:r>
+      <w:proofErr w:type="spellStart"/>
+      <w:r>
+        <w:rPr>
+          <w:rFonts w:ascii="Times New Roman" w:hAnsi="Times New Roman" w:cs="Times New Roman"/>
+        </w:rPr>
+        <w:t>Layanan</w:t>
+      </w:r>
+      <w:proofErr w:type="spellEnd"/>
+      <w:r>
+        <w:rPr>
+          <w:rFonts w:ascii="Times New Roman" w:hAnsi="Times New Roman" w:cs="Times New Roman"/>
+        </w:rPr>
+        <w:t xml:space="preserve"> Klien</w:t>
       </w:r>
     </w:p>
     <w:p>
@@ -2248,8 +5603,30 @@
         <w:rPr>
           <w:rFonts w:ascii="Times New Roman" w:hAnsi="Times New Roman" w:cs="Times New Roman"/>
         </w:rPr>
-        <w:t>Divisi Keamanan dan Infrastruktur</w:t>
-      </w:r>
+        <w:t xml:space="preserve">Divisi </w:t>
+      </w:r>
+      <w:proofErr w:type="spellStart"/>
+      <w:r>
+        <w:rPr>
+          <w:rFonts w:ascii="Times New Roman" w:hAnsi="Times New Roman" w:cs="Times New Roman"/>
+        </w:rPr>
+        <w:t>Keamanan</w:t>
+      </w:r>
+      <w:proofErr w:type="spellEnd"/>
+      <w:r>
+        <w:rPr>
+          <w:rFonts w:ascii="Times New Roman" w:hAnsi="Times New Roman" w:cs="Times New Roman"/>
+        </w:rPr>
+        <w:t xml:space="preserve"> dan </w:t>
+      </w:r>
+      <w:proofErr w:type="spellStart"/>
+      <w:r>
+        <w:rPr>
+          <w:rFonts w:ascii="Times New Roman" w:hAnsi="Times New Roman" w:cs="Times New Roman"/>
+        </w:rPr>
+        <w:t>Infrastruktur</w:t>
+      </w:r>
+      <w:proofErr w:type="spellEnd"/>
     </w:p>
     <w:p>
       <w:pPr>
@@ -2257,13 +5634,23 @@
           <w:rFonts w:ascii="Times New Roman" w:hAnsi="Times New Roman" w:cs="Times New Roman"/>
         </w:rPr>
       </w:pPr>
-      <w:r>
-        <w:rPr>
-          <w:rFonts w:ascii="Times New Roman" w:hAnsi="Times New Roman" w:cs="Times New Roman"/>
-          <w:b/>
-          <w:bCs/>
-        </w:rPr>
-        <w:t>Layanan Utama:</w:t>
+      <w:proofErr w:type="spellStart"/>
+      <w:r>
+        <w:rPr>
+          <w:rFonts w:ascii="Times New Roman" w:hAnsi="Times New Roman" w:cs="Times New Roman"/>
+          <w:b/>
+          <w:bCs/>
+        </w:rPr>
+        <w:t>Layanan</w:t>
+      </w:r>
+      <w:proofErr w:type="spellEnd"/>
+      <w:r>
+        <w:rPr>
+          <w:rFonts w:ascii="Times New Roman" w:hAnsi="Times New Roman" w:cs="Times New Roman"/>
+          <w:b/>
+          <w:bCs/>
+        </w:rPr>
+        <w:t xml:space="preserve"> Utama:</w:t>
       </w:r>
     </w:p>
     <w:p>
@@ -2276,11 +5663,33 @@
           <w:rFonts w:ascii="Times New Roman" w:hAnsi="Times New Roman" w:cs="Times New Roman"/>
         </w:rPr>
       </w:pPr>
-      <w:r>
-        <w:rPr>
-          <w:rFonts w:ascii="Times New Roman" w:hAnsi="Times New Roman" w:cs="Times New Roman"/>
-        </w:rPr>
-        <w:t>Pembuatan website dan aplikasi mobile</w:t>
+      <w:proofErr w:type="spellStart"/>
+      <w:r>
+        <w:rPr>
+          <w:rFonts w:ascii="Times New Roman" w:hAnsi="Times New Roman" w:cs="Times New Roman"/>
+        </w:rPr>
+        <w:t>Pembuatan</w:t>
+      </w:r>
+      <w:proofErr w:type="spellEnd"/>
+      <w:r>
+        <w:rPr>
+          <w:rFonts w:ascii="Times New Roman" w:hAnsi="Times New Roman" w:cs="Times New Roman"/>
+        </w:rPr>
+        <w:t xml:space="preserve"> website dan </w:t>
+      </w:r>
+      <w:proofErr w:type="spellStart"/>
+      <w:r>
+        <w:rPr>
+          <w:rFonts w:ascii="Times New Roman" w:hAnsi="Times New Roman" w:cs="Times New Roman"/>
+        </w:rPr>
+        <w:t>aplikasi</w:t>
+      </w:r>
+      <w:proofErr w:type="spellEnd"/>
+      <w:r>
+        <w:rPr>
+          <w:rFonts w:ascii="Times New Roman" w:hAnsi="Times New Roman" w:cs="Times New Roman"/>
+        </w:rPr>
+        <w:t xml:space="preserve"> mobile</w:t>
       </w:r>
     </w:p>
     <w:p>
@@ -2293,11 +5702,19 @@
           <w:rFonts w:ascii="Times New Roman" w:hAnsi="Times New Roman" w:cs="Times New Roman"/>
         </w:rPr>
       </w:pPr>
-      <w:r>
-        <w:rPr>
-          <w:rFonts w:ascii="Times New Roman" w:hAnsi="Times New Roman" w:cs="Times New Roman"/>
-        </w:rPr>
-        <w:t>Pengelolaan cloud server dan hosting</w:t>
+      <w:proofErr w:type="spellStart"/>
+      <w:r>
+        <w:rPr>
+          <w:rFonts w:ascii="Times New Roman" w:hAnsi="Times New Roman" w:cs="Times New Roman"/>
+        </w:rPr>
+        <w:t>Pengelolaan</w:t>
+      </w:r>
+      <w:proofErr w:type="spellEnd"/>
+      <w:r>
+        <w:rPr>
+          <w:rFonts w:ascii="Times New Roman" w:hAnsi="Times New Roman" w:cs="Times New Roman"/>
+        </w:rPr>
+        <w:t xml:space="preserve"> cloud server dan hosting</w:t>
       </w:r>
     </w:p>
     <w:p>
@@ -2314,7 +5731,35 @@
         <w:rPr>
           <w:rFonts w:ascii="Times New Roman" w:hAnsi="Times New Roman" w:cs="Times New Roman"/>
         </w:rPr>
-        <w:t>Jasa keamanan siber (cybersecurity services)</w:t>
+        <w:t xml:space="preserve">Jasa </w:t>
+      </w:r>
+      <w:proofErr w:type="spellStart"/>
+      <w:r>
+        <w:rPr>
+          <w:rFonts w:ascii="Times New Roman" w:hAnsi="Times New Roman" w:cs="Times New Roman"/>
+        </w:rPr>
+        <w:t>keamanan</w:t>
+      </w:r>
+      <w:proofErr w:type="spellEnd"/>
+      <w:r>
+        <w:rPr>
+          <w:rFonts w:ascii="Times New Roman" w:hAnsi="Times New Roman" w:cs="Times New Roman"/>
+        </w:rPr>
+        <w:t xml:space="preserve"> </w:t>
+      </w:r>
+      <w:proofErr w:type="spellStart"/>
+      <w:r>
+        <w:rPr>
+          <w:rFonts w:ascii="Times New Roman" w:hAnsi="Times New Roman" w:cs="Times New Roman"/>
+        </w:rPr>
+        <w:t>siber</w:t>
+      </w:r>
+      <w:proofErr w:type="spellEnd"/>
+      <w:r>
+        <w:rPr>
+          <w:rFonts w:ascii="Times New Roman" w:hAnsi="Times New Roman" w:cs="Times New Roman"/>
+        </w:rPr>
+        <w:t xml:space="preserve"> (cybersecurity services)</w:t>
       </w:r>
     </w:p>
     <w:p>
@@ -2327,11 +5772,33 @@
           <w:rFonts w:ascii="Times New Roman" w:hAnsi="Times New Roman" w:cs="Times New Roman"/>
         </w:rPr>
       </w:pPr>
-      <w:r>
-        <w:rPr>
-          <w:rFonts w:ascii="Times New Roman" w:hAnsi="Times New Roman" w:cs="Times New Roman"/>
-        </w:rPr>
-        <w:t>Konsultasi transformasi digital</w:t>
+      <w:proofErr w:type="spellStart"/>
+      <w:r>
+        <w:rPr>
+          <w:rFonts w:ascii="Times New Roman" w:hAnsi="Times New Roman" w:cs="Times New Roman"/>
+        </w:rPr>
+        <w:t>Konsultasi</w:t>
+      </w:r>
+      <w:proofErr w:type="spellEnd"/>
+      <w:r>
+        <w:rPr>
+          <w:rFonts w:ascii="Times New Roman" w:hAnsi="Times New Roman" w:cs="Times New Roman"/>
+        </w:rPr>
+        <w:t xml:space="preserve"> </w:t>
+      </w:r>
+      <w:proofErr w:type="spellStart"/>
+      <w:r>
+        <w:rPr>
+          <w:rFonts w:ascii="Times New Roman" w:hAnsi="Times New Roman" w:cs="Times New Roman"/>
+        </w:rPr>
+        <w:t>transformasi</w:t>
+      </w:r>
+      <w:proofErr w:type="spellEnd"/>
+      <w:r>
+        <w:rPr>
+          <w:rFonts w:ascii="Times New Roman" w:hAnsi="Times New Roman" w:cs="Times New Roman"/>
+        </w:rPr>
+        <w:t xml:space="preserve"> digital</w:t>
       </w:r>
     </w:p>
     <w:p>
@@ -2346,7 +5813,43 @@
           <w:b/>
           <w:bCs/>
         </w:rPr>
-        <w:t>Aset Informasi Penting:</w:t>
+        <w:t xml:space="preserve">Aset </w:t>
+      </w:r>
+      <w:proofErr w:type="spellStart"/>
+      <w:r>
+        <w:rPr>
+          <w:rFonts w:ascii="Times New Roman" w:hAnsi="Times New Roman" w:cs="Times New Roman"/>
+          <w:b/>
+          <w:bCs/>
+        </w:rPr>
+        <w:t>Informasi</w:t>
+      </w:r>
+      <w:proofErr w:type="spellEnd"/>
+      <w:r>
+        <w:rPr>
+          <w:rFonts w:ascii="Times New Roman" w:hAnsi="Times New Roman" w:cs="Times New Roman"/>
+          <w:b/>
+          <w:bCs/>
+        </w:rPr>
+        <w:t xml:space="preserve"> </w:t>
+      </w:r>
+      <w:proofErr w:type="spellStart"/>
+      <w:r>
+        <w:rPr>
+          <w:rFonts w:ascii="Times New Roman" w:hAnsi="Times New Roman" w:cs="Times New Roman"/>
+          <w:b/>
+          <w:bCs/>
+        </w:rPr>
+        <w:t>Penting</w:t>
+      </w:r>
+      <w:proofErr w:type="spellEnd"/>
+      <w:r>
+        <w:rPr>
+          <w:rFonts w:ascii="Times New Roman" w:hAnsi="Times New Roman" w:cs="Times New Roman"/>
+          <w:b/>
+          <w:bCs/>
+        </w:rPr>
+        <w:t>:</w:t>
       </w:r>
     </w:p>
     <w:p>
@@ -2363,7 +5866,77 @@
         <w:rPr>
           <w:rFonts w:ascii="Times New Roman" w:hAnsi="Times New Roman" w:cs="Times New Roman"/>
         </w:rPr>
-        <w:t>Database klien (informasi pengguna, kontrak, proyek)</w:t>
+        <w:t xml:space="preserve">Database </w:t>
+      </w:r>
+      <w:proofErr w:type="spellStart"/>
+      <w:r>
+        <w:rPr>
+          <w:rFonts w:ascii="Times New Roman" w:hAnsi="Times New Roman" w:cs="Times New Roman"/>
+        </w:rPr>
+        <w:t>klien</w:t>
+      </w:r>
+      <w:proofErr w:type="spellEnd"/>
+      <w:r>
+        <w:rPr>
+          <w:rFonts w:ascii="Times New Roman" w:hAnsi="Times New Roman" w:cs="Times New Roman"/>
+        </w:rPr>
+        <w:t xml:space="preserve"> (</w:t>
+      </w:r>
+      <w:proofErr w:type="spellStart"/>
+      <w:r>
+        <w:rPr>
+          <w:rFonts w:ascii="Times New Roman" w:hAnsi="Times New Roman" w:cs="Times New Roman"/>
+        </w:rPr>
+        <w:t>informasi</w:t>
+      </w:r>
+      <w:proofErr w:type="spellEnd"/>
+      <w:r>
+        <w:rPr>
+          <w:rFonts w:ascii="Times New Roman" w:hAnsi="Times New Roman" w:cs="Times New Roman"/>
+        </w:rPr>
+        <w:t xml:space="preserve"> </w:t>
+      </w:r>
+      <w:proofErr w:type="spellStart"/>
+      <w:r>
+        <w:rPr>
+          <w:rFonts w:ascii="Times New Roman" w:hAnsi="Times New Roman" w:cs="Times New Roman"/>
+        </w:rPr>
+        <w:t>pengguna</w:t>
+      </w:r>
+      <w:proofErr w:type="spellEnd"/>
+      <w:r>
+        <w:rPr>
+          <w:rFonts w:ascii="Times New Roman" w:hAnsi="Times New Roman" w:cs="Times New Roman"/>
+        </w:rPr>
+        <w:t xml:space="preserve">, </w:t>
+      </w:r>
+      <w:proofErr w:type="spellStart"/>
+      <w:r>
+        <w:rPr>
+          <w:rFonts w:ascii="Times New Roman" w:hAnsi="Times New Roman" w:cs="Times New Roman"/>
+        </w:rPr>
+        <w:t>kontrak</w:t>
+      </w:r>
+      <w:proofErr w:type="spellEnd"/>
+      <w:r>
+        <w:rPr>
+          <w:rFonts w:ascii="Times New Roman" w:hAnsi="Times New Roman" w:cs="Times New Roman"/>
+        </w:rPr>
+        <w:t xml:space="preserve">, </w:t>
+      </w:r>
+      <w:proofErr w:type="spellStart"/>
+      <w:r>
+        <w:rPr>
+          <w:rFonts w:ascii="Times New Roman" w:hAnsi="Times New Roman" w:cs="Times New Roman"/>
+        </w:rPr>
+        <w:t>proyek</w:t>
+      </w:r>
+      <w:proofErr w:type="spellEnd"/>
+      <w:r>
+        <w:rPr>
+          <w:rFonts w:ascii="Times New Roman" w:hAnsi="Times New Roman" w:cs="Times New Roman"/>
+        </w:rPr>
+        <w:t>)</w:t>
       </w:r>
     </w:p>
     <w:p>
@@ -2380,8 +5953,16 @@
         <w:rPr>
           <w:rFonts w:ascii="Times New Roman" w:hAnsi="Times New Roman" w:cs="Times New Roman"/>
         </w:rPr>
-        <w:t>Source code aplikasi</w:t>
-      </w:r>
+        <w:t xml:space="preserve">Source code </w:t>
+      </w:r>
+      <w:proofErr w:type="spellStart"/>
+      <w:r>
+        <w:rPr>
+          <w:rFonts w:ascii="Times New Roman" w:hAnsi="Times New Roman" w:cs="Times New Roman"/>
+        </w:rPr>
+        <w:t>aplikasi</w:t>
+      </w:r>
+      <w:proofErr w:type="spellEnd"/>
     </w:p>
     <w:p>
       <w:pPr>
@@ -2397,7 +5978,21 @@
         <w:rPr>
           <w:rFonts w:ascii="Times New Roman" w:hAnsi="Times New Roman" w:cs="Times New Roman"/>
         </w:rPr>
-        <w:t>Server produksi dan backup</w:t>
+        <w:t xml:space="preserve">Server </w:t>
+      </w:r>
+      <w:proofErr w:type="spellStart"/>
+      <w:r>
+        <w:rPr>
+          <w:rFonts w:ascii="Times New Roman" w:hAnsi="Times New Roman" w:cs="Times New Roman"/>
+        </w:rPr>
+        <w:t>produksi</w:t>
+      </w:r>
+      <w:proofErr w:type="spellEnd"/>
+      <w:r>
+        <w:rPr>
+          <w:rFonts w:ascii="Times New Roman" w:hAnsi="Times New Roman" w:cs="Times New Roman"/>
+        </w:rPr>
+        <w:t xml:space="preserve"> dan backup</w:t>
       </w:r>
     </w:p>
     <w:p>
@@ -2410,12 +6005,28 @@
           <w:rFonts w:ascii="Times New Roman" w:hAnsi="Times New Roman" w:cs="Times New Roman"/>
         </w:rPr>
       </w:pPr>
-      <w:r>
-        <w:rPr>
-          <w:rFonts w:ascii="Times New Roman" w:hAnsi="Times New Roman" w:cs="Times New Roman"/>
-        </w:rPr>
-        <w:t>Dokumen keuangan</w:t>
-      </w:r>
+      <w:proofErr w:type="spellStart"/>
+      <w:r>
+        <w:rPr>
+          <w:rFonts w:ascii="Times New Roman" w:hAnsi="Times New Roman" w:cs="Times New Roman"/>
+        </w:rPr>
+        <w:t>Dokumen</w:t>
+      </w:r>
+      <w:proofErr w:type="spellEnd"/>
+      <w:r>
+        <w:rPr>
+          <w:rFonts w:ascii="Times New Roman" w:hAnsi="Times New Roman" w:cs="Times New Roman"/>
+        </w:rPr>
+        <w:t xml:space="preserve"> </w:t>
+      </w:r>
+      <w:proofErr w:type="spellStart"/>
+      <w:r>
+        <w:rPr>
+          <w:rFonts w:ascii="Times New Roman" w:hAnsi="Times New Roman" w:cs="Times New Roman"/>
+        </w:rPr>
+        <w:t>keuangan</w:t>
+      </w:r>
+      <w:proofErr w:type="spellEnd"/>
     </w:p>
     <w:p>
       <w:pPr>
@@ -2431,7 +6042,49 @@
         <w:rPr>
           <w:rFonts w:ascii="Times New Roman" w:hAnsi="Times New Roman" w:cs="Times New Roman"/>
         </w:rPr>
-        <w:t>Data pegawai dan akses login sistem internal</w:t>
+        <w:t xml:space="preserve">Data </w:t>
+      </w:r>
+      <w:proofErr w:type="spellStart"/>
+      <w:r>
+        <w:rPr>
+          <w:rFonts w:ascii="Times New Roman" w:hAnsi="Times New Roman" w:cs="Times New Roman"/>
+        </w:rPr>
+        <w:t>pegawai</w:t>
+      </w:r>
+      <w:proofErr w:type="spellEnd"/>
+      <w:r>
+        <w:rPr>
+          <w:rFonts w:ascii="Times New Roman" w:hAnsi="Times New Roman" w:cs="Times New Roman"/>
+        </w:rPr>
+        <w:t xml:space="preserve"> dan </w:t>
+      </w:r>
+      <w:proofErr w:type="spellStart"/>
+      <w:r>
+        <w:rPr>
+          <w:rFonts w:ascii="Times New Roman" w:hAnsi="Times New Roman" w:cs="Times New Roman"/>
+        </w:rPr>
+        <w:t>akses</w:t>
+      </w:r>
+      <w:proofErr w:type="spellEnd"/>
+      <w:r>
+        <w:rPr>
+          <w:rFonts w:ascii="Times New Roman" w:hAnsi="Times New Roman" w:cs="Times New Roman"/>
+        </w:rPr>
+        <w:t xml:space="preserve"> login </w:t>
+      </w:r>
+      <w:proofErr w:type="spellStart"/>
+      <w:r>
+        <w:rPr>
+          <w:rFonts w:ascii="Times New Roman" w:hAnsi="Times New Roman" w:cs="Times New Roman"/>
+        </w:rPr>
+        <w:t>sistem</w:t>
+      </w:r>
+      <w:proofErr w:type="spellEnd"/>
+      <w:r>
+        <w:rPr>
+          <w:rFonts w:ascii="Times New Roman" w:hAnsi="Times New Roman" w:cs="Times New Roman"/>
+        </w:rPr>
+        <w:t xml:space="preserve"> internal</w:t>
       </w:r>
     </w:p>
     <w:p>
@@ -2455,7 +6108,26 @@
           <w:b/>
           <w:bCs/>
         </w:rPr>
-        <w:t>2.2 Ruang Lingkup SMKI</w:t>
+        <w:lastRenderedPageBreak/>
+        <w:t xml:space="preserve">2.2 Ruang </w:t>
+      </w:r>
+      <w:proofErr w:type="spellStart"/>
+      <w:r>
+        <w:rPr>
+          <w:rFonts w:ascii="Times New Roman" w:hAnsi="Times New Roman" w:cs="Times New Roman"/>
+          <w:b/>
+          <w:bCs/>
+        </w:rPr>
+        <w:t>Lingkup</w:t>
+      </w:r>
+      <w:proofErr w:type="spellEnd"/>
+      <w:r>
+        <w:rPr>
+          <w:rFonts w:ascii="Times New Roman" w:hAnsi="Times New Roman" w:cs="Times New Roman"/>
+          <w:b/>
+          <w:bCs/>
+        </w:rPr>
+        <w:t xml:space="preserve"> SMKI</w:t>
       </w:r>
     </w:p>
     <w:p>
@@ -2468,21 +6140,95 @@
         <w:rPr>
           <w:rFonts w:ascii="Times New Roman" w:hAnsi="Times New Roman" w:cs="Times New Roman"/>
         </w:rPr>
-        <w:t xml:space="preserve">SMKI difokuskan pada </w:t>
-      </w:r>
-      <w:r>
-        <w:rPr>
-          <w:rFonts w:ascii="Times New Roman" w:hAnsi="Times New Roman" w:cs="Times New Roman"/>
-          <w:b/>
-          <w:bCs/>
-        </w:rPr>
-        <w:t>Divisi Teknologi Informasi dan Keamanan</w:t>
-      </w:r>
-      <w:r>
-        <w:rPr>
-          <w:rFonts w:ascii="Times New Roman" w:hAnsi="Times New Roman" w:cs="Times New Roman"/>
-        </w:rPr>
-        <w:t>, mencakup:</w:t>
+        <w:t xml:space="preserve">SMKI </w:t>
+      </w:r>
+      <w:proofErr w:type="spellStart"/>
+      <w:r>
+        <w:rPr>
+          <w:rFonts w:ascii="Times New Roman" w:hAnsi="Times New Roman" w:cs="Times New Roman"/>
+        </w:rPr>
+        <w:t>difokuskan</w:t>
+      </w:r>
+      <w:proofErr w:type="spellEnd"/>
+      <w:r>
+        <w:rPr>
+          <w:rFonts w:ascii="Times New Roman" w:hAnsi="Times New Roman" w:cs="Times New Roman"/>
+        </w:rPr>
+        <w:t xml:space="preserve"> pada </w:t>
+      </w:r>
+      <w:r>
+        <w:rPr>
+          <w:rFonts w:ascii="Times New Roman" w:hAnsi="Times New Roman" w:cs="Times New Roman"/>
+          <w:b/>
+          <w:bCs/>
+        </w:rPr>
+        <w:t xml:space="preserve">Divisi </w:t>
+      </w:r>
+      <w:proofErr w:type="spellStart"/>
+      <w:r>
+        <w:rPr>
+          <w:rFonts w:ascii="Times New Roman" w:hAnsi="Times New Roman" w:cs="Times New Roman"/>
+          <w:b/>
+          <w:bCs/>
+        </w:rPr>
+        <w:t>Teknologi</w:t>
+      </w:r>
+      <w:proofErr w:type="spellEnd"/>
+      <w:r>
+        <w:rPr>
+          <w:rFonts w:ascii="Times New Roman" w:hAnsi="Times New Roman" w:cs="Times New Roman"/>
+          <w:b/>
+          <w:bCs/>
+        </w:rPr>
+        <w:t xml:space="preserve"> </w:t>
+      </w:r>
+      <w:proofErr w:type="spellStart"/>
+      <w:r>
+        <w:rPr>
+          <w:rFonts w:ascii="Times New Roman" w:hAnsi="Times New Roman" w:cs="Times New Roman"/>
+          <w:b/>
+          <w:bCs/>
+        </w:rPr>
+        <w:t>Informasi</w:t>
+      </w:r>
+      <w:proofErr w:type="spellEnd"/>
+      <w:r>
+        <w:rPr>
+          <w:rFonts w:ascii="Times New Roman" w:hAnsi="Times New Roman" w:cs="Times New Roman"/>
+          <w:b/>
+          <w:bCs/>
+        </w:rPr>
+        <w:t xml:space="preserve"> dan </w:t>
+      </w:r>
+      <w:proofErr w:type="spellStart"/>
+      <w:r>
+        <w:rPr>
+          <w:rFonts w:ascii="Times New Roman" w:hAnsi="Times New Roman" w:cs="Times New Roman"/>
+          <w:b/>
+          <w:bCs/>
+        </w:rPr>
+        <w:t>Keamanan</w:t>
+      </w:r>
+      <w:proofErr w:type="spellEnd"/>
+      <w:r>
+        <w:rPr>
+          <w:rFonts w:ascii="Times New Roman" w:hAnsi="Times New Roman" w:cs="Times New Roman"/>
+        </w:rPr>
+        <w:t xml:space="preserve">, </w:t>
+      </w:r>
+      <w:proofErr w:type="spellStart"/>
+      <w:r>
+        <w:rPr>
+          <w:rFonts w:ascii="Times New Roman" w:hAnsi="Times New Roman" w:cs="Times New Roman"/>
+        </w:rPr>
+        <w:t>mencakup</w:t>
+      </w:r>
+      <w:proofErr w:type="spellEnd"/>
+      <w:r>
+        <w:rPr>
+          <w:rFonts w:ascii="Times New Roman" w:hAnsi="Times New Roman" w:cs="Times New Roman"/>
+        </w:rPr>
+        <w:t>:</w:t>
       </w:r>
     </w:p>
     <w:p>
@@ -2495,11 +6241,61 @@
           <w:rFonts w:ascii="Times New Roman" w:hAnsi="Times New Roman" w:cs="Times New Roman"/>
         </w:rPr>
       </w:pPr>
-      <w:r>
-        <w:rPr>
-          <w:rFonts w:ascii="Times New Roman" w:hAnsi="Times New Roman" w:cs="Times New Roman"/>
-        </w:rPr>
-        <w:t>Pengelolaan data pelanggan, server, dan sistem informasi internal.</w:t>
+      <w:proofErr w:type="spellStart"/>
+      <w:r>
+        <w:rPr>
+          <w:rFonts w:ascii="Times New Roman" w:hAnsi="Times New Roman" w:cs="Times New Roman"/>
+        </w:rPr>
+        <w:t>Pengelolaan</w:t>
+      </w:r>
+      <w:proofErr w:type="spellEnd"/>
+      <w:r>
+        <w:rPr>
+          <w:rFonts w:ascii="Times New Roman" w:hAnsi="Times New Roman" w:cs="Times New Roman"/>
+        </w:rPr>
+        <w:t xml:space="preserve"> data </w:t>
+      </w:r>
+      <w:proofErr w:type="spellStart"/>
+      <w:r>
+        <w:rPr>
+          <w:rFonts w:ascii="Times New Roman" w:hAnsi="Times New Roman" w:cs="Times New Roman"/>
+        </w:rPr>
+        <w:t>pelanggan</w:t>
+      </w:r>
+      <w:proofErr w:type="spellEnd"/>
+      <w:r>
+        <w:rPr>
+          <w:rFonts w:ascii="Times New Roman" w:hAnsi="Times New Roman" w:cs="Times New Roman"/>
+        </w:rPr>
+        <w:t xml:space="preserve">, server, dan </w:t>
+      </w:r>
+      <w:proofErr w:type="spellStart"/>
+      <w:r>
+        <w:rPr>
+          <w:rFonts w:ascii="Times New Roman" w:hAnsi="Times New Roman" w:cs="Times New Roman"/>
+        </w:rPr>
+        <w:t>sistem</w:t>
+      </w:r>
+      <w:proofErr w:type="spellEnd"/>
+      <w:r>
+        <w:rPr>
+          <w:rFonts w:ascii="Times New Roman" w:hAnsi="Times New Roman" w:cs="Times New Roman"/>
+        </w:rPr>
+        <w:t xml:space="preserve"> </w:t>
+      </w:r>
+      <w:proofErr w:type="spellStart"/>
+      <w:r>
+        <w:rPr>
+          <w:rFonts w:ascii="Times New Roman" w:hAnsi="Times New Roman" w:cs="Times New Roman"/>
+        </w:rPr>
+        <w:t>informasi</w:t>
+      </w:r>
+      <w:proofErr w:type="spellEnd"/>
+      <w:r>
+        <w:rPr>
+          <w:rFonts w:ascii="Times New Roman" w:hAnsi="Times New Roman" w:cs="Times New Roman"/>
+        </w:rPr>
+        <w:t xml:space="preserve"> internal.</w:t>
       </w:r>
     </w:p>
     <w:p>
@@ -2512,11 +6308,75 @@
           <w:rFonts w:ascii="Times New Roman" w:hAnsi="Times New Roman" w:cs="Times New Roman"/>
         </w:rPr>
       </w:pPr>
-      <w:r>
-        <w:rPr>
-          <w:rFonts w:ascii="Times New Roman" w:hAnsi="Times New Roman" w:cs="Times New Roman"/>
-        </w:rPr>
-        <w:t>Perlindungan terhadap data digital yang disimpan di cloud serta backup lokal.</w:t>
+      <w:proofErr w:type="spellStart"/>
+      <w:r>
+        <w:rPr>
+          <w:rFonts w:ascii="Times New Roman" w:hAnsi="Times New Roman" w:cs="Times New Roman"/>
+        </w:rPr>
+        <w:t>Perlindungan</w:t>
+      </w:r>
+      <w:proofErr w:type="spellEnd"/>
+      <w:r>
+        <w:rPr>
+          <w:rFonts w:ascii="Times New Roman" w:hAnsi="Times New Roman" w:cs="Times New Roman"/>
+        </w:rPr>
+        <w:t xml:space="preserve"> </w:t>
+      </w:r>
+      <w:proofErr w:type="spellStart"/>
+      <w:r>
+        <w:rPr>
+          <w:rFonts w:ascii="Times New Roman" w:hAnsi="Times New Roman" w:cs="Times New Roman"/>
+        </w:rPr>
+        <w:t>terhadap</w:t>
+      </w:r>
+      <w:proofErr w:type="spellEnd"/>
+      <w:r>
+        <w:rPr>
+          <w:rFonts w:ascii="Times New Roman" w:hAnsi="Times New Roman" w:cs="Times New Roman"/>
+        </w:rPr>
+        <w:t xml:space="preserve"> data digital yang </w:t>
+      </w:r>
+      <w:proofErr w:type="spellStart"/>
+      <w:r>
+        <w:rPr>
+          <w:rFonts w:ascii="Times New Roman" w:hAnsi="Times New Roman" w:cs="Times New Roman"/>
+        </w:rPr>
+        <w:t>disimpan</w:t>
+      </w:r>
+      <w:proofErr w:type="spellEnd"/>
+      <w:r>
+        <w:rPr>
+          <w:rFonts w:ascii="Times New Roman" w:hAnsi="Times New Roman" w:cs="Times New Roman"/>
+        </w:rPr>
+        <w:t xml:space="preserve"> di cloud </w:t>
+      </w:r>
+      <w:proofErr w:type="spellStart"/>
+      <w:r>
+        <w:rPr>
+          <w:rFonts w:ascii="Times New Roman" w:hAnsi="Times New Roman" w:cs="Times New Roman"/>
+        </w:rPr>
+        <w:t>serta</w:t>
+      </w:r>
+      <w:proofErr w:type="spellEnd"/>
+      <w:r>
+        <w:rPr>
+          <w:rFonts w:ascii="Times New Roman" w:hAnsi="Times New Roman" w:cs="Times New Roman"/>
+        </w:rPr>
+        <w:t xml:space="preserve"> backup </w:t>
+      </w:r>
+      <w:proofErr w:type="spellStart"/>
+      <w:r>
+        <w:rPr>
+          <w:rFonts w:ascii="Times New Roman" w:hAnsi="Times New Roman" w:cs="Times New Roman"/>
+        </w:rPr>
+        <w:t>lokal</w:t>
+      </w:r>
+      <w:proofErr w:type="spellEnd"/>
+      <w:r>
+        <w:rPr>
+          <w:rFonts w:ascii="Times New Roman" w:hAnsi="Times New Roman" w:cs="Times New Roman"/>
+        </w:rPr>
+        <w:t>.</w:t>
       </w:r>
     </w:p>
     <w:p>
@@ -2529,12 +6389,75 @@
           <w:rFonts w:ascii="Times New Roman" w:hAnsi="Times New Roman" w:cs="Times New Roman"/>
         </w:rPr>
       </w:pPr>
-      <w:r>
-        <w:rPr>
-          <w:rFonts w:ascii="Times New Roman" w:hAnsi="Times New Roman" w:cs="Times New Roman"/>
-        </w:rPr>
-        <w:lastRenderedPageBreak/>
-        <w:t>Pemantauan keamanan jaringan dan akses sistem.</w:t>
+      <w:proofErr w:type="spellStart"/>
+      <w:r>
+        <w:rPr>
+          <w:rFonts w:ascii="Times New Roman" w:hAnsi="Times New Roman" w:cs="Times New Roman"/>
+        </w:rPr>
+        <w:t>Pemantauan</w:t>
+      </w:r>
+      <w:proofErr w:type="spellEnd"/>
+      <w:r>
+        <w:rPr>
+          <w:rFonts w:ascii="Times New Roman" w:hAnsi="Times New Roman" w:cs="Times New Roman"/>
+        </w:rPr>
+        <w:t xml:space="preserve"> </w:t>
+      </w:r>
+      <w:proofErr w:type="spellStart"/>
+      <w:r>
+        <w:rPr>
+          <w:rFonts w:ascii="Times New Roman" w:hAnsi="Times New Roman" w:cs="Times New Roman"/>
+        </w:rPr>
+        <w:t>keamanan</w:t>
+      </w:r>
+      <w:proofErr w:type="spellEnd"/>
+      <w:r>
+        <w:rPr>
+          <w:rFonts w:ascii="Times New Roman" w:hAnsi="Times New Roman" w:cs="Times New Roman"/>
+        </w:rPr>
+        <w:t xml:space="preserve"> </w:t>
+      </w:r>
+      <w:proofErr w:type="spellStart"/>
+      <w:r>
+        <w:rPr>
+          <w:rFonts w:ascii="Times New Roman" w:hAnsi="Times New Roman" w:cs="Times New Roman"/>
+        </w:rPr>
+        <w:t>jaringan</w:t>
+      </w:r>
+      <w:proofErr w:type="spellEnd"/>
+      <w:r>
+        <w:rPr>
+          <w:rFonts w:ascii="Times New Roman" w:hAnsi="Times New Roman" w:cs="Times New Roman"/>
+        </w:rPr>
+        <w:t xml:space="preserve"> dan </w:t>
+      </w:r>
+      <w:proofErr w:type="spellStart"/>
+      <w:r>
+        <w:rPr>
+          <w:rFonts w:ascii="Times New Roman" w:hAnsi="Times New Roman" w:cs="Times New Roman"/>
+        </w:rPr>
+        <w:t>akses</w:t>
+      </w:r>
+      <w:proofErr w:type="spellEnd"/>
+      <w:r>
+        <w:rPr>
+          <w:rFonts w:ascii="Times New Roman" w:hAnsi="Times New Roman" w:cs="Times New Roman"/>
+        </w:rPr>
+        <w:t xml:space="preserve"> </w:t>
+      </w:r>
+      <w:proofErr w:type="spellStart"/>
+      <w:r>
+        <w:rPr>
+          <w:rFonts w:ascii="Times New Roman" w:hAnsi="Times New Roman" w:cs="Times New Roman"/>
+        </w:rPr>
+        <w:t>sistem</w:t>
+      </w:r>
+      <w:proofErr w:type="spellEnd"/>
+      <w:r>
+        <w:rPr>
+          <w:rFonts w:ascii="Times New Roman" w:hAnsi="Times New Roman" w:cs="Times New Roman"/>
+        </w:rPr>
+        <w:t>.</w:t>
       </w:r>
     </w:p>
     <w:p>
@@ -2558,8 +6481,54 @@
           <w:b/>
           <w:bCs/>
         </w:rPr>
-        <w:t>2.3 Analisis Isu Internal dan Eksternal</w:t>
-      </w:r>
+        <w:t xml:space="preserve">2.3 </w:t>
+      </w:r>
+      <w:proofErr w:type="spellStart"/>
+      <w:r>
+        <w:rPr>
+          <w:rFonts w:ascii="Times New Roman" w:hAnsi="Times New Roman" w:cs="Times New Roman"/>
+          <w:b/>
+          <w:bCs/>
+        </w:rPr>
+        <w:t>Analisis</w:t>
+      </w:r>
+      <w:proofErr w:type="spellEnd"/>
+      <w:r>
+        <w:rPr>
+          <w:rFonts w:ascii="Times New Roman" w:hAnsi="Times New Roman" w:cs="Times New Roman"/>
+          <w:b/>
+          <w:bCs/>
+        </w:rPr>
+        <w:t xml:space="preserve"> </w:t>
+      </w:r>
+      <w:proofErr w:type="spellStart"/>
+      <w:r>
+        <w:rPr>
+          <w:rFonts w:ascii="Times New Roman" w:hAnsi="Times New Roman" w:cs="Times New Roman"/>
+          <w:b/>
+          <w:bCs/>
+        </w:rPr>
+        <w:t>Isu</w:t>
+      </w:r>
+      <w:proofErr w:type="spellEnd"/>
+      <w:r>
+        <w:rPr>
+          <w:rFonts w:ascii="Times New Roman" w:hAnsi="Times New Roman" w:cs="Times New Roman"/>
+          <w:b/>
+          <w:bCs/>
+        </w:rPr>
+        <w:t xml:space="preserve"> Internal dan </w:t>
+      </w:r>
+      <w:proofErr w:type="spellStart"/>
+      <w:r>
+        <w:rPr>
+          <w:rFonts w:ascii="Times New Roman" w:hAnsi="Times New Roman" w:cs="Times New Roman"/>
+          <w:b/>
+          <w:bCs/>
+        </w:rPr>
+        <w:t>Eksternal</w:t>
+      </w:r>
+      <w:proofErr w:type="spellEnd"/>
     </w:p>
     <w:tbl>
       <w:tblPr>
@@ -2587,6 +6556,7 @@
                 <w:bCs/>
               </w:rPr>
             </w:pPr>
+            <w:proofErr w:type="spellStart"/>
             <w:r>
               <w:rPr>
                 <w:rFonts w:ascii="Times New Roman" w:hAnsi="Times New Roman" w:cs="Times New Roman"/>
@@ -2595,6 +6565,7 @@
               </w:rPr>
               <w:t>Kategori</w:t>
             </w:r>
+            <w:proofErr w:type="spellEnd"/>
           </w:p>
         </w:tc>
         <w:tc>
@@ -2611,13 +6582,23 @@
                 <w:bCs/>
               </w:rPr>
             </w:pPr>
+            <w:proofErr w:type="spellStart"/>
             <w:r>
               <w:rPr>
                 <w:rFonts w:ascii="Times New Roman" w:hAnsi="Times New Roman" w:cs="Times New Roman"/>
                 <w:b/>
                 <w:bCs/>
               </w:rPr>
-              <w:t>Isu Utama</w:t>
+              <w:t>Isu</w:t>
+            </w:r>
+            <w:proofErr w:type="spellEnd"/>
+            <w:r>
+              <w:rPr>
+                <w:rFonts w:ascii="Times New Roman" w:hAnsi="Times New Roman" w:cs="Times New Roman"/>
+                <w:b/>
+                <w:bCs/>
+              </w:rPr>
+              <w:t xml:space="preserve"> Utama</w:t>
             </w:r>
           </w:p>
         </w:tc>
@@ -2635,14 +6616,70 @@
                 <w:bCs/>
               </w:rPr>
             </w:pPr>
+            <w:proofErr w:type="spellStart"/>
             <w:r>
               <w:rPr>
                 <w:rFonts w:ascii="Times New Roman" w:hAnsi="Times New Roman" w:cs="Times New Roman"/>
                 <w:b/>
                 <w:bCs/>
               </w:rPr>
-              <w:t>Dampak terhadap Keamanan Informasi</w:t>
-            </w:r>
+              <w:t>Dampak</w:t>
+            </w:r>
+            <w:proofErr w:type="spellEnd"/>
+            <w:r>
+              <w:rPr>
+                <w:rFonts w:ascii="Times New Roman" w:hAnsi="Times New Roman" w:cs="Times New Roman"/>
+                <w:b/>
+                <w:bCs/>
+              </w:rPr>
+              <w:t xml:space="preserve"> </w:t>
+            </w:r>
+            <w:proofErr w:type="spellStart"/>
+            <w:r>
+              <w:rPr>
+                <w:rFonts w:ascii="Times New Roman" w:hAnsi="Times New Roman" w:cs="Times New Roman"/>
+                <w:b/>
+                <w:bCs/>
+              </w:rPr>
+              <w:t>terhadap</w:t>
+            </w:r>
+            <w:proofErr w:type="spellEnd"/>
+            <w:r>
+              <w:rPr>
+                <w:rFonts w:ascii="Times New Roman" w:hAnsi="Times New Roman" w:cs="Times New Roman"/>
+                <w:b/>
+                <w:bCs/>
+              </w:rPr>
+              <w:t xml:space="preserve"> </w:t>
+            </w:r>
+            <w:proofErr w:type="spellStart"/>
+            <w:r>
+              <w:rPr>
+                <w:rFonts w:ascii="Times New Roman" w:hAnsi="Times New Roman" w:cs="Times New Roman"/>
+                <w:b/>
+                <w:bCs/>
+              </w:rPr>
+              <w:t>Keamanan</w:t>
+            </w:r>
+            <w:proofErr w:type="spellEnd"/>
+            <w:r>
+              <w:rPr>
+                <w:rFonts w:ascii="Times New Roman" w:hAnsi="Times New Roman" w:cs="Times New Roman"/>
+                <w:b/>
+                <w:bCs/>
+              </w:rPr>
+              <w:t xml:space="preserve"> </w:t>
+            </w:r>
+            <w:proofErr w:type="spellStart"/>
+            <w:r>
+              <w:rPr>
+                <w:rFonts w:ascii="Times New Roman" w:hAnsi="Times New Roman" w:cs="Times New Roman"/>
+                <w:b/>
+                <w:bCs/>
+              </w:rPr>
+              <w:t>Informasi</w:t>
+            </w:r>
+            <w:proofErr w:type="spellEnd"/>
           </w:p>
         </w:tc>
       </w:tr>
@@ -2679,12 +6716,84 @@
                 <w:rFonts w:ascii="Times New Roman" w:hAnsi="Times New Roman" w:cs="Times New Roman"/>
               </w:rPr>
             </w:pPr>
-            <w:r>
-              <w:rPr>
-                <w:rFonts w:ascii="Times New Roman" w:hAnsi="Times New Roman" w:cs="Times New Roman"/>
-              </w:rPr>
-              <w:t>Kurangnya pelatihan staf terkait keamanan siber</w:t>
-            </w:r>
+            <w:proofErr w:type="spellStart"/>
+            <w:r>
+              <w:rPr>
+                <w:rFonts w:ascii="Times New Roman" w:hAnsi="Times New Roman" w:cs="Times New Roman"/>
+              </w:rPr>
+              <w:t>Kurangnya</w:t>
+            </w:r>
+            <w:proofErr w:type="spellEnd"/>
+            <w:r>
+              <w:rPr>
+                <w:rFonts w:ascii="Times New Roman" w:hAnsi="Times New Roman" w:cs="Times New Roman"/>
+              </w:rPr>
+              <w:t xml:space="preserve"> </w:t>
+            </w:r>
+            <w:proofErr w:type="spellStart"/>
+            <w:r>
+              <w:rPr>
+                <w:rFonts w:ascii="Times New Roman" w:hAnsi="Times New Roman" w:cs="Times New Roman"/>
+              </w:rPr>
+              <w:t>pelatihan</w:t>
+            </w:r>
+            <w:proofErr w:type="spellEnd"/>
+            <w:r>
+              <w:rPr>
+                <w:rFonts w:ascii="Times New Roman" w:hAnsi="Times New Roman" w:cs="Times New Roman"/>
+              </w:rPr>
+              <w:t xml:space="preserve"> </w:t>
+            </w:r>
+            <w:proofErr w:type="spellStart"/>
+            <w:r>
+              <w:rPr>
+                <w:rFonts w:ascii="Times New Roman" w:hAnsi="Times New Roman" w:cs="Times New Roman"/>
+              </w:rPr>
+              <w:t>staf</w:t>
+            </w:r>
+            <w:proofErr w:type="spellEnd"/>
+            <w:r>
+              <w:rPr>
+                <w:rFonts w:ascii="Times New Roman" w:hAnsi="Times New Roman" w:cs="Times New Roman"/>
+              </w:rPr>
+              <w:t xml:space="preserve"> </w:t>
+            </w:r>
+            <w:proofErr w:type="spellStart"/>
+            <w:r>
+              <w:rPr>
+                <w:rFonts w:ascii="Times New Roman" w:hAnsi="Times New Roman" w:cs="Times New Roman"/>
+              </w:rPr>
+              <w:t>terkait</w:t>
+            </w:r>
+            <w:proofErr w:type="spellEnd"/>
+            <w:r>
+              <w:rPr>
+                <w:rFonts w:ascii="Times New Roman" w:hAnsi="Times New Roman" w:cs="Times New Roman"/>
+              </w:rPr>
+              <w:t xml:space="preserve"> </w:t>
+            </w:r>
+            <w:proofErr w:type="spellStart"/>
+            <w:r>
+              <w:rPr>
+                <w:rFonts w:ascii="Times New Roman" w:hAnsi="Times New Roman" w:cs="Times New Roman"/>
+              </w:rPr>
+              <w:t>keamanan</w:t>
+            </w:r>
+            <w:proofErr w:type="spellEnd"/>
+            <w:r>
+              <w:rPr>
+                <w:rFonts w:ascii="Times New Roman" w:hAnsi="Times New Roman" w:cs="Times New Roman"/>
+              </w:rPr>
+              <w:t xml:space="preserve"> </w:t>
+            </w:r>
+            <w:proofErr w:type="spellStart"/>
+            <w:r>
+              <w:rPr>
+                <w:rFonts w:ascii="Times New Roman" w:hAnsi="Times New Roman" w:cs="Times New Roman"/>
+              </w:rPr>
+              <w:t>siber</w:t>
+            </w:r>
+            <w:proofErr w:type="spellEnd"/>
           </w:p>
         </w:tc>
         <w:tc>
@@ -2699,12 +6808,42 @@
                 <w:rFonts w:ascii="Times New Roman" w:hAnsi="Times New Roman" w:cs="Times New Roman"/>
               </w:rPr>
             </w:pPr>
-            <w:r>
-              <w:rPr>
-                <w:rFonts w:ascii="Times New Roman" w:hAnsi="Times New Roman" w:cs="Times New Roman"/>
-              </w:rPr>
-              <w:t>Potensi human error dan pelanggaran prosedur</w:t>
-            </w:r>
+            <w:proofErr w:type="spellStart"/>
+            <w:r>
+              <w:rPr>
+                <w:rFonts w:ascii="Times New Roman" w:hAnsi="Times New Roman" w:cs="Times New Roman"/>
+              </w:rPr>
+              <w:t>Potensi</w:t>
+            </w:r>
+            <w:proofErr w:type="spellEnd"/>
+            <w:r>
+              <w:rPr>
+                <w:rFonts w:ascii="Times New Roman" w:hAnsi="Times New Roman" w:cs="Times New Roman"/>
+              </w:rPr>
+              <w:t xml:space="preserve"> human error dan </w:t>
+            </w:r>
+            <w:proofErr w:type="spellStart"/>
+            <w:r>
+              <w:rPr>
+                <w:rFonts w:ascii="Times New Roman" w:hAnsi="Times New Roman" w:cs="Times New Roman"/>
+              </w:rPr>
+              <w:t>pelanggaran</w:t>
+            </w:r>
+            <w:proofErr w:type="spellEnd"/>
+            <w:r>
+              <w:rPr>
+                <w:rFonts w:ascii="Times New Roman" w:hAnsi="Times New Roman" w:cs="Times New Roman"/>
+              </w:rPr>
+              <w:t xml:space="preserve"> </w:t>
+            </w:r>
+            <w:proofErr w:type="spellStart"/>
+            <w:r>
+              <w:rPr>
+                <w:rFonts w:ascii="Times New Roman" w:hAnsi="Times New Roman" w:cs="Times New Roman"/>
+              </w:rPr>
+              <w:t>prosedur</w:t>
+            </w:r>
+            <w:proofErr w:type="spellEnd"/>
           </w:p>
         </w:tc>
       </w:tr>
@@ -2741,11 +6880,75 @@
                 <w:rFonts w:ascii="Times New Roman" w:hAnsi="Times New Roman" w:cs="Times New Roman"/>
               </w:rPr>
             </w:pPr>
-            <w:r>
-              <w:rPr>
-                <w:rFonts w:ascii="Times New Roman" w:hAnsi="Times New Roman" w:cs="Times New Roman"/>
-              </w:rPr>
-              <w:t>Penggunaan sistem open-source tanpa kontrol patch</w:t>
+            <w:proofErr w:type="spellStart"/>
+            <w:r>
+              <w:rPr>
+                <w:rFonts w:ascii="Times New Roman" w:hAnsi="Times New Roman" w:cs="Times New Roman"/>
+              </w:rPr>
+              <w:t>Penggunaan</w:t>
+            </w:r>
+            <w:proofErr w:type="spellEnd"/>
+            <w:r>
+              <w:rPr>
+                <w:rFonts w:ascii="Times New Roman" w:hAnsi="Times New Roman" w:cs="Times New Roman"/>
+              </w:rPr>
+              <w:t xml:space="preserve"> </w:t>
+            </w:r>
+            <w:proofErr w:type="spellStart"/>
+            <w:r>
+              <w:rPr>
+                <w:rFonts w:ascii="Times New Roman" w:hAnsi="Times New Roman" w:cs="Times New Roman"/>
+              </w:rPr>
+              <w:t>sistem</w:t>
+            </w:r>
+            <w:proofErr w:type="spellEnd"/>
+            <w:r>
+              <w:rPr>
+                <w:rFonts w:ascii="Times New Roman" w:hAnsi="Times New Roman" w:cs="Times New Roman"/>
+              </w:rPr>
+              <w:t xml:space="preserve"> </w:t>
+            </w:r>
+            <w:proofErr w:type="gramStart"/>
+            <w:r>
+              <w:rPr>
+                <w:rFonts w:ascii="Times New Roman" w:hAnsi="Times New Roman" w:cs="Times New Roman"/>
+              </w:rPr>
+              <w:t>open-source</w:t>
+            </w:r>
+            <w:proofErr w:type="gramEnd"/>
+            <w:r>
+              <w:rPr>
+                <w:rFonts w:ascii="Times New Roman" w:hAnsi="Times New Roman" w:cs="Times New Roman"/>
+              </w:rPr>
+              <w:t xml:space="preserve"> </w:t>
+            </w:r>
+            <w:proofErr w:type="spellStart"/>
+            <w:r>
+              <w:rPr>
+                <w:rFonts w:ascii="Times New Roman" w:hAnsi="Times New Roman" w:cs="Times New Roman"/>
+              </w:rPr>
+              <w:t>tanpa</w:t>
+            </w:r>
+            <w:proofErr w:type="spellEnd"/>
+            <w:r>
+              <w:rPr>
+                <w:rFonts w:ascii="Times New Roman" w:hAnsi="Times New Roman" w:cs="Times New Roman"/>
+              </w:rPr>
+              <w:t xml:space="preserve"> </w:t>
+            </w:r>
+            <w:proofErr w:type="spellStart"/>
+            <w:r>
+              <w:rPr>
+                <w:rFonts w:ascii="Times New Roman" w:hAnsi="Times New Roman" w:cs="Times New Roman"/>
+              </w:rPr>
+              <w:t>kontrol</w:t>
+            </w:r>
+            <w:proofErr w:type="spellEnd"/>
+            <w:r>
+              <w:rPr>
+                <w:rFonts w:ascii="Times New Roman" w:hAnsi="Times New Roman" w:cs="Times New Roman"/>
+              </w:rPr>
+              <w:t xml:space="preserve"> patch</w:t>
             </w:r>
           </w:p>
         </w:tc>
@@ -2761,12 +6964,70 @@
                 <w:rFonts w:ascii="Times New Roman" w:hAnsi="Times New Roman" w:cs="Times New Roman"/>
               </w:rPr>
             </w:pPr>
-            <w:r>
-              <w:rPr>
-                <w:rFonts w:ascii="Times New Roman" w:hAnsi="Times New Roman" w:cs="Times New Roman"/>
-              </w:rPr>
-              <w:t>Meningkatkan risiko eksploitasi celah keamanan</w:t>
-            </w:r>
+            <w:proofErr w:type="spellStart"/>
+            <w:r>
+              <w:rPr>
+                <w:rFonts w:ascii="Times New Roman" w:hAnsi="Times New Roman" w:cs="Times New Roman"/>
+              </w:rPr>
+              <w:t>Meningkatkan</w:t>
+            </w:r>
+            <w:proofErr w:type="spellEnd"/>
+            <w:r>
+              <w:rPr>
+                <w:rFonts w:ascii="Times New Roman" w:hAnsi="Times New Roman" w:cs="Times New Roman"/>
+              </w:rPr>
+              <w:t xml:space="preserve"> </w:t>
+            </w:r>
+            <w:proofErr w:type="spellStart"/>
+            <w:r>
+              <w:rPr>
+                <w:rFonts w:ascii="Times New Roman" w:hAnsi="Times New Roman" w:cs="Times New Roman"/>
+              </w:rPr>
+              <w:t>risiko</w:t>
+            </w:r>
+            <w:proofErr w:type="spellEnd"/>
+            <w:r>
+              <w:rPr>
+                <w:rFonts w:ascii="Times New Roman" w:hAnsi="Times New Roman" w:cs="Times New Roman"/>
+              </w:rPr>
+              <w:t xml:space="preserve"> </w:t>
+            </w:r>
+            <w:proofErr w:type="spellStart"/>
+            <w:r>
+              <w:rPr>
+                <w:rFonts w:ascii="Times New Roman" w:hAnsi="Times New Roman" w:cs="Times New Roman"/>
+              </w:rPr>
+              <w:t>eksploitasi</w:t>
+            </w:r>
+            <w:proofErr w:type="spellEnd"/>
+            <w:r>
+              <w:rPr>
+                <w:rFonts w:ascii="Times New Roman" w:hAnsi="Times New Roman" w:cs="Times New Roman"/>
+              </w:rPr>
+              <w:t xml:space="preserve"> </w:t>
+            </w:r>
+            <w:proofErr w:type="spellStart"/>
+            <w:r>
+              <w:rPr>
+                <w:rFonts w:ascii="Times New Roman" w:hAnsi="Times New Roman" w:cs="Times New Roman"/>
+              </w:rPr>
+              <w:t>celah</w:t>
+            </w:r>
+            <w:proofErr w:type="spellEnd"/>
+            <w:r>
+              <w:rPr>
+                <w:rFonts w:ascii="Times New Roman" w:hAnsi="Times New Roman" w:cs="Times New Roman"/>
+              </w:rPr>
+              <w:t xml:space="preserve"> </w:t>
+            </w:r>
+            <w:proofErr w:type="spellStart"/>
+            <w:r>
+              <w:rPr>
+                <w:rFonts w:ascii="Times New Roman" w:hAnsi="Times New Roman" w:cs="Times New Roman"/>
+              </w:rPr>
+              <w:t>keamanan</w:t>
+            </w:r>
+            <w:proofErr w:type="spellEnd"/>
           </w:p>
         </w:tc>
       </w:tr>
@@ -2783,12 +7044,14 @@
                 <w:rFonts w:ascii="Times New Roman" w:hAnsi="Times New Roman" w:cs="Times New Roman"/>
               </w:rPr>
             </w:pPr>
+            <w:proofErr w:type="spellStart"/>
             <w:r>
               <w:rPr>
                 <w:rFonts w:ascii="Times New Roman" w:hAnsi="Times New Roman" w:cs="Times New Roman"/>
               </w:rPr>
               <w:t>Eksternal</w:t>
             </w:r>
+            <w:proofErr w:type="spellEnd"/>
           </w:p>
         </w:tc>
         <w:tc>
@@ -2803,11 +7066,33 @@
                 <w:rFonts w:ascii="Times New Roman" w:hAnsi="Times New Roman" w:cs="Times New Roman"/>
               </w:rPr>
             </w:pPr>
-            <w:r>
-              <w:rPr>
-                <w:rFonts w:ascii="Times New Roman" w:hAnsi="Times New Roman" w:cs="Times New Roman"/>
-              </w:rPr>
-              <w:t>Ancaman serangan phishing dan malware</w:t>
+            <w:proofErr w:type="spellStart"/>
+            <w:r>
+              <w:rPr>
+                <w:rFonts w:ascii="Times New Roman" w:hAnsi="Times New Roman" w:cs="Times New Roman"/>
+              </w:rPr>
+              <w:t>Ancaman</w:t>
+            </w:r>
+            <w:proofErr w:type="spellEnd"/>
+            <w:r>
+              <w:rPr>
+                <w:rFonts w:ascii="Times New Roman" w:hAnsi="Times New Roman" w:cs="Times New Roman"/>
+              </w:rPr>
+              <w:t xml:space="preserve"> </w:t>
+            </w:r>
+            <w:proofErr w:type="spellStart"/>
+            <w:r>
+              <w:rPr>
+                <w:rFonts w:ascii="Times New Roman" w:hAnsi="Times New Roman" w:cs="Times New Roman"/>
+              </w:rPr>
+              <w:t>serangan</w:t>
+            </w:r>
+            <w:proofErr w:type="spellEnd"/>
+            <w:r>
+              <w:rPr>
+                <w:rFonts w:ascii="Times New Roman" w:hAnsi="Times New Roman" w:cs="Times New Roman"/>
+              </w:rPr>
+              <w:t xml:space="preserve"> phishing dan malware</w:t>
             </w:r>
           </w:p>
         </w:tc>
@@ -2823,12 +7108,56 @@
                 <w:rFonts w:ascii="Times New Roman" w:hAnsi="Times New Roman" w:cs="Times New Roman"/>
               </w:rPr>
             </w:pPr>
-            <w:r>
-              <w:rPr>
-                <w:rFonts w:ascii="Times New Roman" w:hAnsi="Times New Roman" w:cs="Times New Roman"/>
-              </w:rPr>
-              <w:t>Gangguan layanan dan kebocoran data klien</w:t>
-            </w:r>
+            <w:proofErr w:type="spellStart"/>
+            <w:r>
+              <w:rPr>
+                <w:rFonts w:ascii="Times New Roman" w:hAnsi="Times New Roman" w:cs="Times New Roman"/>
+              </w:rPr>
+              <w:t>Gangguan</w:t>
+            </w:r>
+            <w:proofErr w:type="spellEnd"/>
+            <w:r>
+              <w:rPr>
+                <w:rFonts w:ascii="Times New Roman" w:hAnsi="Times New Roman" w:cs="Times New Roman"/>
+              </w:rPr>
+              <w:t xml:space="preserve"> </w:t>
+            </w:r>
+            <w:proofErr w:type="spellStart"/>
+            <w:r>
+              <w:rPr>
+                <w:rFonts w:ascii="Times New Roman" w:hAnsi="Times New Roman" w:cs="Times New Roman"/>
+              </w:rPr>
+              <w:t>layanan</w:t>
+            </w:r>
+            <w:proofErr w:type="spellEnd"/>
+            <w:r>
+              <w:rPr>
+                <w:rFonts w:ascii="Times New Roman" w:hAnsi="Times New Roman" w:cs="Times New Roman"/>
+              </w:rPr>
+              <w:t xml:space="preserve"> dan </w:t>
+            </w:r>
+            <w:proofErr w:type="spellStart"/>
+            <w:r>
+              <w:rPr>
+                <w:rFonts w:ascii="Times New Roman" w:hAnsi="Times New Roman" w:cs="Times New Roman"/>
+              </w:rPr>
+              <w:t>kebocoran</w:t>
+            </w:r>
+            <w:proofErr w:type="spellEnd"/>
+            <w:r>
+              <w:rPr>
+                <w:rFonts w:ascii="Times New Roman" w:hAnsi="Times New Roman" w:cs="Times New Roman"/>
+              </w:rPr>
+              <w:t xml:space="preserve"> data </w:t>
+            </w:r>
+            <w:proofErr w:type="spellStart"/>
+            <w:r>
+              <w:rPr>
+                <w:rFonts w:ascii="Times New Roman" w:hAnsi="Times New Roman" w:cs="Times New Roman"/>
+              </w:rPr>
+              <w:t>klien</w:t>
+            </w:r>
+            <w:proofErr w:type="spellEnd"/>
           </w:p>
         </w:tc>
       </w:tr>
@@ -2845,12 +7174,14 @@
                 <w:rFonts w:ascii="Times New Roman" w:hAnsi="Times New Roman" w:cs="Times New Roman"/>
               </w:rPr>
             </w:pPr>
+            <w:proofErr w:type="spellStart"/>
             <w:r>
               <w:rPr>
                 <w:rFonts w:ascii="Times New Roman" w:hAnsi="Times New Roman" w:cs="Times New Roman"/>
               </w:rPr>
               <w:t>Eksternal</w:t>
             </w:r>
+            <w:proofErr w:type="spellEnd"/>
           </w:p>
         </w:tc>
         <w:tc>
@@ -2869,7 +7200,35 @@
               <w:rPr>
                 <w:rFonts w:ascii="Times New Roman" w:hAnsi="Times New Roman" w:cs="Times New Roman"/>
               </w:rPr>
-              <w:t>Perubahan regulasi pemerintah (UU PDP, ISO 27001:2022 update)</w:t>
+              <w:t xml:space="preserve">Perubahan </w:t>
+            </w:r>
+            <w:proofErr w:type="spellStart"/>
+            <w:r>
+              <w:rPr>
+                <w:rFonts w:ascii="Times New Roman" w:hAnsi="Times New Roman" w:cs="Times New Roman"/>
+              </w:rPr>
+              <w:t>regulasi</w:t>
+            </w:r>
+            <w:proofErr w:type="spellEnd"/>
+            <w:r>
+              <w:rPr>
+                <w:rFonts w:ascii="Times New Roman" w:hAnsi="Times New Roman" w:cs="Times New Roman"/>
+              </w:rPr>
+              <w:t xml:space="preserve"> </w:t>
+            </w:r>
+            <w:proofErr w:type="spellStart"/>
+            <w:r>
+              <w:rPr>
+                <w:rFonts w:ascii="Times New Roman" w:hAnsi="Times New Roman" w:cs="Times New Roman"/>
+              </w:rPr>
+              <w:t>pemerintah</w:t>
+            </w:r>
+            <w:proofErr w:type="spellEnd"/>
+            <w:r>
+              <w:rPr>
+                <w:rFonts w:ascii="Times New Roman" w:hAnsi="Times New Roman" w:cs="Times New Roman"/>
+              </w:rPr>
+              <w:t xml:space="preserve"> (UU PDP, ISO 27001:2022 update)</w:t>
             </w:r>
           </w:p>
         </w:tc>
@@ -2885,12 +7244,56 @@
                 <w:rFonts w:ascii="Times New Roman" w:hAnsi="Times New Roman" w:cs="Times New Roman"/>
               </w:rPr>
             </w:pPr>
-            <w:r>
-              <w:rPr>
-                <w:rFonts w:ascii="Times New Roman" w:hAnsi="Times New Roman" w:cs="Times New Roman"/>
-              </w:rPr>
-              <w:t>Perlu penyesuaian kebijakan keamanan</w:t>
-            </w:r>
+            <w:proofErr w:type="spellStart"/>
+            <w:r>
+              <w:rPr>
+                <w:rFonts w:ascii="Times New Roman" w:hAnsi="Times New Roman" w:cs="Times New Roman"/>
+              </w:rPr>
+              <w:t>Perlu</w:t>
+            </w:r>
+            <w:proofErr w:type="spellEnd"/>
+            <w:r>
+              <w:rPr>
+                <w:rFonts w:ascii="Times New Roman" w:hAnsi="Times New Roman" w:cs="Times New Roman"/>
+              </w:rPr>
+              <w:t xml:space="preserve"> </w:t>
+            </w:r>
+            <w:proofErr w:type="spellStart"/>
+            <w:r>
+              <w:rPr>
+                <w:rFonts w:ascii="Times New Roman" w:hAnsi="Times New Roman" w:cs="Times New Roman"/>
+              </w:rPr>
+              <w:t>penyesuaian</w:t>
+            </w:r>
+            <w:proofErr w:type="spellEnd"/>
+            <w:r>
+              <w:rPr>
+                <w:rFonts w:ascii="Times New Roman" w:hAnsi="Times New Roman" w:cs="Times New Roman"/>
+              </w:rPr>
+              <w:t xml:space="preserve"> </w:t>
+            </w:r>
+            <w:proofErr w:type="spellStart"/>
+            <w:r>
+              <w:rPr>
+                <w:rFonts w:ascii="Times New Roman" w:hAnsi="Times New Roman" w:cs="Times New Roman"/>
+              </w:rPr>
+              <w:t>kebijakan</w:t>
+            </w:r>
+            <w:proofErr w:type="spellEnd"/>
+            <w:r>
+              <w:rPr>
+                <w:rFonts w:ascii="Times New Roman" w:hAnsi="Times New Roman" w:cs="Times New Roman"/>
+              </w:rPr>
+              <w:t xml:space="preserve"> </w:t>
+            </w:r>
+            <w:proofErr w:type="spellStart"/>
+            <w:r>
+              <w:rPr>
+                <w:rFonts w:ascii="Times New Roman" w:hAnsi="Times New Roman" w:cs="Times New Roman"/>
+              </w:rPr>
+              <w:t>keamanan</w:t>
+            </w:r>
+            <w:proofErr w:type="spellEnd"/>
           </w:p>
         </w:tc>
       </w:tr>
@@ -2907,12 +7310,14 @@
                 <w:rFonts w:ascii="Times New Roman" w:hAnsi="Times New Roman" w:cs="Times New Roman"/>
               </w:rPr>
             </w:pPr>
+            <w:proofErr w:type="spellStart"/>
             <w:r>
               <w:rPr>
                 <w:rFonts w:ascii="Times New Roman" w:hAnsi="Times New Roman" w:cs="Times New Roman"/>
               </w:rPr>
               <w:t>Eksternal</w:t>
             </w:r>
+            <w:proofErr w:type="spellEnd"/>
           </w:p>
         </w:tc>
         <w:tc>
@@ -2927,12 +7332,28 @@
                 <w:rFonts w:ascii="Times New Roman" w:hAnsi="Times New Roman" w:cs="Times New Roman"/>
               </w:rPr>
             </w:pPr>
-            <w:r>
-              <w:rPr>
-                <w:rFonts w:ascii="Times New Roman" w:hAnsi="Times New Roman" w:cs="Times New Roman"/>
-              </w:rPr>
-              <w:t>Kompetisi pasar digital tinggi</w:t>
-            </w:r>
+            <w:proofErr w:type="spellStart"/>
+            <w:r>
+              <w:rPr>
+                <w:rFonts w:ascii="Times New Roman" w:hAnsi="Times New Roman" w:cs="Times New Roman"/>
+              </w:rPr>
+              <w:t>Kompetisi</w:t>
+            </w:r>
+            <w:proofErr w:type="spellEnd"/>
+            <w:r>
+              <w:rPr>
+                <w:rFonts w:ascii="Times New Roman" w:hAnsi="Times New Roman" w:cs="Times New Roman"/>
+              </w:rPr>
+              <w:t xml:space="preserve"> pasar digital </w:t>
+            </w:r>
+            <w:proofErr w:type="spellStart"/>
+            <w:r>
+              <w:rPr>
+                <w:rFonts w:ascii="Times New Roman" w:hAnsi="Times New Roman" w:cs="Times New Roman"/>
+              </w:rPr>
+              <w:t>tinggi</w:t>
+            </w:r>
+            <w:proofErr w:type="spellEnd"/>
           </w:p>
         </w:tc>
         <w:tc>
@@ -2947,12 +7368,84 @@
                 <w:rFonts w:ascii="Times New Roman" w:hAnsi="Times New Roman" w:cs="Times New Roman"/>
               </w:rPr>
             </w:pPr>
-            <w:r>
-              <w:rPr>
-                <w:rFonts w:ascii="Times New Roman" w:hAnsi="Times New Roman" w:cs="Times New Roman"/>
-              </w:rPr>
-              <w:t>Tekanan operasional dapat menurunkan fokus pada keamanan</w:t>
-            </w:r>
+            <w:proofErr w:type="spellStart"/>
+            <w:r>
+              <w:rPr>
+                <w:rFonts w:ascii="Times New Roman" w:hAnsi="Times New Roman" w:cs="Times New Roman"/>
+              </w:rPr>
+              <w:t>Tekanan</w:t>
+            </w:r>
+            <w:proofErr w:type="spellEnd"/>
+            <w:r>
+              <w:rPr>
+                <w:rFonts w:ascii="Times New Roman" w:hAnsi="Times New Roman" w:cs="Times New Roman"/>
+              </w:rPr>
+              <w:t xml:space="preserve"> </w:t>
+            </w:r>
+            <w:proofErr w:type="spellStart"/>
+            <w:r>
+              <w:rPr>
+                <w:rFonts w:ascii="Times New Roman" w:hAnsi="Times New Roman" w:cs="Times New Roman"/>
+              </w:rPr>
+              <w:t>operasional</w:t>
+            </w:r>
+            <w:proofErr w:type="spellEnd"/>
+            <w:r>
+              <w:rPr>
+                <w:rFonts w:ascii="Times New Roman" w:hAnsi="Times New Roman" w:cs="Times New Roman"/>
+              </w:rPr>
+              <w:t xml:space="preserve"> </w:t>
+            </w:r>
+            <w:proofErr w:type="spellStart"/>
+            <w:r>
+              <w:rPr>
+                <w:rFonts w:ascii="Times New Roman" w:hAnsi="Times New Roman" w:cs="Times New Roman"/>
+              </w:rPr>
+              <w:t>dapat</w:t>
+            </w:r>
+            <w:proofErr w:type="spellEnd"/>
+            <w:r>
+              <w:rPr>
+                <w:rFonts w:ascii="Times New Roman" w:hAnsi="Times New Roman" w:cs="Times New Roman"/>
+              </w:rPr>
+              <w:t xml:space="preserve"> </w:t>
+            </w:r>
+            <w:proofErr w:type="spellStart"/>
+            <w:r>
+              <w:rPr>
+                <w:rFonts w:ascii="Times New Roman" w:hAnsi="Times New Roman" w:cs="Times New Roman"/>
+              </w:rPr>
+              <w:t>menurunkan</w:t>
+            </w:r>
+            <w:proofErr w:type="spellEnd"/>
+            <w:r>
+              <w:rPr>
+                <w:rFonts w:ascii="Times New Roman" w:hAnsi="Times New Roman" w:cs="Times New Roman"/>
+              </w:rPr>
+              <w:t xml:space="preserve"> </w:t>
+            </w:r>
+            <w:proofErr w:type="spellStart"/>
+            <w:r>
+              <w:rPr>
+                <w:rFonts w:ascii="Times New Roman" w:hAnsi="Times New Roman" w:cs="Times New Roman"/>
+              </w:rPr>
+              <w:t>fokus</w:t>
+            </w:r>
+            <w:proofErr w:type="spellEnd"/>
+            <w:r>
+              <w:rPr>
+                <w:rFonts w:ascii="Times New Roman" w:hAnsi="Times New Roman" w:cs="Times New Roman"/>
+              </w:rPr>
+              <w:t xml:space="preserve"> pada </w:t>
+            </w:r>
+            <w:proofErr w:type="spellStart"/>
+            <w:r>
+              <w:rPr>
+                <w:rFonts w:ascii="Times New Roman" w:hAnsi="Times New Roman" w:cs="Times New Roman"/>
+              </w:rPr>
+              <w:t>keamanan</w:t>
+            </w:r>
+            <w:proofErr w:type="spellEnd"/>
           </w:p>
         </w:tc>
       </w:tr>
@@ -2985,7 +7478,25 @@
           <w:b/>
           <w:bCs/>
         </w:rPr>
-        <w:t>2.4 Analisis SWOT</w:t>
+        <w:t xml:space="preserve">2.4 </w:t>
+      </w:r>
+      <w:proofErr w:type="spellStart"/>
+      <w:r>
+        <w:rPr>
+          <w:rFonts w:ascii="Times New Roman" w:hAnsi="Times New Roman" w:cs="Times New Roman"/>
+          <w:b/>
+          <w:bCs/>
+        </w:rPr>
+        <w:t>Analisis</w:t>
+      </w:r>
+      <w:proofErr w:type="spellEnd"/>
+      <w:r>
+        <w:rPr>
+          <w:rFonts w:ascii="Times New Roman" w:hAnsi="Times New Roman" w:cs="Times New Roman"/>
+          <w:b/>
+          <w:bCs/>
+        </w:rPr>
+        <w:t xml:space="preserve"> SWOT</w:t>
       </w:r>
     </w:p>
     <w:tbl>
@@ -3037,6 +7548,7 @@
                 <w:bCs/>
               </w:rPr>
             </w:pPr>
+            <w:proofErr w:type="spellStart"/>
             <w:r>
               <w:rPr>
                 <w:rFonts w:ascii="Times New Roman" w:hAnsi="Times New Roman" w:cs="Times New Roman"/>
@@ -3045,6 +7557,7 @@
               </w:rPr>
               <w:t>Deskripsi</w:t>
             </w:r>
+            <w:proofErr w:type="spellEnd"/>
           </w:p>
         </w:tc>
       </w:tr>
@@ -3087,7 +7600,105 @@
               <w:rPr>
                 <w:rFonts w:ascii="Times New Roman" w:hAnsi="Times New Roman" w:cs="Times New Roman"/>
               </w:rPr>
-              <w:t>Tim TI berpengalaman, server lokal dengan backup harian, dan sistem enkripsi aktif.</w:t>
+              <w:t xml:space="preserve">Tim TI </w:t>
+            </w:r>
+            <w:proofErr w:type="spellStart"/>
+            <w:r>
+              <w:rPr>
+                <w:rFonts w:ascii="Times New Roman" w:hAnsi="Times New Roman" w:cs="Times New Roman"/>
+              </w:rPr>
+              <w:t>berpengalaman</w:t>
+            </w:r>
+            <w:proofErr w:type="spellEnd"/>
+            <w:r>
+              <w:rPr>
+                <w:rFonts w:ascii="Times New Roman" w:hAnsi="Times New Roman" w:cs="Times New Roman"/>
+              </w:rPr>
+              <w:t xml:space="preserve">, server </w:t>
+            </w:r>
+            <w:proofErr w:type="spellStart"/>
+            <w:r>
+              <w:rPr>
+                <w:rFonts w:ascii="Times New Roman" w:hAnsi="Times New Roman" w:cs="Times New Roman"/>
+              </w:rPr>
+              <w:t>lokal</w:t>
+            </w:r>
+            <w:proofErr w:type="spellEnd"/>
+            <w:r>
+              <w:rPr>
+                <w:rFonts w:ascii="Times New Roman" w:hAnsi="Times New Roman" w:cs="Times New Roman"/>
+              </w:rPr>
+              <w:t xml:space="preserve"> </w:t>
+            </w:r>
+            <w:proofErr w:type="spellStart"/>
+            <w:r>
+              <w:rPr>
+                <w:rFonts w:ascii="Times New Roman" w:hAnsi="Times New Roman" w:cs="Times New Roman"/>
+              </w:rPr>
+              <w:t>dengan</w:t>
+            </w:r>
+            <w:proofErr w:type="spellEnd"/>
+            <w:r>
+              <w:rPr>
+                <w:rFonts w:ascii="Times New Roman" w:hAnsi="Times New Roman" w:cs="Times New Roman"/>
+              </w:rPr>
+              <w:t xml:space="preserve"> backup </w:t>
+            </w:r>
+            <w:proofErr w:type="spellStart"/>
+            <w:r>
+              <w:rPr>
+                <w:rFonts w:ascii="Times New Roman" w:hAnsi="Times New Roman" w:cs="Times New Roman"/>
+              </w:rPr>
+              <w:t>harian</w:t>
+            </w:r>
+            <w:proofErr w:type="spellEnd"/>
+            <w:r>
+              <w:rPr>
+                <w:rFonts w:ascii="Times New Roman" w:hAnsi="Times New Roman" w:cs="Times New Roman"/>
+              </w:rPr>
+              <w:t xml:space="preserve">, dan </w:t>
+            </w:r>
+            <w:proofErr w:type="spellStart"/>
+            <w:r>
+              <w:rPr>
+                <w:rFonts w:ascii="Times New Roman" w:hAnsi="Times New Roman" w:cs="Times New Roman"/>
+              </w:rPr>
+              <w:t>sistem</w:t>
+            </w:r>
+            <w:proofErr w:type="spellEnd"/>
+            <w:r>
+              <w:rPr>
+                <w:rFonts w:ascii="Times New Roman" w:hAnsi="Times New Roman" w:cs="Times New Roman"/>
+              </w:rPr>
+              <w:t xml:space="preserve"> </w:t>
+            </w:r>
+            <w:proofErr w:type="spellStart"/>
+            <w:r>
+              <w:rPr>
+                <w:rFonts w:ascii="Times New Roman" w:hAnsi="Times New Roman" w:cs="Times New Roman"/>
+              </w:rPr>
+              <w:t>enkripsi</w:t>
+            </w:r>
+            <w:proofErr w:type="spellEnd"/>
+            <w:r>
+              <w:rPr>
+                <w:rFonts w:ascii="Times New Roman" w:hAnsi="Times New Roman" w:cs="Times New Roman"/>
+              </w:rPr>
+              <w:t xml:space="preserve"> </w:t>
+            </w:r>
+            <w:proofErr w:type="spellStart"/>
+            <w:r>
+              <w:rPr>
+                <w:rFonts w:ascii="Times New Roman" w:hAnsi="Times New Roman" w:cs="Times New Roman"/>
+              </w:rPr>
+              <w:t>aktif</w:t>
+            </w:r>
+            <w:proofErr w:type="spellEnd"/>
+            <w:r>
+              <w:rPr>
+                <w:rFonts w:ascii="Times New Roman" w:hAnsi="Times New Roman" w:cs="Times New Roman"/>
+              </w:rPr>
+              <w:t>.</w:t>
             </w:r>
           </w:p>
         </w:tc>
@@ -3131,7 +7742,77 @@
               <w:rPr>
                 <w:rFonts w:ascii="Times New Roman" w:hAnsi="Times New Roman" w:cs="Times New Roman"/>
               </w:rPr>
-              <w:t>Belum ada dokumen kebijakan keamanan formal dan kurangnya audit internal rutin.</w:t>
+              <w:t xml:space="preserve">Belum </w:t>
+            </w:r>
+            <w:proofErr w:type="spellStart"/>
+            <w:r>
+              <w:rPr>
+                <w:rFonts w:ascii="Times New Roman" w:hAnsi="Times New Roman" w:cs="Times New Roman"/>
+              </w:rPr>
+              <w:t>ada</w:t>
+            </w:r>
+            <w:proofErr w:type="spellEnd"/>
+            <w:r>
+              <w:rPr>
+                <w:rFonts w:ascii="Times New Roman" w:hAnsi="Times New Roman" w:cs="Times New Roman"/>
+              </w:rPr>
+              <w:t xml:space="preserve"> </w:t>
+            </w:r>
+            <w:proofErr w:type="spellStart"/>
+            <w:r>
+              <w:rPr>
+                <w:rFonts w:ascii="Times New Roman" w:hAnsi="Times New Roman" w:cs="Times New Roman"/>
+              </w:rPr>
+              <w:t>dokumen</w:t>
+            </w:r>
+            <w:proofErr w:type="spellEnd"/>
+            <w:r>
+              <w:rPr>
+                <w:rFonts w:ascii="Times New Roman" w:hAnsi="Times New Roman" w:cs="Times New Roman"/>
+              </w:rPr>
+              <w:t xml:space="preserve"> </w:t>
+            </w:r>
+            <w:proofErr w:type="spellStart"/>
+            <w:r>
+              <w:rPr>
+                <w:rFonts w:ascii="Times New Roman" w:hAnsi="Times New Roman" w:cs="Times New Roman"/>
+              </w:rPr>
+              <w:t>kebijakan</w:t>
+            </w:r>
+            <w:proofErr w:type="spellEnd"/>
+            <w:r>
+              <w:rPr>
+                <w:rFonts w:ascii="Times New Roman" w:hAnsi="Times New Roman" w:cs="Times New Roman"/>
+              </w:rPr>
+              <w:t xml:space="preserve"> </w:t>
+            </w:r>
+            <w:proofErr w:type="spellStart"/>
+            <w:r>
+              <w:rPr>
+                <w:rFonts w:ascii="Times New Roman" w:hAnsi="Times New Roman" w:cs="Times New Roman"/>
+              </w:rPr>
+              <w:t>keamanan</w:t>
+            </w:r>
+            <w:proofErr w:type="spellEnd"/>
+            <w:r>
+              <w:rPr>
+                <w:rFonts w:ascii="Times New Roman" w:hAnsi="Times New Roman" w:cs="Times New Roman"/>
+              </w:rPr>
+              <w:t xml:space="preserve"> formal dan </w:t>
+            </w:r>
+            <w:proofErr w:type="spellStart"/>
+            <w:r>
+              <w:rPr>
+                <w:rFonts w:ascii="Times New Roman" w:hAnsi="Times New Roman" w:cs="Times New Roman"/>
+              </w:rPr>
+              <w:t>kurangnya</w:t>
+            </w:r>
+            <w:proofErr w:type="spellEnd"/>
+            <w:r>
+              <w:rPr>
+                <w:rFonts w:ascii="Times New Roman" w:hAnsi="Times New Roman" w:cs="Times New Roman"/>
+              </w:rPr>
+              <w:t xml:space="preserve"> audit internal rutin.</w:t>
             </w:r>
           </w:p>
         </w:tc>
@@ -3171,11 +7852,103 @@
                 <w:rFonts w:ascii="Times New Roman" w:hAnsi="Times New Roman" w:cs="Times New Roman"/>
               </w:rPr>
             </w:pPr>
-            <w:r>
-              <w:rPr>
-                <w:rFonts w:ascii="Times New Roman" w:hAnsi="Times New Roman" w:cs="Times New Roman"/>
-              </w:rPr>
-              <w:t>Sertifikasi ISO 27001 dapat meningkatkan kepercayaan klien dan daya saing.</w:t>
+            <w:proofErr w:type="spellStart"/>
+            <w:r>
+              <w:rPr>
+                <w:rFonts w:ascii="Times New Roman" w:hAnsi="Times New Roman" w:cs="Times New Roman"/>
+              </w:rPr>
+              <w:t>Sertifikasi</w:t>
+            </w:r>
+            <w:proofErr w:type="spellEnd"/>
+            <w:r>
+              <w:rPr>
+                <w:rFonts w:ascii="Times New Roman" w:hAnsi="Times New Roman" w:cs="Times New Roman"/>
+              </w:rPr>
+              <w:t xml:space="preserve"> ISO 27001 </w:t>
+            </w:r>
+            <w:proofErr w:type="spellStart"/>
+            <w:r>
+              <w:rPr>
+                <w:rFonts w:ascii="Times New Roman" w:hAnsi="Times New Roman" w:cs="Times New Roman"/>
+              </w:rPr>
+              <w:t>dapat</w:t>
+            </w:r>
+            <w:proofErr w:type="spellEnd"/>
+            <w:r>
+              <w:rPr>
+                <w:rFonts w:ascii="Times New Roman" w:hAnsi="Times New Roman" w:cs="Times New Roman"/>
+              </w:rPr>
+              <w:t xml:space="preserve"> </w:t>
+            </w:r>
+            <w:proofErr w:type="spellStart"/>
+            <w:r>
+              <w:rPr>
+                <w:rFonts w:ascii="Times New Roman" w:hAnsi="Times New Roman" w:cs="Times New Roman"/>
+              </w:rPr>
+              <w:t>meningkatkan</w:t>
+            </w:r>
+            <w:proofErr w:type="spellEnd"/>
+            <w:r>
+              <w:rPr>
+                <w:rFonts w:ascii="Times New Roman" w:hAnsi="Times New Roman" w:cs="Times New Roman"/>
+              </w:rPr>
+              <w:t xml:space="preserve"> </w:t>
+            </w:r>
+            <w:proofErr w:type="spellStart"/>
+            <w:r>
+              <w:rPr>
+                <w:rFonts w:ascii="Times New Roman" w:hAnsi="Times New Roman" w:cs="Times New Roman"/>
+              </w:rPr>
+              <w:t>kepercayaan</w:t>
+            </w:r>
+            <w:proofErr w:type="spellEnd"/>
+            <w:r>
+              <w:rPr>
+                <w:rFonts w:ascii="Times New Roman" w:hAnsi="Times New Roman" w:cs="Times New Roman"/>
+              </w:rPr>
+              <w:t xml:space="preserve"> </w:t>
+            </w:r>
+            <w:proofErr w:type="spellStart"/>
+            <w:r>
+              <w:rPr>
+                <w:rFonts w:ascii="Times New Roman" w:hAnsi="Times New Roman" w:cs="Times New Roman"/>
+              </w:rPr>
+              <w:t>klien</w:t>
+            </w:r>
+            <w:proofErr w:type="spellEnd"/>
+            <w:r>
+              <w:rPr>
+                <w:rFonts w:ascii="Times New Roman" w:hAnsi="Times New Roman" w:cs="Times New Roman"/>
+              </w:rPr>
+              <w:t xml:space="preserve"> dan </w:t>
+            </w:r>
+            <w:proofErr w:type="spellStart"/>
+            <w:r>
+              <w:rPr>
+                <w:rFonts w:ascii="Times New Roman" w:hAnsi="Times New Roman" w:cs="Times New Roman"/>
+              </w:rPr>
+              <w:t>daya</w:t>
+            </w:r>
+            <w:proofErr w:type="spellEnd"/>
+            <w:r>
+              <w:rPr>
+                <w:rFonts w:ascii="Times New Roman" w:hAnsi="Times New Roman" w:cs="Times New Roman"/>
+              </w:rPr>
+              <w:t xml:space="preserve"> </w:t>
+            </w:r>
+            <w:proofErr w:type="spellStart"/>
+            <w:r>
+              <w:rPr>
+                <w:rFonts w:ascii="Times New Roman" w:hAnsi="Times New Roman" w:cs="Times New Roman"/>
+              </w:rPr>
+              <w:t>saing</w:t>
+            </w:r>
+            <w:proofErr w:type="spellEnd"/>
+            <w:r>
+              <w:rPr>
+                <w:rFonts w:ascii="Times New Roman" w:hAnsi="Times New Roman" w:cs="Times New Roman"/>
+              </w:rPr>
+              <w:t>.</w:t>
             </w:r>
           </w:p>
         </w:tc>
@@ -3215,11 +7988,61 @@
                 <w:rFonts w:ascii="Times New Roman" w:hAnsi="Times New Roman" w:cs="Times New Roman"/>
               </w:rPr>
             </w:pPr>
-            <w:r>
-              <w:rPr>
-                <w:rFonts w:ascii="Times New Roman" w:hAnsi="Times New Roman" w:cs="Times New Roman"/>
-              </w:rPr>
-              <w:t>Ancaman siber meningkat, termasuk ransomware dan social engineering.</w:t>
+            <w:proofErr w:type="spellStart"/>
+            <w:r>
+              <w:rPr>
+                <w:rFonts w:ascii="Times New Roman" w:hAnsi="Times New Roman" w:cs="Times New Roman"/>
+              </w:rPr>
+              <w:t>Ancaman</w:t>
+            </w:r>
+            <w:proofErr w:type="spellEnd"/>
+            <w:r>
+              <w:rPr>
+                <w:rFonts w:ascii="Times New Roman" w:hAnsi="Times New Roman" w:cs="Times New Roman"/>
+              </w:rPr>
+              <w:t xml:space="preserve"> </w:t>
+            </w:r>
+            <w:proofErr w:type="spellStart"/>
+            <w:r>
+              <w:rPr>
+                <w:rFonts w:ascii="Times New Roman" w:hAnsi="Times New Roman" w:cs="Times New Roman"/>
+              </w:rPr>
+              <w:t>siber</w:t>
+            </w:r>
+            <w:proofErr w:type="spellEnd"/>
+            <w:r>
+              <w:rPr>
+                <w:rFonts w:ascii="Times New Roman" w:hAnsi="Times New Roman" w:cs="Times New Roman"/>
+              </w:rPr>
+              <w:t xml:space="preserve"> </w:t>
+            </w:r>
+            <w:proofErr w:type="spellStart"/>
+            <w:r>
+              <w:rPr>
+                <w:rFonts w:ascii="Times New Roman" w:hAnsi="Times New Roman" w:cs="Times New Roman"/>
+              </w:rPr>
+              <w:t>meningkat</w:t>
+            </w:r>
+            <w:proofErr w:type="spellEnd"/>
+            <w:r>
+              <w:rPr>
+                <w:rFonts w:ascii="Times New Roman" w:hAnsi="Times New Roman" w:cs="Times New Roman"/>
+              </w:rPr>
+              <w:t xml:space="preserve">, </w:t>
+            </w:r>
+            <w:proofErr w:type="spellStart"/>
+            <w:r>
+              <w:rPr>
+                <w:rFonts w:ascii="Times New Roman" w:hAnsi="Times New Roman" w:cs="Times New Roman"/>
+              </w:rPr>
+              <w:t>termasuk</w:t>
+            </w:r>
+            <w:proofErr w:type="spellEnd"/>
+            <w:r>
+              <w:rPr>
+                <w:rFonts w:ascii="Times New Roman" w:hAnsi="Times New Roman" w:cs="Times New Roman"/>
+              </w:rPr>
+              <w:t xml:space="preserve"> ransomware dan social engineering.</w:t>
             </w:r>
           </w:p>
         </w:tc>
@@ -3253,8 +8076,54 @@
           <w:b/>
           <w:bCs/>
         </w:rPr>
-        <w:t>2.5 Pihak Berkepentingan dan Kebutuhan</w:t>
-      </w:r>
+        <w:t xml:space="preserve">2.5 </w:t>
+      </w:r>
+      <w:proofErr w:type="spellStart"/>
+      <w:r>
+        <w:rPr>
+          <w:rFonts w:ascii="Times New Roman" w:hAnsi="Times New Roman" w:cs="Times New Roman"/>
+          <w:b/>
+          <w:bCs/>
+        </w:rPr>
+        <w:t>Pihak</w:t>
+      </w:r>
+      <w:proofErr w:type="spellEnd"/>
+      <w:r>
+        <w:rPr>
+          <w:rFonts w:ascii="Times New Roman" w:hAnsi="Times New Roman" w:cs="Times New Roman"/>
+          <w:b/>
+          <w:bCs/>
+        </w:rPr>
+        <w:t xml:space="preserve"> </w:t>
+      </w:r>
+      <w:proofErr w:type="spellStart"/>
+      <w:r>
+        <w:rPr>
+          <w:rFonts w:ascii="Times New Roman" w:hAnsi="Times New Roman" w:cs="Times New Roman"/>
+          <w:b/>
+          <w:bCs/>
+        </w:rPr>
+        <w:t>Berkepentingan</w:t>
+      </w:r>
+      <w:proofErr w:type="spellEnd"/>
+      <w:r>
+        <w:rPr>
+          <w:rFonts w:ascii="Times New Roman" w:hAnsi="Times New Roman" w:cs="Times New Roman"/>
+          <w:b/>
+          <w:bCs/>
+        </w:rPr>
+        <w:t xml:space="preserve"> dan </w:t>
+      </w:r>
+      <w:proofErr w:type="spellStart"/>
+      <w:r>
+        <w:rPr>
+          <w:rFonts w:ascii="Times New Roman" w:hAnsi="Times New Roman" w:cs="Times New Roman"/>
+          <w:b/>
+          <w:bCs/>
+        </w:rPr>
+        <w:t>Kebutuhan</w:t>
+      </w:r>
+      <w:proofErr w:type="spellEnd"/>
     </w:p>
     <w:tbl>
       <w:tblPr>
@@ -3281,14 +8150,35 @@
                 <w:bCs/>
               </w:rPr>
             </w:pPr>
+            <w:proofErr w:type="spellStart"/>
             <w:r>
               <w:rPr>
                 <w:rFonts w:ascii="Times New Roman" w:hAnsi="Times New Roman" w:cs="Times New Roman"/>
                 <w:b/>
                 <w:bCs/>
               </w:rPr>
-              <w:t>Pihak Berkepentingan</w:t>
-            </w:r>
+              <w:lastRenderedPageBreak/>
+              <w:t>Pihak</w:t>
+            </w:r>
+            <w:proofErr w:type="spellEnd"/>
+            <w:r>
+              <w:rPr>
+                <w:rFonts w:ascii="Times New Roman" w:hAnsi="Times New Roman" w:cs="Times New Roman"/>
+                <w:b/>
+                <w:bCs/>
+              </w:rPr>
+              <w:t xml:space="preserve"> </w:t>
+            </w:r>
+            <w:proofErr w:type="spellStart"/>
+            <w:r>
+              <w:rPr>
+                <w:rFonts w:ascii="Times New Roman" w:hAnsi="Times New Roman" w:cs="Times New Roman"/>
+                <w:b/>
+                <w:bCs/>
+              </w:rPr>
+              <w:t>Berkepentingan</w:t>
+            </w:r>
+            <w:proofErr w:type="spellEnd"/>
           </w:p>
         </w:tc>
         <w:tc>
@@ -3305,14 +8195,70 @@
                 <w:bCs/>
               </w:rPr>
             </w:pPr>
+            <w:proofErr w:type="spellStart"/>
             <w:r>
               <w:rPr>
                 <w:rFonts w:ascii="Times New Roman" w:hAnsi="Times New Roman" w:cs="Times New Roman"/>
                 <w:b/>
                 <w:bCs/>
               </w:rPr>
-              <w:t>Kebutuhan terhadap Keamanan Informasi</w:t>
-            </w:r>
+              <w:t>Kebutuhan</w:t>
+            </w:r>
+            <w:proofErr w:type="spellEnd"/>
+            <w:r>
+              <w:rPr>
+                <w:rFonts w:ascii="Times New Roman" w:hAnsi="Times New Roman" w:cs="Times New Roman"/>
+                <w:b/>
+                <w:bCs/>
+              </w:rPr>
+              <w:t xml:space="preserve"> </w:t>
+            </w:r>
+            <w:proofErr w:type="spellStart"/>
+            <w:r>
+              <w:rPr>
+                <w:rFonts w:ascii="Times New Roman" w:hAnsi="Times New Roman" w:cs="Times New Roman"/>
+                <w:b/>
+                <w:bCs/>
+              </w:rPr>
+              <w:t>terhadap</w:t>
+            </w:r>
+            <w:proofErr w:type="spellEnd"/>
+            <w:r>
+              <w:rPr>
+                <w:rFonts w:ascii="Times New Roman" w:hAnsi="Times New Roman" w:cs="Times New Roman"/>
+                <w:b/>
+                <w:bCs/>
+              </w:rPr>
+              <w:t xml:space="preserve"> </w:t>
+            </w:r>
+            <w:proofErr w:type="spellStart"/>
+            <w:r>
+              <w:rPr>
+                <w:rFonts w:ascii="Times New Roman" w:hAnsi="Times New Roman" w:cs="Times New Roman"/>
+                <w:b/>
+                <w:bCs/>
+              </w:rPr>
+              <w:t>Keamanan</w:t>
+            </w:r>
+            <w:proofErr w:type="spellEnd"/>
+            <w:r>
+              <w:rPr>
+                <w:rFonts w:ascii="Times New Roman" w:hAnsi="Times New Roman" w:cs="Times New Roman"/>
+                <w:b/>
+                <w:bCs/>
+              </w:rPr>
+              <w:t xml:space="preserve"> </w:t>
+            </w:r>
+            <w:proofErr w:type="spellStart"/>
+            <w:r>
+              <w:rPr>
+                <w:rFonts w:ascii="Times New Roman" w:hAnsi="Times New Roman" w:cs="Times New Roman"/>
+                <w:b/>
+                <w:bCs/>
+              </w:rPr>
+              <w:t>Informasi</w:t>
+            </w:r>
+            <w:proofErr w:type="spellEnd"/>
           </w:p>
         </w:tc>
       </w:tr>
@@ -3329,12 +8275,14 @@
                 <w:rFonts w:ascii="Times New Roman" w:hAnsi="Times New Roman" w:cs="Times New Roman"/>
               </w:rPr>
             </w:pPr>
+            <w:proofErr w:type="spellStart"/>
             <w:r>
               <w:rPr>
                 <w:rFonts w:ascii="Times New Roman" w:hAnsi="Times New Roman" w:cs="Times New Roman"/>
               </w:rPr>
               <w:t>Manajemen</w:t>
             </w:r>
+            <w:proofErr w:type="spellEnd"/>
           </w:p>
         </w:tc>
         <w:tc>
@@ -3349,12 +8297,70 @@
                 <w:rFonts w:ascii="Times New Roman" w:hAnsi="Times New Roman" w:cs="Times New Roman"/>
               </w:rPr>
             </w:pPr>
-            <w:r>
-              <w:rPr>
-                <w:rFonts w:ascii="Times New Roman" w:hAnsi="Times New Roman" w:cs="Times New Roman"/>
-              </w:rPr>
-              <w:t>Kepastian kepatuhan regulasi dan perlindungan reputasi</w:t>
-            </w:r>
+            <w:proofErr w:type="spellStart"/>
+            <w:r>
+              <w:rPr>
+                <w:rFonts w:ascii="Times New Roman" w:hAnsi="Times New Roman" w:cs="Times New Roman"/>
+              </w:rPr>
+              <w:t>Kepastian</w:t>
+            </w:r>
+            <w:proofErr w:type="spellEnd"/>
+            <w:r>
+              <w:rPr>
+                <w:rFonts w:ascii="Times New Roman" w:hAnsi="Times New Roman" w:cs="Times New Roman"/>
+              </w:rPr>
+              <w:t xml:space="preserve"> </w:t>
+            </w:r>
+            <w:proofErr w:type="spellStart"/>
+            <w:r>
+              <w:rPr>
+                <w:rFonts w:ascii="Times New Roman" w:hAnsi="Times New Roman" w:cs="Times New Roman"/>
+              </w:rPr>
+              <w:t>kepatuhan</w:t>
+            </w:r>
+            <w:proofErr w:type="spellEnd"/>
+            <w:r>
+              <w:rPr>
+                <w:rFonts w:ascii="Times New Roman" w:hAnsi="Times New Roman" w:cs="Times New Roman"/>
+              </w:rPr>
+              <w:t xml:space="preserve"> </w:t>
+            </w:r>
+            <w:proofErr w:type="spellStart"/>
+            <w:r>
+              <w:rPr>
+                <w:rFonts w:ascii="Times New Roman" w:hAnsi="Times New Roman" w:cs="Times New Roman"/>
+              </w:rPr>
+              <w:t>regulasi</w:t>
+            </w:r>
+            <w:proofErr w:type="spellEnd"/>
+            <w:r>
+              <w:rPr>
+                <w:rFonts w:ascii="Times New Roman" w:hAnsi="Times New Roman" w:cs="Times New Roman"/>
+              </w:rPr>
+              <w:t xml:space="preserve"> dan </w:t>
+            </w:r>
+            <w:proofErr w:type="spellStart"/>
+            <w:r>
+              <w:rPr>
+                <w:rFonts w:ascii="Times New Roman" w:hAnsi="Times New Roman" w:cs="Times New Roman"/>
+              </w:rPr>
+              <w:t>perlindungan</w:t>
+            </w:r>
+            <w:proofErr w:type="spellEnd"/>
+            <w:r>
+              <w:rPr>
+                <w:rFonts w:ascii="Times New Roman" w:hAnsi="Times New Roman" w:cs="Times New Roman"/>
+              </w:rPr>
+              <w:t xml:space="preserve"> </w:t>
+            </w:r>
+            <w:proofErr w:type="spellStart"/>
+            <w:r>
+              <w:rPr>
+                <w:rFonts w:ascii="Times New Roman" w:hAnsi="Times New Roman" w:cs="Times New Roman"/>
+              </w:rPr>
+              <w:t>reputasi</w:t>
+            </w:r>
+            <w:proofErr w:type="spellEnd"/>
           </w:p>
         </w:tc>
       </w:tr>
@@ -3371,12 +8377,14 @@
                 <w:rFonts w:ascii="Times New Roman" w:hAnsi="Times New Roman" w:cs="Times New Roman"/>
               </w:rPr>
             </w:pPr>
+            <w:proofErr w:type="spellStart"/>
             <w:r>
               <w:rPr>
                 <w:rFonts w:ascii="Times New Roman" w:hAnsi="Times New Roman" w:cs="Times New Roman"/>
               </w:rPr>
               <w:t>Karyawan</w:t>
             </w:r>
+            <w:proofErr w:type="spellEnd"/>
           </w:p>
         </w:tc>
         <w:tc>
@@ -3391,12 +8399,70 @@
                 <w:rFonts w:ascii="Times New Roman" w:hAnsi="Times New Roman" w:cs="Times New Roman"/>
               </w:rPr>
             </w:pPr>
-            <w:r>
-              <w:rPr>
-                <w:rFonts w:ascii="Times New Roman" w:hAnsi="Times New Roman" w:cs="Times New Roman"/>
-              </w:rPr>
-              <w:t>Kejelasan tanggung jawab dan akses yang aman</w:t>
-            </w:r>
+            <w:proofErr w:type="spellStart"/>
+            <w:r>
+              <w:rPr>
+                <w:rFonts w:ascii="Times New Roman" w:hAnsi="Times New Roman" w:cs="Times New Roman"/>
+              </w:rPr>
+              <w:t>Kejelasan</w:t>
+            </w:r>
+            <w:proofErr w:type="spellEnd"/>
+            <w:r>
+              <w:rPr>
+                <w:rFonts w:ascii="Times New Roman" w:hAnsi="Times New Roman" w:cs="Times New Roman"/>
+              </w:rPr>
+              <w:t xml:space="preserve"> </w:t>
+            </w:r>
+            <w:proofErr w:type="spellStart"/>
+            <w:r>
+              <w:rPr>
+                <w:rFonts w:ascii="Times New Roman" w:hAnsi="Times New Roman" w:cs="Times New Roman"/>
+              </w:rPr>
+              <w:t>tanggung</w:t>
+            </w:r>
+            <w:proofErr w:type="spellEnd"/>
+            <w:r>
+              <w:rPr>
+                <w:rFonts w:ascii="Times New Roman" w:hAnsi="Times New Roman" w:cs="Times New Roman"/>
+              </w:rPr>
+              <w:t xml:space="preserve"> </w:t>
+            </w:r>
+            <w:proofErr w:type="spellStart"/>
+            <w:r>
+              <w:rPr>
+                <w:rFonts w:ascii="Times New Roman" w:hAnsi="Times New Roman" w:cs="Times New Roman"/>
+              </w:rPr>
+              <w:t>jawab</w:t>
+            </w:r>
+            <w:proofErr w:type="spellEnd"/>
+            <w:r>
+              <w:rPr>
+                <w:rFonts w:ascii="Times New Roman" w:hAnsi="Times New Roman" w:cs="Times New Roman"/>
+              </w:rPr>
+              <w:t xml:space="preserve"> dan </w:t>
+            </w:r>
+            <w:proofErr w:type="spellStart"/>
+            <w:r>
+              <w:rPr>
+                <w:rFonts w:ascii="Times New Roman" w:hAnsi="Times New Roman" w:cs="Times New Roman"/>
+              </w:rPr>
+              <w:t>akses</w:t>
+            </w:r>
+            <w:proofErr w:type="spellEnd"/>
+            <w:r>
+              <w:rPr>
+                <w:rFonts w:ascii="Times New Roman" w:hAnsi="Times New Roman" w:cs="Times New Roman"/>
+              </w:rPr>
+              <w:t xml:space="preserve"> yang </w:t>
+            </w:r>
+            <w:proofErr w:type="spellStart"/>
+            <w:r>
+              <w:rPr>
+                <w:rFonts w:ascii="Times New Roman" w:hAnsi="Times New Roman" w:cs="Times New Roman"/>
+              </w:rPr>
+              <w:t>aman</w:t>
+            </w:r>
+            <w:proofErr w:type="spellEnd"/>
           </w:p>
         </w:tc>
       </w:tr>
@@ -3433,12 +8499,42 @@
                 <w:rFonts w:ascii="Times New Roman" w:hAnsi="Times New Roman" w:cs="Times New Roman"/>
               </w:rPr>
             </w:pPr>
-            <w:r>
-              <w:rPr>
-                <w:rFonts w:ascii="Times New Roman" w:hAnsi="Times New Roman" w:cs="Times New Roman"/>
-              </w:rPr>
-              <w:t>Keamanan data dan privasi terjamin</w:t>
-            </w:r>
+            <w:proofErr w:type="spellStart"/>
+            <w:r>
+              <w:rPr>
+                <w:rFonts w:ascii="Times New Roman" w:hAnsi="Times New Roman" w:cs="Times New Roman"/>
+              </w:rPr>
+              <w:t>Keamanan</w:t>
+            </w:r>
+            <w:proofErr w:type="spellEnd"/>
+            <w:r>
+              <w:rPr>
+                <w:rFonts w:ascii="Times New Roman" w:hAnsi="Times New Roman" w:cs="Times New Roman"/>
+              </w:rPr>
+              <w:t xml:space="preserve"> data dan </w:t>
+            </w:r>
+            <w:proofErr w:type="spellStart"/>
+            <w:r>
+              <w:rPr>
+                <w:rFonts w:ascii="Times New Roman" w:hAnsi="Times New Roman" w:cs="Times New Roman"/>
+              </w:rPr>
+              <w:t>privasi</w:t>
+            </w:r>
+            <w:proofErr w:type="spellEnd"/>
+            <w:r>
+              <w:rPr>
+                <w:rFonts w:ascii="Times New Roman" w:hAnsi="Times New Roman" w:cs="Times New Roman"/>
+              </w:rPr>
+              <w:t xml:space="preserve"> </w:t>
+            </w:r>
+            <w:proofErr w:type="spellStart"/>
+            <w:r>
+              <w:rPr>
+                <w:rFonts w:ascii="Times New Roman" w:hAnsi="Times New Roman" w:cs="Times New Roman"/>
+              </w:rPr>
+              <w:t>terjamin</w:t>
+            </w:r>
+            <w:proofErr w:type="spellEnd"/>
           </w:p>
         </w:tc>
       </w:tr>
@@ -3459,7 +8555,6 @@
               <w:rPr>
                 <w:rFonts w:ascii="Times New Roman" w:hAnsi="Times New Roman" w:cs="Times New Roman"/>
               </w:rPr>
-              <w:lastRenderedPageBreak/>
               <w:t>Regulator</w:t>
             </w:r>
           </w:p>
@@ -3476,12 +8571,70 @@
                 <w:rFonts w:ascii="Times New Roman" w:hAnsi="Times New Roman" w:cs="Times New Roman"/>
               </w:rPr>
             </w:pPr>
-            <w:r>
-              <w:rPr>
-                <w:rFonts w:ascii="Times New Roman" w:hAnsi="Times New Roman" w:cs="Times New Roman"/>
-              </w:rPr>
-              <w:t>Penerapan kebijakan sesuai UU Perlindungan Data Pribadi</w:t>
-            </w:r>
+            <w:proofErr w:type="spellStart"/>
+            <w:r>
+              <w:rPr>
+                <w:rFonts w:ascii="Times New Roman" w:hAnsi="Times New Roman" w:cs="Times New Roman"/>
+              </w:rPr>
+              <w:t>Penerapan</w:t>
+            </w:r>
+            <w:proofErr w:type="spellEnd"/>
+            <w:r>
+              <w:rPr>
+                <w:rFonts w:ascii="Times New Roman" w:hAnsi="Times New Roman" w:cs="Times New Roman"/>
+              </w:rPr>
+              <w:t xml:space="preserve"> </w:t>
+            </w:r>
+            <w:proofErr w:type="spellStart"/>
+            <w:r>
+              <w:rPr>
+                <w:rFonts w:ascii="Times New Roman" w:hAnsi="Times New Roman" w:cs="Times New Roman"/>
+              </w:rPr>
+              <w:t>kebijakan</w:t>
+            </w:r>
+            <w:proofErr w:type="spellEnd"/>
+            <w:r>
+              <w:rPr>
+                <w:rFonts w:ascii="Times New Roman" w:hAnsi="Times New Roman" w:cs="Times New Roman"/>
+              </w:rPr>
+              <w:t xml:space="preserve"> </w:t>
+            </w:r>
+            <w:proofErr w:type="spellStart"/>
+            <w:r>
+              <w:rPr>
+                <w:rFonts w:ascii="Times New Roman" w:hAnsi="Times New Roman" w:cs="Times New Roman"/>
+              </w:rPr>
+              <w:t>sesuai</w:t>
+            </w:r>
+            <w:proofErr w:type="spellEnd"/>
+            <w:r>
+              <w:rPr>
+                <w:rFonts w:ascii="Times New Roman" w:hAnsi="Times New Roman" w:cs="Times New Roman"/>
+              </w:rPr>
+              <w:t xml:space="preserve"> UU </w:t>
+            </w:r>
+            <w:proofErr w:type="spellStart"/>
+            <w:r>
+              <w:rPr>
+                <w:rFonts w:ascii="Times New Roman" w:hAnsi="Times New Roman" w:cs="Times New Roman"/>
+              </w:rPr>
+              <w:t>Perlindungan</w:t>
+            </w:r>
+            <w:proofErr w:type="spellEnd"/>
+            <w:r>
+              <w:rPr>
+                <w:rFonts w:ascii="Times New Roman" w:hAnsi="Times New Roman" w:cs="Times New Roman"/>
+              </w:rPr>
+              <w:t xml:space="preserve"> Data </w:t>
+            </w:r>
+            <w:proofErr w:type="spellStart"/>
+            <w:r>
+              <w:rPr>
+                <w:rFonts w:ascii="Times New Roman" w:hAnsi="Times New Roman" w:cs="Times New Roman"/>
+              </w:rPr>
+              <w:t>Pribadi</w:t>
+            </w:r>
+            <w:proofErr w:type="spellEnd"/>
           </w:p>
         </w:tc>
       </w:tr>
@@ -3518,12 +8671,98 @@
                 <w:rFonts w:ascii="Times New Roman" w:hAnsi="Times New Roman" w:cs="Times New Roman"/>
               </w:rPr>
             </w:pPr>
-            <w:r>
-              <w:rPr>
-                <w:rFonts w:ascii="Times New Roman" w:hAnsi="Times New Roman" w:cs="Times New Roman"/>
-              </w:rPr>
-              <w:t>Prosedur keamanan saat integrasi sistem pihak ketiga</w:t>
-            </w:r>
+            <w:proofErr w:type="spellStart"/>
+            <w:r>
+              <w:rPr>
+                <w:rFonts w:ascii="Times New Roman" w:hAnsi="Times New Roman" w:cs="Times New Roman"/>
+              </w:rPr>
+              <w:t>Prosedur</w:t>
+            </w:r>
+            <w:proofErr w:type="spellEnd"/>
+            <w:r>
+              <w:rPr>
+                <w:rFonts w:ascii="Times New Roman" w:hAnsi="Times New Roman" w:cs="Times New Roman"/>
+              </w:rPr>
+              <w:t xml:space="preserve"> </w:t>
+            </w:r>
+            <w:proofErr w:type="spellStart"/>
+            <w:r>
+              <w:rPr>
+                <w:rFonts w:ascii="Times New Roman" w:hAnsi="Times New Roman" w:cs="Times New Roman"/>
+              </w:rPr>
+              <w:t>keamanan</w:t>
+            </w:r>
+            <w:proofErr w:type="spellEnd"/>
+            <w:r>
+              <w:rPr>
+                <w:rFonts w:ascii="Times New Roman" w:hAnsi="Times New Roman" w:cs="Times New Roman"/>
+              </w:rPr>
+              <w:t xml:space="preserve"> </w:t>
+            </w:r>
+            <w:proofErr w:type="spellStart"/>
+            <w:r>
+              <w:rPr>
+                <w:rFonts w:ascii="Times New Roman" w:hAnsi="Times New Roman" w:cs="Times New Roman"/>
+              </w:rPr>
+              <w:t>saat</w:t>
+            </w:r>
+            <w:proofErr w:type="spellEnd"/>
+            <w:r>
+              <w:rPr>
+                <w:rFonts w:ascii="Times New Roman" w:hAnsi="Times New Roman" w:cs="Times New Roman"/>
+              </w:rPr>
+              <w:t xml:space="preserve"> </w:t>
+            </w:r>
+            <w:proofErr w:type="spellStart"/>
+            <w:r>
+              <w:rPr>
+                <w:rFonts w:ascii="Times New Roman" w:hAnsi="Times New Roman" w:cs="Times New Roman"/>
+              </w:rPr>
+              <w:t>integrasi</w:t>
+            </w:r>
+            <w:proofErr w:type="spellEnd"/>
+            <w:r>
+              <w:rPr>
+                <w:rFonts w:ascii="Times New Roman" w:hAnsi="Times New Roman" w:cs="Times New Roman"/>
+              </w:rPr>
+              <w:t xml:space="preserve"> </w:t>
+            </w:r>
+            <w:proofErr w:type="spellStart"/>
+            <w:r>
+              <w:rPr>
+                <w:rFonts w:ascii="Times New Roman" w:hAnsi="Times New Roman" w:cs="Times New Roman"/>
+              </w:rPr>
+              <w:t>sistem</w:t>
+            </w:r>
+            <w:proofErr w:type="spellEnd"/>
+            <w:r>
+              <w:rPr>
+                <w:rFonts w:ascii="Times New Roman" w:hAnsi="Times New Roman" w:cs="Times New Roman"/>
+              </w:rPr>
+              <w:t xml:space="preserve"> </w:t>
+            </w:r>
+            <w:proofErr w:type="spellStart"/>
+            <w:r>
+              <w:rPr>
+                <w:rFonts w:ascii="Times New Roman" w:hAnsi="Times New Roman" w:cs="Times New Roman"/>
+              </w:rPr>
+              <w:t>pihak</w:t>
+            </w:r>
+            <w:proofErr w:type="spellEnd"/>
+            <w:r>
+              <w:rPr>
+                <w:rFonts w:ascii="Times New Roman" w:hAnsi="Times New Roman" w:cs="Times New Roman"/>
+              </w:rPr>
+              <w:t xml:space="preserve"> </w:t>
+            </w:r>
+            <w:proofErr w:type="spellStart"/>
+            <w:r>
+              <w:rPr>
+                <w:rFonts w:ascii="Times New Roman" w:hAnsi="Times New Roman" w:cs="Times New Roman"/>
+              </w:rPr>
+              <w:t>ketiga</w:t>
+            </w:r>
+            <w:proofErr w:type="spellEnd"/>
           </w:p>
         </w:tc>
       </w:tr>
@@ -3556,8 +8795,54 @@
           <w:b/>
           <w:bCs/>
         </w:rPr>
-        <w:t>2.6 Konteks Regulasi dan Kepatuhan</w:t>
-      </w:r>
+        <w:t xml:space="preserve">2.6 </w:t>
+      </w:r>
+      <w:proofErr w:type="spellStart"/>
+      <w:r>
+        <w:rPr>
+          <w:rFonts w:ascii="Times New Roman" w:hAnsi="Times New Roman" w:cs="Times New Roman"/>
+          <w:b/>
+          <w:bCs/>
+        </w:rPr>
+        <w:t>Konteks</w:t>
+      </w:r>
+      <w:proofErr w:type="spellEnd"/>
+      <w:r>
+        <w:rPr>
+          <w:rFonts w:ascii="Times New Roman" w:hAnsi="Times New Roman" w:cs="Times New Roman"/>
+          <w:b/>
+          <w:bCs/>
+        </w:rPr>
+        <w:t xml:space="preserve"> </w:t>
+      </w:r>
+      <w:proofErr w:type="spellStart"/>
+      <w:r>
+        <w:rPr>
+          <w:rFonts w:ascii="Times New Roman" w:hAnsi="Times New Roman" w:cs="Times New Roman"/>
+          <w:b/>
+          <w:bCs/>
+        </w:rPr>
+        <w:t>Regulasi</w:t>
+      </w:r>
+      <w:proofErr w:type="spellEnd"/>
+      <w:r>
+        <w:rPr>
+          <w:rFonts w:ascii="Times New Roman" w:hAnsi="Times New Roman" w:cs="Times New Roman"/>
+          <w:b/>
+          <w:bCs/>
+        </w:rPr>
+        <w:t xml:space="preserve"> dan </w:t>
+      </w:r>
+      <w:proofErr w:type="spellStart"/>
+      <w:r>
+        <w:rPr>
+          <w:rFonts w:ascii="Times New Roman" w:hAnsi="Times New Roman" w:cs="Times New Roman"/>
+          <w:b/>
+          <w:bCs/>
+        </w:rPr>
+        <w:t>Kepatuhan</w:t>
+      </w:r>
+      <w:proofErr w:type="spellEnd"/>
     </w:p>
     <w:p>
       <w:pPr>
@@ -3569,7 +8854,35 @@
         <w:rPr>
           <w:rFonts w:ascii="Times New Roman" w:hAnsi="Times New Roman" w:cs="Times New Roman"/>
         </w:rPr>
-        <w:t>PT. SDT wajib memperhatikan:</w:t>
+        <w:t xml:space="preserve">PT. SDT </w:t>
+      </w:r>
+      <w:proofErr w:type="spellStart"/>
+      <w:r>
+        <w:rPr>
+          <w:rFonts w:ascii="Times New Roman" w:hAnsi="Times New Roman" w:cs="Times New Roman"/>
+        </w:rPr>
+        <w:t>wajib</w:t>
+      </w:r>
+      <w:proofErr w:type="spellEnd"/>
+      <w:r>
+        <w:rPr>
+          <w:rFonts w:ascii="Times New Roman" w:hAnsi="Times New Roman" w:cs="Times New Roman"/>
+        </w:rPr>
+        <w:t xml:space="preserve"> </w:t>
+      </w:r>
+      <w:proofErr w:type="spellStart"/>
+      <w:r>
+        <w:rPr>
+          <w:rFonts w:ascii="Times New Roman" w:hAnsi="Times New Roman" w:cs="Times New Roman"/>
+        </w:rPr>
+        <w:t>memperhatikan</w:t>
+      </w:r>
+      <w:proofErr w:type="spellEnd"/>
+      <w:r>
+        <w:rPr>
+          <w:rFonts w:ascii="Times New Roman" w:hAnsi="Times New Roman" w:cs="Times New Roman"/>
+        </w:rPr>
+        <w:t>:</w:t>
       </w:r>
     </w:p>
     <w:p>
@@ -3594,7 +8907,35 @@
         <w:rPr>
           <w:rFonts w:ascii="Times New Roman" w:hAnsi="Times New Roman" w:cs="Times New Roman"/>
         </w:rPr>
-        <w:t xml:space="preserve"> – Standar internasional SMKI</w:t>
+        <w:t xml:space="preserve"> – </w:t>
+      </w:r>
+      <w:proofErr w:type="spellStart"/>
+      <w:r>
+        <w:rPr>
+          <w:rFonts w:ascii="Times New Roman" w:hAnsi="Times New Roman" w:cs="Times New Roman"/>
+        </w:rPr>
+        <w:t>Standar</w:t>
+      </w:r>
+      <w:proofErr w:type="spellEnd"/>
+      <w:r>
+        <w:rPr>
+          <w:rFonts w:ascii="Times New Roman" w:hAnsi="Times New Roman" w:cs="Times New Roman"/>
+        </w:rPr>
+        <w:t xml:space="preserve"> </w:t>
+      </w:r>
+      <w:proofErr w:type="spellStart"/>
+      <w:r>
+        <w:rPr>
+          <w:rFonts w:ascii="Times New Roman" w:hAnsi="Times New Roman" w:cs="Times New Roman"/>
+        </w:rPr>
+        <w:t>internasional</w:t>
+      </w:r>
+      <w:proofErr w:type="spellEnd"/>
+      <w:r>
+        <w:rPr>
+          <w:rFonts w:ascii="Times New Roman" w:hAnsi="Times New Roman" w:cs="Times New Roman"/>
+        </w:rPr>
+        <w:t xml:space="preserve"> SMKI</w:t>
       </w:r>
     </w:p>
     <w:p>
@@ -3607,19 +8948,89 @@
           <w:rFonts w:ascii="Times New Roman" w:hAnsi="Times New Roman" w:cs="Times New Roman"/>
         </w:rPr>
       </w:pPr>
-      <w:r>
-        <w:rPr>
-          <w:rFonts w:ascii="Times New Roman" w:hAnsi="Times New Roman" w:cs="Times New Roman"/>
-          <w:b/>
-          <w:bCs/>
-        </w:rPr>
-        <w:t>Undang-Undang No. 27 Tahun 2022</w:t>
-      </w:r>
-      <w:r>
-        <w:rPr>
-          <w:rFonts w:ascii="Times New Roman" w:hAnsi="Times New Roman" w:cs="Times New Roman"/>
-        </w:rPr>
-        <w:t xml:space="preserve"> tentang Perlindungan Data Pribadi (UU PDP)</w:t>
+      <w:proofErr w:type="spellStart"/>
+      <w:r>
+        <w:rPr>
+          <w:rFonts w:ascii="Times New Roman" w:hAnsi="Times New Roman" w:cs="Times New Roman"/>
+          <w:b/>
+          <w:bCs/>
+        </w:rPr>
+        <w:t>Undang-Undang</w:t>
+      </w:r>
+      <w:proofErr w:type="spellEnd"/>
+      <w:r>
+        <w:rPr>
+          <w:rFonts w:ascii="Times New Roman" w:hAnsi="Times New Roman" w:cs="Times New Roman"/>
+          <w:b/>
+          <w:bCs/>
+        </w:rPr>
+        <w:t xml:space="preserve"> No. 27 </w:t>
+      </w:r>
+      <w:proofErr w:type="spellStart"/>
+      <w:r>
+        <w:rPr>
+          <w:rFonts w:ascii="Times New Roman" w:hAnsi="Times New Roman" w:cs="Times New Roman"/>
+          <w:b/>
+          <w:bCs/>
+        </w:rPr>
+        <w:t>Tahun</w:t>
+      </w:r>
+      <w:proofErr w:type="spellEnd"/>
+      <w:r>
+        <w:rPr>
+          <w:rFonts w:ascii="Times New Roman" w:hAnsi="Times New Roman" w:cs="Times New Roman"/>
+          <w:b/>
+          <w:bCs/>
+        </w:rPr>
+        <w:t xml:space="preserve"> 2022</w:t>
+      </w:r>
+      <w:r>
+        <w:rPr>
+          <w:rFonts w:ascii="Times New Roman" w:hAnsi="Times New Roman" w:cs="Times New Roman"/>
+        </w:rPr>
+        <w:t xml:space="preserve"> </w:t>
+      </w:r>
+      <w:proofErr w:type="spellStart"/>
+      <w:r>
+        <w:rPr>
+          <w:rFonts w:ascii="Times New Roman" w:hAnsi="Times New Roman" w:cs="Times New Roman"/>
+        </w:rPr>
+        <w:t>tentang</w:t>
+      </w:r>
+      <w:proofErr w:type="spellEnd"/>
+      <w:r>
+        <w:rPr>
+          <w:rFonts w:ascii="Times New Roman" w:hAnsi="Times New Roman" w:cs="Times New Roman"/>
+        </w:rPr>
+        <w:t xml:space="preserve"> </w:t>
+      </w:r>
+      <w:proofErr w:type="spellStart"/>
+      <w:r>
+        <w:rPr>
+          <w:rFonts w:ascii="Times New Roman" w:hAnsi="Times New Roman" w:cs="Times New Roman"/>
+        </w:rPr>
+        <w:t>Perlindungan</w:t>
+      </w:r>
+      <w:proofErr w:type="spellEnd"/>
+      <w:r>
+        <w:rPr>
+          <w:rFonts w:ascii="Times New Roman" w:hAnsi="Times New Roman" w:cs="Times New Roman"/>
+        </w:rPr>
+        <w:t xml:space="preserve"> Data </w:t>
+      </w:r>
+      <w:proofErr w:type="spellStart"/>
+      <w:r>
+        <w:rPr>
+          <w:rFonts w:ascii="Times New Roman" w:hAnsi="Times New Roman" w:cs="Times New Roman"/>
+        </w:rPr>
+        <w:t>Pribadi</w:t>
+      </w:r>
+      <w:proofErr w:type="spellEnd"/>
+      <w:r>
+        <w:rPr>
+          <w:rFonts w:ascii="Times New Roman" w:hAnsi="Times New Roman" w:cs="Times New Roman"/>
+        </w:rPr>
+        <w:t xml:space="preserve"> (UU PDP)</w:t>
       </w:r>
     </w:p>
     <w:p>
@@ -3632,19 +9043,135 @@
           <w:rFonts w:ascii="Times New Roman" w:hAnsi="Times New Roman" w:cs="Times New Roman"/>
         </w:rPr>
       </w:pPr>
-      <w:r>
-        <w:rPr>
-          <w:rFonts w:ascii="Times New Roman" w:hAnsi="Times New Roman" w:cs="Times New Roman"/>
-          <w:b/>
-          <w:bCs/>
-        </w:rPr>
-        <w:t>Peraturan Pemerintah No. 71 Tahun 2019</w:t>
-      </w:r>
-      <w:r>
-        <w:rPr>
-          <w:rFonts w:ascii="Times New Roman" w:hAnsi="Times New Roman" w:cs="Times New Roman"/>
-        </w:rPr>
-        <w:t xml:space="preserve"> tentang Penyelenggaraan Sistem dan Transaksi Elektronik (PSTE)</w:t>
+      <w:proofErr w:type="spellStart"/>
+      <w:r>
+        <w:rPr>
+          <w:rFonts w:ascii="Times New Roman" w:hAnsi="Times New Roman" w:cs="Times New Roman"/>
+          <w:b/>
+          <w:bCs/>
+        </w:rPr>
+        <w:t>Peraturan</w:t>
+      </w:r>
+      <w:proofErr w:type="spellEnd"/>
+      <w:r>
+        <w:rPr>
+          <w:rFonts w:ascii="Times New Roman" w:hAnsi="Times New Roman" w:cs="Times New Roman"/>
+          <w:b/>
+          <w:bCs/>
+        </w:rPr>
+        <w:t xml:space="preserve"> </w:t>
+      </w:r>
+      <w:proofErr w:type="spellStart"/>
+      <w:r>
+        <w:rPr>
+          <w:rFonts w:ascii="Times New Roman" w:hAnsi="Times New Roman" w:cs="Times New Roman"/>
+          <w:b/>
+          <w:bCs/>
+        </w:rPr>
+        <w:t>Pemerintah</w:t>
+      </w:r>
+      <w:proofErr w:type="spellEnd"/>
+      <w:r>
+        <w:rPr>
+          <w:rFonts w:ascii="Times New Roman" w:hAnsi="Times New Roman" w:cs="Times New Roman"/>
+          <w:b/>
+          <w:bCs/>
+        </w:rPr>
+        <w:t xml:space="preserve"> No. 71 </w:t>
+      </w:r>
+      <w:proofErr w:type="spellStart"/>
+      <w:r>
+        <w:rPr>
+          <w:rFonts w:ascii="Times New Roman" w:hAnsi="Times New Roman" w:cs="Times New Roman"/>
+          <w:b/>
+          <w:bCs/>
+        </w:rPr>
+        <w:t>Tahun</w:t>
+      </w:r>
+      <w:proofErr w:type="spellEnd"/>
+      <w:r>
+        <w:rPr>
+          <w:rFonts w:ascii="Times New Roman" w:hAnsi="Times New Roman" w:cs="Times New Roman"/>
+          <w:b/>
+          <w:bCs/>
+        </w:rPr>
+        <w:t xml:space="preserve"> 2019</w:t>
+      </w:r>
+      <w:r>
+        <w:rPr>
+          <w:rFonts w:ascii="Times New Roman" w:hAnsi="Times New Roman" w:cs="Times New Roman"/>
+        </w:rPr>
+        <w:t xml:space="preserve"> </w:t>
+      </w:r>
+      <w:proofErr w:type="spellStart"/>
+      <w:r>
+        <w:rPr>
+          <w:rFonts w:ascii="Times New Roman" w:hAnsi="Times New Roman" w:cs="Times New Roman"/>
+        </w:rPr>
+        <w:t>tentang</w:t>
+      </w:r>
+      <w:proofErr w:type="spellEnd"/>
+      <w:r>
+        <w:rPr>
+          <w:rFonts w:ascii="Times New Roman" w:hAnsi="Times New Roman" w:cs="Times New Roman"/>
+        </w:rPr>
+        <w:t xml:space="preserve"> </w:t>
+      </w:r>
+      <w:proofErr w:type="spellStart"/>
+      <w:r>
+        <w:rPr>
+          <w:rFonts w:ascii="Times New Roman" w:hAnsi="Times New Roman" w:cs="Times New Roman"/>
+        </w:rPr>
+        <w:t>Penyelenggaraan</w:t>
+      </w:r>
+      <w:proofErr w:type="spellEnd"/>
+      <w:r>
+        <w:rPr>
+          <w:rFonts w:ascii="Times New Roman" w:hAnsi="Times New Roman" w:cs="Times New Roman"/>
+        </w:rPr>
+        <w:t xml:space="preserve"> </w:t>
+      </w:r>
+      <w:proofErr w:type="spellStart"/>
+      <w:r>
+        <w:rPr>
+          <w:rFonts w:ascii="Times New Roman" w:hAnsi="Times New Roman" w:cs="Times New Roman"/>
+        </w:rPr>
+        <w:t>Sistem</w:t>
+      </w:r>
+      <w:proofErr w:type="spellEnd"/>
+      <w:r>
+        <w:rPr>
+          <w:rFonts w:ascii="Times New Roman" w:hAnsi="Times New Roman" w:cs="Times New Roman"/>
+        </w:rPr>
+        <w:t xml:space="preserve"> dan </w:t>
+      </w:r>
+      <w:proofErr w:type="spellStart"/>
+      <w:r>
+        <w:rPr>
+          <w:rFonts w:ascii="Times New Roman" w:hAnsi="Times New Roman" w:cs="Times New Roman"/>
+        </w:rPr>
+        <w:t>Transaksi</w:t>
+      </w:r>
+      <w:proofErr w:type="spellEnd"/>
+      <w:r>
+        <w:rPr>
+          <w:rFonts w:ascii="Times New Roman" w:hAnsi="Times New Roman" w:cs="Times New Roman"/>
+        </w:rPr>
+        <w:t xml:space="preserve"> </w:t>
+      </w:r>
+      <w:proofErr w:type="spellStart"/>
+      <w:r>
+        <w:rPr>
+          <w:rFonts w:ascii="Times New Roman" w:hAnsi="Times New Roman" w:cs="Times New Roman"/>
+        </w:rPr>
+        <w:t>Elektronik</w:t>
+      </w:r>
+      <w:proofErr w:type="spellEnd"/>
+      <w:r>
+        <w:rPr>
+          <w:rFonts w:ascii="Times New Roman" w:hAnsi="Times New Roman" w:cs="Times New Roman"/>
+        </w:rPr>
+        <w:t xml:space="preserve"> (PSTE)</w:t>
       </w:r>
     </w:p>
     <w:p>
@@ -3657,11 +9184,89 @@
           <w:rFonts w:ascii="Times New Roman" w:hAnsi="Times New Roman" w:cs="Times New Roman"/>
         </w:rPr>
       </w:pPr>
-      <w:r>
-        <w:rPr>
-          <w:rFonts w:ascii="Times New Roman" w:hAnsi="Times New Roman" w:cs="Times New Roman"/>
-        </w:rPr>
-        <w:t>Kebijakan keamanan jaringan internal dan kebijakan keamanan cloud dari vendor hosting</w:t>
+      <w:proofErr w:type="spellStart"/>
+      <w:r>
+        <w:rPr>
+          <w:rFonts w:ascii="Times New Roman" w:hAnsi="Times New Roman" w:cs="Times New Roman"/>
+        </w:rPr>
+        <w:t>Kebijakan</w:t>
+      </w:r>
+      <w:proofErr w:type="spellEnd"/>
+      <w:r>
+        <w:rPr>
+          <w:rFonts w:ascii="Times New Roman" w:hAnsi="Times New Roman" w:cs="Times New Roman"/>
+        </w:rPr>
+        <w:t xml:space="preserve"> </w:t>
+      </w:r>
+      <w:proofErr w:type="spellStart"/>
+      <w:r>
+        <w:rPr>
+          <w:rFonts w:ascii="Times New Roman" w:hAnsi="Times New Roman" w:cs="Times New Roman"/>
+        </w:rPr>
+        <w:t>keamanan</w:t>
+      </w:r>
+      <w:proofErr w:type="spellEnd"/>
+      <w:r>
+        <w:rPr>
+          <w:rFonts w:ascii="Times New Roman" w:hAnsi="Times New Roman" w:cs="Times New Roman"/>
+        </w:rPr>
+        <w:t xml:space="preserve"> </w:t>
+      </w:r>
+      <w:proofErr w:type="spellStart"/>
+      <w:r>
+        <w:rPr>
+          <w:rFonts w:ascii="Times New Roman" w:hAnsi="Times New Roman" w:cs="Times New Roman"/>
+        </w:rPr>
+        <w:t>jaringan</w:t>
+      </w:r>
+      <w:proofErr w:type="spellEnd"/>
+      <w:r>
+        <w:rPr>
+          <w:rFonts w:ascii="Times New Roman" w:hAnsi="Times New Roman" w:cs="Times New Roman"/>
+        </w:rPr>
+        <w:t xml:space="preserve"> internal dan </w:t>
+      </w:r>
+      <w:proofErr w:type="spellStart"/>
+      <w:r>
+        <w:rPr>
+          <w:rFonts w:ascii="Times New Roman" w:hAnsi="Times New Roman" w:cs="Times New Roman"/>
+        </w:rPr>
+        <w:t>kebijakan</w:t>
+      </w:r>
+      <w:proofErr w:type="spellEnd"/>
+      <w:r>
+        <w:rPr>
+          <w:rFonts w:ascii="Times New Roman" w:hAnsi="Times New Roman" w:cs="Times New Roman"/>
+        </w:rPr>
+        <w:t xml:space="preserve"> </w:t>
+      </w:r>
+      <w:proofErr w:type="spellStart"/>
+      <w:r>
+        <w:rPr>
+          <w:rFonts w:ascii="Times New Roman" w:hAnsi="Times New Roman" w:cs="Times New Roman"/>
+        </w:rPr>
+        <w:t>keamanan</w:t>
+      </w:r>
+      <w:proofErr w:type="spellEnd"/>
+      <w:r>
+        <w:rPr>
+          <w:rFonts w:ascii="Times New Roman" w:hAnsi="Times New Roman" w:cs="Times New Roman"/>
+        </w:rPr>
+        <w:t xml:space="preserve"> cloud </w:t>
+      </w:r>
+      <w:proofErr w:type="spellStart"/>
+      <w:r>
+        <w:rPr>
+          <w:rFonts w:ascii="Times New Roman" w:hAnsi="Times New Roman" w:cs="Times New Roman"/>
+        </w:rPr>
+        <w:t>dari</w:t>
+      </w:r>
+      <w:proofErr w:type="spellEnd"/>
+      <w:r>
+        <w:rPr>
+          <w:rFonts w:ascii="Times New Roman" w:hAnsi="Times New Roman" w:cs="Times New Roman"/>
+        </w:rPr>
+        <w:t xml:space="preserve"> vendor hosting</w:t>
       </w:r>
     </w:p>
     <w:p>
@@ -3701,7 +9306,7 @@
 </file>
 
 <file path=word/numbering.xml><?xml version="1.0" encoding="utf-8"?>
-<w:numbering xmlns:wpc="http://schemas.microsoft.com/office/word/2010/wordprocessingCanvas" xmlns:cx="http://schemas.microsoft.com/office/drawing/2014/chartex" xmlns:cx1="http://schemas.microsoft.com/office/drawing/2015/9/8/chartex" xmlns:cx2="http://schemas.microsoft.com/office/drawing/2015/10/21/chartex" xmlns:cx3="http://schemas.microsoft.com/office/drawing/2016/5/9/chartex" xmlns:cx4="http://schemas.microsoft.com/office/drawing/2016/5/10/chartex" xmlns:cx5="http://schemas.microsoft.com/office/drawing/2016/5/11/chartex" xmlns:cx6="http://schemas.microsoft.com/office/drawing/2016/5/12/chartex" xmlns:cx7="http://schemas.microsoft.com/office/drawing/2016/5/13/chartex" xmlns:cx8="http://schemas.microsoft.com/office/drawing/2016/5/14/chartex" xmlns:mc="http://schemas.openxmlformats.org/markup-compatibility/2006" xmlns:aink="http://schemas.microsoft.com/office/drawing/2016/ink" xmlns:am3d="http://schemas.microsoft.com/office/drawing/2017/model3d" xmlns:o="urn:schemas-microsoft-com:office:office" xmlns:oel="http://schemas.microsoft.com/office/2019/extlst" xmlns:r="http://schemas.openxmlformats.org/officeDocument/2006/relationships" xmlns:m="http://schemas.openxmlformats.org/officeDocument/2006/math" xmlns:v="urn:schemas-microsoft-com:vml" xmlns:wp14="http://schemas.microsoft.com/office/word/2010/wordprocessingDrawing" xmlns:wp="http://schemas.openxmlformats.org/drawingml/2006/wordprocessingDrawing" xmlns:w10="urn:schemas-microsoft-com:office:word" xmlns:w="http://schemas.openxmlformats.org/wordprocessingml/2006/main" xmlns:w14="http://schemas.microsoft.com/office/word/2010/wordml" xmlns:w15="http://schemas.microsoft.com/office/word/2012/wordml" xmlns:w16cex="http://schemas.microsoft.com/office/word/2018/wordml/cex" xmlns:w16cid="http://schemas.microsoft.com/office/word/2016/wordml/cid" xmlns:w16="http://schemas.microsoft.com/office/word/2018/wordml" xmlns:w16du="http://schemas.microsoft.com/office/word/2023/wordml/word16du" xmlns:w16sdtdh="http://schemas.microsoft.com/office/word/2020/wordml/sdtdatahash" xmlns:w16sdtfl="http://schemas.microsoft.com/office/word/2024/wordml/sdtformatlock" xmlns:w16se="http://schemas.microsoft.com/office/word/2015/wordml/symex" xmlns:wpg="http://schemas.microsoft.com/office/word/2010/wordprocessingGroup" xmlns:wpi="http://schemas.microsoft.com/office/word/2010/wordprocessingInk" xmlns:wne="http://schemas.microsoft.com/office/word/2006/wordml" xmlns:wps="http://schemas.microsoft.com/office/word/2010/wordprocessingShape" mc:Ignorable="w14 w15 w16se w16cid w16 w16cex w16sdtdh w16sdtfl w16du wp14">
+<w:numbering xmlns:wpc="http://schemas.microsoft.com/office/word/2010/wordprocessingCanvas" xmlns:cx="http://schemas.microsoft.com/office/drawing/2014/chartex" xmlns:cx1="http://schemas.microsoft.com/office/drawing/2015/9/8/chartex" xmlns:cx2="http://schemas.microsoft.com/office/drawing/2015/10/21/chartex" xmlns:cx3="http://schemas.microsoft.com/office/drawing/2016/5/9/chartex" xmlns:cx4="http://schemas.microsoft.com/office/drawing/2016/5/10/chartex" xmlns:cx5="http://schemas.microsoft.com/office/drawing/2016/5/11/chartex" xmlns:cx6="http://schemas.microsoft.com/office/drawing/2016/5/12/chartex" xmlns:cx7="http://schemas.microsoft.com/office/drawing/2016/5/13/chartex" xmlns:cx8="http://schemas.microsoft.com/office/drawing/2016/5/14/chartex" xmlns:mc="http://schemas.openxmlformats.org/markup-compatibility/2006" xmlns:aink="http://schemas.microsoft.com/office/drawing/2016/ink" xmlns:am3d="http://schemas.microsoft.com/office/drawing/2017/model3d" xmlns:o="urn:schemas-microsoft-com:office:office" xmlns:oel="http://schemas.microsoft.com/office/2019/extlst" xmlns:r="http://schemas.openxmlformats.org/officeDocument/2006/relationships" xmlns:m="http://schemas.openxmlformats.org/officeDocument/2006/math" xmlns:v="urn:schemas-microsoft-com:vml" xmlns:wp14="http://schemas.microsoft.com/office/word/2010/wordprocessingDrawing" xmlns:wp="http://schemas.openxmlformats.org/drawingml/2006/wordprocessingDrawing" xmlns:w10="urn:schemas-microsoft-com:office:word" xmlns:w="http://schemas.openxmlformats.org/wordprocessingml/2006/main" xmlns:w14="http://schemas.microsoft.com/office/word/2010/wordml" xmlns:w15="http://schemas.microsoft.com/office/word/2012/wordml" xmlns:w16cex="http://schemas.microsoft.com/office/word/2018/wordml/cex" xmlns:w16cid="http://schemas.microsoft.com/office/word/2016/wordml/cid" xmlns:w16="http://schemas.microsoft.com/office/word/2018/wordml" xmlns:w16du="http://schemas.microsoft.com/office/word/2023/wordml/word16du" xmlns:w16sdtdh="http://schemas.microsoft.com/office/word/2020/wordml/sdtdatahash" xmlns:w16se="http://schemas.microsoft.com/office/word/2015/wordml/symex" xmlns:wpg="http://schemas.microsoft.com/office/word/2010/wordprocessingGroup" xmlns:wpi="http://schemas.microsoft.com/office/word/2010/wordprocessingInk" xmlns:wne="http://schemas.microsoft.com/office/word/2006/wordml" xmlns:wps="http://schemas.microsoft.com/office/word/2010/wordprocessingShape" mc:Ignorable="w14 w15 w16se w16cid w16 w16cex w16sdtdh w16du wp14">
   <w:numPicBullet w:numPicBulletId="0">
     <w:pict>
       <v:shapetype id="_x0000_t75" coordsize="21600,21600" o:spt="75" o:preferrelative="t" path="m@4@5l@4@11@9@11@9@5xe" filled="f" stroked="f">
@@ -3723,7 +9328,7 @@
         <v:path o:extrusionok="f" gradientshapeok="t" o:connecttype="rect"/>
         <o:lock v:ext="edit" aspectratio="t"/>
       </v:shapetype>
-      <v:shape id="_x0000_i1078" type="#_x0000_t75" style="width:11.25pt;height:11.25pt" o:bullet="t">
+      <v:shape id="_x0000_i1042" type="#_x0000_t75" style="width:11.4pt;height:11.4pt" o:bullet="t">
         <v:imagedata r:id="rId1" o:title="mso815"/>
       </v:shape>
     </w:pict>
@@ -9877,7 +15482,7 @@
 </file>
 
 <file path=word/styles.xml><?xml version="1.0" encoding="utf-8"?>
-<w:styles xmlns:mc="http://schemas.openxmlformats.org/markup-compatibility/2006" xmlns:r="http://schemas.openxmlformats.org/officeDocument/2006/relationships" xmlns:w="http://schemas.openxmlformats.org/wordprocessingml/2006/main" xmlns:w14="http://schemas.microsoft.com/office/word/2010/wordml" xmlns:w15="http://schemas.microsoft.com/office/word/2012/wordml" xmlns:w16cex="http://schemas.microsoft.com/office/word/2018/wordml/cex" xmlns:w16cid="http://schemas.microsoft.com/office/word/2016/wordml/cid" xmlns:w16="http://schemas.microsoft.com/office/word/2018/wordml" xmlns:w16du="http://schemas.microsoft.com/office/word/2023/wordml/word16du" xmlns:w16sdtdh="http://schemas.microsoft.com/office/word/2020/wordml/sdtdatahash" xmlns:w16sdtfl="http://schemas.microsoft.com/office/word/2024/wordml/sdtformatlock" xmlns:w16se="http://schemas.microsoft.com/office/word/2015/wordml/symex" mc:Ignorable="w14 w15 w16se w16cid w16 w16cex w16sdtdh w16sdtfl w16du">
+<w:styles xmlns:mc="http://schemas.openxmlformats.org/markup-compatibility/2006" xmlns:r="http://schemas.openxmlformats.org/officeDocument/2006/relationships" xmlns:w="http://schemas.openxmlformats.org/wordprocessingml/2006/main" xmlns:w14="http://schemas.microsoft.com/office/word/2010/wordml" xmlns:w15="http://schemas.microsoft.com/office/word/2012/wordml" xmlns:w16cex="http://schemas.microsoft.com/office/word/2018/wordml/cex" xmlns:w16cid="http://schemas.microsoft.com/office/word/2016/wordml/cid" xmlns:w16="http://schemas.microsoft.com/office/word/2018/wordml" xmlns:w16du="http://schemas.microsoft.com/office/word/2023/wordml/word16du" xmlns:w16sdtdh="http://schemas.microsoft.com/office/word/2020/wordml/sdtdatahash" xmlns:w16se="http://schemas.microsoft.com/office/word/2015/wordml/symex" mc:Ignorable="w14 w15 w16se w16cid w16 w16cex w16sdtdh w16du">
   <w:docDefaults>
     <w:rPrDefault>
       <w:rPr>
@@ -10478,6 +16083,7 @@
   <w:style w:type="character" w:default="1" w:styleId="DefaultParagraphFont">
     <w:name w:val="Default Paragraph Font"/>
     <w:uiPriority w:val="1"/>
+    <w:semiHidden/>
     <w:unhideWhenUsed/>
   </w:style>
   <w:style w:type="table" w:default="1" w:styleId="TableNormal">
